--- a/Образец_пояснительной_записки.docx
+++ b/Образец_пояснительной_записки.docx
@@ -1,6 +1,6 @@
 
 <file path=word/document.xml><?xml version="1.0" encoding="utf-8"?>
-<w:document xmlns:wpc="http://schemas.microsoft.com/office/word/2010/wordprocessingCanvas" xmlns:cx="http://schemas.microsoft.com/office/drawing/2014/chartex" xmlns:mc="http://schemas.openxmlformats.org/markup-compatibility/2006" xmlns:o="urn:schemas-microsoft-com:office:office" xmlns:r="http://schemas.openxmlformats.org/officeDocument/2006/relationships" xmlns:m="http://schemas.openxmlformats.org/officeDocument/2006/math" xmlns:v="urn:schemas-microsoft-com:vml" xmlns:wp14="http://schemas.microsoft.com/office/word/2010/wordprocessingDrawing" xmlns:wp="http://schemas.openxmlformats.org/drawingml/2006/wordprocessingDrawing" xmlns:w10="urn:schemas-microsoft-com:office:word" xmlns:w="http://schemas.openxmlformats.org/wordprocessingml/2006/main" xmlns:w14="http://schemas.microsoft.com/office/word/2010/wordml" xmlns:w15="http://schemas.microsoft.com/office/word/2012/wordml" xmlns:w16se="http://schemas.microsoft.com/office/word/2015/wordml/symex" xmlns:wpg="http://schemas.microsoft.com/office/word/2010/wordprocessingGroup" xmlns:wpi="http://schemas.microsoft.com/office/word/2010/wordprocessingInk" xmlns:wne="http://schemas.microsoft.com/office/word/2006/wordml" xmlns:wps="http://schemas.microsoft.com/office/word/2010/wordprocessingShape" mc:Ignorable="w14 w15 w16se wp14">
+<w:document xmlns:wpc="http://schemas.microsoft.com/office/word/2010/wordprocessingCanvas" xmlns:cx="http://schemas.microsoft.com/office/drawing/2014/chartex" xmlns:cx1="http://schemas.microsoft.com/office/drawing/2015/9/8/chartex" xmlns:mc="http://schemas.openxmlformats.org/markup-compatibility/2006" xmlns:o="urn:schemas-microsoft-com:office:office" xmlns:r="http://schemas.openxmlformats.org/officeDocument/2006/relationships" xmlns:m="http://schemas.openxmlformats.org/officeDocument/2006/math" xmlns:v="urn:schemas-microsoft-com:vml" xmlns:wp14="http://schemas.microsoft.com/office/word/2010/wordprocessingDrawing" xmlns:wp="http://schemas.openxmlformats.org/drawingml/2006/wordprocessingDrawing" xmlns:w10="urn:schemas-microsoft-com:office:word" xmlns:w="http://schemas.openxmlformats.org/wordprocessingml/2006/main" xmlns:w14="http://schemas.microsoft.com/office/word/2010/wordml" xmlns:w15="http://schemas.microsoft.com/office/word/2012/wordml" xmlns:w16se="http://schemas.microsoft.com/office/word/2015/wordml/symex" xmlns:wpg="http://schemas.microsoft.com/office/word/2010/wordprocessingGroup" xmlns:wpi="http://schemas.microsoft.com/office/word/2010/wordprocessingInk" xmlns:wne="http://schemas.microsoft.com/office/word/2006/wordml" xmlns:wps="http://schemas.microsoft.com/office/word/2010/wordprocessingShape" mc:Ignorable="w14 w15 w16se wp14">
   <w:body>
     <w:bookmarkStart w:id="0" w:name="_Hlk25797687" w:displacedByCustomXml="next"/>
     <w:bookmarkEnd w:id="0" w:displacedByCustomXml="next"/>
@@ -1139,17 +1139,7 @@
           <w:szCs w:val="28"/>
           <w:lang w:eastAsia="ru-RU"/>
         </w:rPr>
-        <w:t>Цель</w:t>
-      </w:r>
-      <w:r>
-        <w:rPr>
-          <w:rFonts w:ascii="Times New Roman" w:eastAsia="Times New Roman" w:hAnsi="Times New Roman" w:cs="Times New Roman"/>
-          <w:color w:val="000000"/>
-          <w:sz w:val="28"/>
-          <w:szCs w:val="28"/>
-          <w:lang w:eastAsia="ru-RU"/>
-        </w:rPr>
-        <w:t>:</w:t>
+        <w:t>Цель:</w:t>
       </w:r>
       <w:r>
         <w:rPr>
@@ -1370,7 +1360,7 @@
       <w:r>
         <w:rPr>
           <w:noProof/>
-          <w:lang w:eastAsia="ru-RU"/>
+          <w:lang w:val="en-US"/>
         </w:rPr>
         <w:drawing>
           <wp:inline distT="0" distB="0" distL="0" distR="0" wp14:anchorId="368557D5" wp14:editId="2E646B04">
@@ -1556,8 +1546,28 @@
           <w:color w:val="000000"/>
           <w:sz w:val="28"/>
           <w:szCs w:val="28"/>
-        </w:rPr>
-        <w:t xml:space="preserve"> (студенты)</w:t>
+          <w:lang w:val="en-US"/>
+        </w:rPr>
+        <w:t xml:space="preserve"> (</w:t>
+      </w:r>
+      <w:r>
+        <w:rPr>
+          <w:rFonts w:ascii="Times New Roman" w:hAnsi="Times New Roman" w:cs="Times New Roman"/>
+          <w:color w:val="000000"/>
+          <w:sz w:val="28"/>
+          <w:szCs w:val="28"/>
+        </w:rPr>
+        <w:t>студенты</w:t>
+      </w:r>
+      <w:r>
+        <w:rPr>
+          <w:rFonts w:ascii="Times New Roman" w:hAnsi="Times New Roman" w:cs="Times New Roman"/>
+          <w:color w:val="000000"/>
+          <w:sz w:val="28"/>
+          <w:szCs w:val="28"/>
+          <w:lang w:val="en-US"/>
+        </w:rPr>
+        <w:t>)</w:t>
       </w:r>
       <w:r>
         <w:rPr>
@@ -1602,17 +1612,7 @@
           <w:szCs w:val="28"/>
           <w:lang w:val="en-US"/>
         </w:rPr>
-        <w:t xml:space="preserve">: </w:t>
-      </w:r>
-      <w:r>
-        <w:rPr>
-          <w:rFonts w:ascii="Times New Roman" w:hAnsi="Times New Roman" w:cs="Times New Roman"/>
-          <w:color w:val="000000"/>
-          <w:sz w:val="28"/>
-          <w:szCs w:val="28"/>
-          <w:lang w:val="en-US"/>
-        </w:rPr>
-        <w:t xml:space="preserve">STUD_ID </w:t>
+        <w:t xml:space="preserve">: STUD_ID </w:t>
       </w:r>
       <w:r>
         <w:rPr>
@@ -2094,25 +2094,7 @@
           <w:szCs w:val="28"/>
           <w:lang w:val="en-US"/>
         </w:rPr>
-        <w:t xml:space="preserve"> </w:t>
-      </w:r>
-      <w:r>
-        <w:rPr>
-          <w:rFonts w:ascii="Times New Roman" w:hAnsi="Times New Roman" w:cs="Times New Roman"/>
-          <w:sz w:val="28"/>
-          <w:szCs w:val="28"/>
-          <w:lang w:val="en-US"/>
-        </w:rPr>
-        <w:t>SUBJECTS</w:t>
-      </w:r>
-      <w:r>
-        <w:rPr>
-          <w:rFonts w:ascii="Times New Roman" w:hAnsi="Times New Roman" w:cs="Times New Roman"/>
-          <w:sz w:val="28"/>
-          <w:szCs w:val="28"/>
-          <w:lang w:val="en-US"/>
-        </w:rPr>
-        <w:t xml:space="preserve"> (</w:t>
+        <w:t xml:space="preserve"> SUBJECTS (</w:t>
       </w:r>
       <w:r>
         <w:rPr>
@@ -2164,17 +2146,7 @@
           <w:szCs w:val="28"/>
           <w:lang w:val="en-US"/>
         </w:rPr>
-        <w:t xml:space="preserve">: </w:t>
-      </w:r>
-      <w:r>
-        <w:rPr>
-          <w:rFonts w:ascii="Times New Roman" w:hAnsi="Times New Roman" w:cs="Times New Roman"/>
-          <w:color w:val="000000"/>
-          <w:sz w:val="28"/>
-          <w:szCs w:val="28"/>
-          <w:lang w:val="en-US"/>
-        </w:rPr>
-        <w:t xml:space="preserve">SUB_ID </w:t>
+        <w:t xml:space="preserve">: SUB_ID </w:t>
       </w:r>
       <w:r>
         <w:rPr>
@@ -3102,25 +3074,7 @@
           <w:szCs w:val="28"/>
           <w:lang w:val="en-US"/>
         </w:rPr>
-        <w:t xml:space="preserve"> </w:t>
-      </w:r>
-      <w:r>
-        <w:rPr>
-          <w:rFonts w:ascii="Times New Roman" w:hAnsi="Times New Roman" w:cs="Times New Roman"/>
-          <w:sz w:val="28"/>
-          <w:szCs w:val="28"/>
-          <w:lang w:val="en-US"/>
-        </w:rPr>
-        <w:t>EXAM</w:t>
-      </w:r>
-      <w:r>
-        <w:rPr>
-          <w:rFonts w:ascii="Times New Roman" w:hAnsi="Times New Roman" w:cs="Times New Roman"/>
-          <w:sz w:val="28"/>
-          <w:szCs w:val="28"/>
-          <w:lang w:val="en-US"/>
-        </w:rPr>
-        <w:t xml:space="preserve"> (</w:t>
+        <w:t xml:space="preserve"> EXAM (</w:t>
       </w:r>
       <w:r>
         <w:rPr>
@@ -3172,17 +3126,7 @@
           <w:szCs w:val="28"/>
           <w:lang w:val="en-US"/>
         </w:rPr>
-        <w:t xml:space="preserve">: </w:t>
-      </w:r>
-      <w:r>
-        <w:rPr>
-          <w:rFonts w:ascii="Times New Roman" w:hAnsi="Times New Roman" w:cs="Times New Roman"/>
-          <w:color w:val="000000"/>
-          <w:sz w:val="28"/>
-          <w:szCs w:val="28"/>
-          <w:lang w:val="en-US"/>
-        </w:rPr>
-        <w:t xml:space="preserve">EXAM_ID </w:t>
+        <w:t xml:space="preserve">: EXAM_ID </w:t>
       </w:r>
       <w:r>
         <w:rPr>
@@ -4143,15 +4087,25 @@
           <w:rFonts w:ascii="Times New Roman" w:hAnsi="Times New Roman" w:cs="Times New Roman"/>
           <w:sz w:val="28"/>
           <w:szCs w:val="28"/>
-        </w:rPr>
-      </w:pPr>
-      <w:r>
-        <w:rPr>
-          <w:rFonts w:ascii="Times New Roman" w:hAnsi="Times New Roman" w:cs="Times New Roman"/>
-          <w:sz w:val="28"/>
-          <w:szCs w:val="28"/>
-        </w:rPr>
-        <w:t xml:space="preserve">Таблица </w:t>
+          <w:lang w:val="en-US"/>
+        </w:rPr>
+      </w:pPr>
+      <w:r>
+        <w:rPr>
+          <w:rFonts w:ascii="Times New Roman" w:hAnsi="Times New Roman" w:cs="Times New Roman"/>
+          <w:sz w:val="28"/>
+          <w:szCs w:val="28"/>
+        </w:rPr>
+        <w:t>Таблица</w:t>
+      </w:r>
+      <w:r>
+        <w:rPr>
+          <w:rFonts w:ascii="Times New Roman" w:hAnsi="Times New Roman" w:cs="Times New Roman"/>
+          <w:sz w:val="28"/>
+          <w:szCs w:val="28"/>
+          <w:lang w:val="en-US"/>
+        </w:rPr>
+        <w:t xml:space="preserve"> </w:t>
       </w:r>
       <w:r>
         <w:rPr>
@@ -4167,8 +4121,43 @@
           <w:rFonts w:ascii="Times New Roman" w:hAnsi="Times New Roman" w:cs="Times New Roman"/>
           <w:sz w:val="28"/>
           <w:szCs w:val="28"/>
-        </w:rPr>
-        <w:t xml:space="preserve"> (результат обучения).</w:t>
+          <w:lang w:val="en-US"/>
+        </w:rPr>
+        <w:t xml:space="preserve"> (</w:t>
+      </w:r>
+      <w:r>
+        <w:rPr>
+          <w:rFonts w:ascii="Times New Roman" w:hAnsi="Times New Roman" w:cs="Times New Roman"/>
+          <w:sz w:val="28"/>
+          <w:szCs w:val="28"/>
+        </w:rPr>
+        <w:t>результат</w:t>
+      </w:r>
+      <w:r>
+        <w:rPr>
+          <w:rFonts w:ascii="Times New Roman" w:hAnsi="Times New Roman" w:cs="Times New Roman"/>
+          <w:sz w:val="28"/>
+          <w:szCs w:val="28"/>
+          <w:lang w:val="en-US"/>
+        </w:rPr>
+        <w:t xml:space="preserve"> </w:t>
+      </w:r>
+      <w:r>
+        <w:rPr>
+          <w:rFonts w:ascii="Times New Roman" w:hAnsi="Times New Roman" w:cs="Times New Roman"/>
+          <w:sz w:val="28"/>
+          <w:szCs w:val="28"/>
+        </w:rPr>
+        <w:t>обучения</w:t>
+      </w:r>
+      <w:r>
+        <w:rPr>
+          <w:rFonts w:ascii="Times New Roman" w:hAnsi="Times New Roman" w:cs="Times New Roman"/>
+          <w:sz w:val="28"/>
+          <w:szCs w:val="28"/>
+          <w:lang w:val="en-US"/>
+        </w:rPr>
+        <w:t>).</w:t>
       </w:r>
     </w:p>
     <w:p>
@@ -5061,6 +5050,112 @@
     </w:p>
     <w:p>
       <w:pPr>
+        <w:shd w:val="clear" w:color="auto" w:fill="FFFFFF"/>
+        <w:spacing w:after="100" w:afterAutospacing="1" w:line="240" w:lineRule="auto"/>
+        <w:ind w:firstLine="709"/>
+        <w:rPr>
+          <w:rFonts w:ascii="Times New Roman" w:eastAsia="Times New Roman" w:hAnsi="Times New Roman" w:cs="Times New Roman"/>
+          <w:color w:val="222222"/>
+          <w:sz w:val="28"/>
+          <w:szCs w:val="28"/>
+        </w:rPr>
+      </w:pPr>
+      <w:r>
+        <w:rPr>
+          <w:rFonts w:ascii="Times New Roman" w:eastAsia="Times New Roman" w:hAnsi="Times New Roman" w:cs="Times New Roman"/>
+          <w:color w:val="222222"/>
+          <w:sz w:val="28"/>
+          <w:szCs w:val="28"/>
+        </w:rPr>
+        <w:t>П</w:t>
+      </w:r>
+      <w:r>
+        <w:rPr>
+          <w:rFonts w:ascii="Times New Roman" w:eastAsia="Times New Roman" w:hAnsi="Times New Roman" w:cs="Times New Roman"/>
+          <w:color w:val="222222"/>
+          <w:sz w:val="28"/>
+          <w:szCs w:val="28"/>
+        </w:rPr>
+        <w:t>редставления (</w:t>
+      </w:r>
+      <w:r>
+        <w:rPr>
+          <w:rFonts w:ascii="Times New Roman" w:eastAsia="Times New Roman" w:hAnsi="Times New Roman" w:cs="Times New Roman"/>
+          <w:color w:val="222222"/>
+          <w:sz w:val="28"/>
+          <w:szCs w:val="28"/>
+          <w:lang w:val="en-US"/>
+        </w:rPr>
+        <w:t>views</w:t>
+      </w:r>
+      <w:r>
+        <w:rPr>
+          <w:rFonts w:ascii="Times New Roman" w:eastAsia="Times New Roman" w:hAnsi="Times New Roman" w:cs="Times New Roman"/>
+          <w:color w:val="222222"/>
+          <w:sz w:val="28"/>
+          <w:szCs w:val="28"/>
+        </w:rPr>
+        <w:t>) - это виртуальные таблицы, которые формируются на основе запросов к одной или нескольким таблицам. Вы можете использовать представления для:</w:t>
+      </w:r>
+    </w:p>
+    <w:p>
+      <w:pPr>
+        <w:shd w:val="clear" w:color="auto" w:fill="FFFFFF"/>
+        <w:spacing w:before="100" w:beforeAutospacing="1" w:after="100" w:afterAutospacing="1" w:line="240" w:lineRule="auto"/>
+        <w:ind w:firstLine="709"/>
+        <w:rPr>
+          <w:rFonts w:ascii="Times New Roman" w:eastAsia="Times New Roman" w:hAnsi="Times New Roman" w:cs="Times New Roman"/>
+          <w:color w:val="222222"/>
+          <w:sz w:val="28"/>
+          <w:szCs w:val="28"/>
+        </w:rPr>
+      </w:pPr>
+      <w:r>
+        <w:rPr>
+          <w:rFonts w:ascii="Times New Roman" w:eastAsia="Times New Roman" w:hAnsi="Times New Roman" w:cs="Times New Roman"/>
+          <w:color w:val="222222"/>
+          <w:sz w:val="28"/>
+          <w:szCs w:val="28"/>
+        </w:rPr>
+        <w:t>- Сокрытия сложности запросов.</w:t>
+      </w:r>
+      <w:r>
+        <w:rPr>
+          <w:rFonts w:ascii="Times New Roman" w:eastAsia="Times New Roman" w:hAnsi="Times New Roman" w:cs="Times New Roman"/>
+          <w:color w:val="222222"/>
+          <w:sz w:val="28"/>
+          <w:szCs w:val="28"/>
+        </w:rPr>
+        <w:br/>
+        <w:t>- Обеспечения уровня абстракции и безопасности, позволяя пользователям доступ к данным без предоставления доступа к самим таблицам.</w:t>
+      </w:r>
+      <w:r>
+        <w:rPr>
+          <w:rFonts w:ascii="Times New Roman" w:eastAsia="Times New Roman" w:hAnsi="Times New Roman" w:cs="Times New Roman"/>
+          <w:color w:val="222222"/>
+          <w:sz w:val="28"/>
+          <w:szCs w:val="28"/>
+        </w:rPr>
+        <w:br/>
+        <w:t>- Объединения данных из различных таблиц для упрощения запросов.</w:t>
+      </w:r>
+    </w:p>
+    <w:p>
+      <w:pPr>
+        <w:spacing w:after="0" w:line="360" w:lineRule="auto"/>
+        <w:ind w:firstLine="709"/>
+        <w:jc w:val="both"/>
+        <w:rPr>
+          <w:rFonts w:ascii="Times New Roman" w:eastAsia="Times New Roman" w:hAnsi="Times New Roman" w:cs="Times New Roman"/>
+          <w:color w:val="000000"/>
+          <w:sz w:val="28"/>
+          <w:szCs w:val="28"/>
+          <w:lang w:eastAsia="ru-RU"/>
+        </w:rPr>
+      </w:pPr>
+    </w:p>
+    <w:p>
+      <w:pPr>
         <w:autoSpaceDE w:val="0"/>
         <w:autoSpaceDN w:val="0"/>
         <w:adjustRightInd w:val="0"/>
@@ -6927,7 +7022,7 @@
           <w:kern w:val="36"/>
           <w:sz w:val="28"/>
           <w:szCs w:val="28"/>
-          <w:lang w:eastAsia="ru-RU"/>
+          <w:lang w:val="en-US" w:eastAsia="ru-RU"/>
         </w:rPr>
       </w:pPr>
       <w:bookmarkStart w:id="7" w:name="_Toc30437161"/>
@@ -6935,6 +7030,7 @@
         <w:rPr>
           <w:sz w:val="28"/>
           <w:szCs w:val="28"/>
+          <w:lang w:val="en-US"/>
         </w:rPr>
         <w:br w:type="page"/>
       </w:r>
@@ -7034,648 +7130,6 @@
     </w:p>
     <w:p>
       <w:pPr>
-        <w:autoSpaceDE w:val="0"/>
-        <w:autoSpaceDN w:val="0"/>
-        <w:adjustRightInd w:val="0"/>
-        <w:spacing w:after="0" w:line="240" w:lineRule="auto"/>
-        <w:rPr>
-          <w:rFonts w:ascii="Consolas" w:hAnsi="Consolas" w:cs="Consolas"/>
-          <w:color w:val="000000"/>
-          <w:sz w:val="19"/>
-          <w:szCs w:val="19"/>
-        </w:rPr>
-      </w:pPr>
-      <w:r>
-        <w:rPr>
-          <w:rFonts w:ascii="Consolas" w:hAnsi="Consolas" w:cs="Consolas"/>
-          <w:color w:val="008000"/>
-          <w:sz w:val="19"/>
-          <w:szCs w:val="19"/>
-        </w:rPr>
-        <w:t>--Экспорт данных из MS SQL в XML</w:t>
-      </w:r>
-    </w:p>
-    <w:p>
-      <w:pPr>
-        <w:autoSpaceDE w:val="0"/>
-        <w:autoSpaceDN w:val="0"/>
-        <w:adjustRightInd w:val="0"/>
-        <w:spacing w:after="0" w:line="240" w:lineRule="auto"/>
-        <w:rPr>
-          <w:rFonts w:ascii="Consolas" w:hAnsi="Consolas" w:cs="Consolas"/>
-          <w:color w:val="000000"/>
-          <w:sz w:val="19"/>
-          <w:szCs w:val="19"/>
-        </w:rPr>
-      </w:pPr>
-      <w:r>
-        <w:rPr>
-          <w:rFonts w:ascii="Consolas" w:hAnsi="Consolas" w:cs="Consolas"/>
-          <w:color w:val="0000FF"/>
-          <w:sz w:val="19"/>
-          <w:szCs w:val="19"/>
-        </w:rPr>
-        <w:t>SELECT</w:t>
-      </w:r>
-      <w:r>
-        <w:rPr>
-          <w:rFonts w:ascii="Consolas" w:hAnsi="Consolas" w:cs="Consolas"/>
-          <w:color w:val="000000"/>
-          <w:sz w:val="19"/>
-          <w:szCs w:val="19"/>
-        </w:rPr>
-        <w:t xml:space="preserve"> </w:t>
-      </w:r>
-      <w:r>
-        <w:rPr>
-          <w:rFonts w:ascii="Consolas" w:hAnsi="Consolas" w:cs="Consolas"/>
-          <w:color w:val="808080"/>
-          <w:sz w:val="19"/>
-          <w:szCs w:val="19"/>
-        </w:rPr>
-        <w:t>*</w:t>
-      </w:r>
-    </w:p>
-    <w:p>
-      <w:pPr>
-        <w:autoSpaceDE w:val="0"/>
-        <w:autoSpaceDN w:val="0"/>
-        <w:adjustRightInd w:val="0"/>
-        <w:spacing w:after="0" w:line="240" w:lineRule="auto"/>
-        <w:rPr>
-          <w:rFonts w:ascii="Consolas" w:hAnsi="Consolas" w:cs="Consolas"/>
-          <w:color w:val="000000"/>
-          <w:sz w:val="19"/>
-          <w:szCs w:val="19"/>
-        </w:rPr>
-      </w:pPr>
-      <w:r>
-        <w:rPr>
-          <w:rFonts w:ascii="Consolas" w:hAnsi="Consolas" w:cs="Consolas"/>
-          <w:color w:val="0000FF"/>
-          <w:sz w:val="19"/>
-          <w:szCs w:val="19"/>
-        </w:rPr>
-        <w:t>FROM</w:t>
-      </w:r>
-      <w:r>
-        <w:rPr>
-          <w:rFonts w:ascii="Consolas" w:hAnsi="Consolas" w:cs="Consolas"/>
-          <w:color w:val="000000"/>
-          <w:sz w:val="19"/>
-          <w:szCs w:val="19"/>
-        </w:rPr>
-        <w:t xml:space="preserve"> RESULT</w:t>
-      </w:r>
-    </w:p>
-    <w:p>
-      <w:pPr>
-        <w:autoSpaceDE w:val="0"/>
-        <w:autoSpaceDN w:val="0"/>
-        <w:adjustRightInd w:val="0"/>
-        <w:spacing w:after="0" w:line="240" w:lineRule="auto"/>
-        <w:rPr>
-          <w:rFonts w:ascii="Consolas" w:hAnsi="Consolas" w:cs="Consolas"/>
-          <w:color w:val="000000"/>
-          <w:sz w:val="19"/>
-          <w:szCs w:val="19"/>
-        </w:rPr>
-      </w:pPr>
-      <w:r>
-        <w:rPr>
-          <w:rFonts w:ascii="Consolas" w:hAnsi="Consolas" w:cs="Consolas"/>
-          <w:color w:val="0000FF"/>
-          <w:sz w:val="19"/>
-          <w:szCs w:val="19"/>
-        </w:rPr>
-        <w:t>FOR</w:t>
-      </w:r>
-      <w:r>
-        <w:rPr>
-          <w:rFonts w:ascii="Consolas" w:hAnsi="Consolas" w:cs="Consolas"/>
-          <w:color w:val="000000"/>
-          <w:sz w:val="19"/>
-          <w:szCs w:val="19"/>
-        </w:rPr>
-        <w:t xml:space="preserve"> </w:t>
-      </w:r>
-      <w:r>
-        <w:rPr>
-          <w:rFonts w:ascii="Consolas" w:hAnsi="Consolas" w:cs="Consolas"/>
-          <w:color w:val="0000FF"/>
-          <w:sz w:val="19"/>
-          <w:szCs w:val="19"/>
-        </w:rPr>
-        <w:t>XML</w:t>
-      </w:r>
-      <w:r>
-        <w:rPr>
-          <w:rFonts w:ascii="Consolas" w:hAnsi="Consolas" w:cs="Consolas"/>
-          <w:color w:val="000000"/>
-          <w:sz w:val="19"/>
-          <w:szCs w:val="19"/>
-        </w:rPr>
-        <w:t xml:space="preserve"> </w:t>
-      </w:r>
-      <w:r>
-        <w:rPr>
-          <w:rFonts w:ascii="Consolas" w:hAnsi="Consolas" w:cs="Consolas"/>
-          <w:color w:val="0000FF"/>
-          <w:sz w:val="19"/>
-          <w:szCs w:val="19"/>
-        </w:rPr>
-        <w:t>PATH</w:t>
-      </w:r>
-      <w:r>
-        <w:rPr>
-          <w:rFonts w:ascii="Consolas" w:hAnsi="Consolas" w:cs="Consolas"/>
-          <w:color w:val="808080"/>
-          <w:sz w:val="19"/>
-          <w:szCs w:val="19"/>
-        </w:rPr>
-        <w:t>(</w:t>
-      </w:r>
-      <w:r>
-        <w:rPr>
-          <w:rFonts w:ascii="Consolas" w:hAnsi="Consolas" w:cs="Consolas"/>
-          <w:color w:val="FF0000"/>
-          <w:sz w:val="19"/>
-          <w:szCs w:val="19"/>
-        </w:rPr>
-        <w:t>'row'</w:t>
-      </w:r>
-      <w:r>
-        <w:rPr>
-          <w:rFonts w:ascii="Consolas" w:hAnsi="Consolas" w:cs="Consolas"/>
-          <w:color w:val="808080"/>
-          <w:sz w:val="19"/>
-          <w:szCs w:val="19"/>
-        </w:rPr>
-        <w:t>),</w:t>
-      </w:r>
-      <w:r>
-        <w:rPr>
-          <w:rFonts w:ascii="Consolas" w:hAnsi="Consolas" w:cs="Consolas"/>
-          <w:color w:val="000000"/>
-          <w:sz w:val="19"/>
-          <w:szCs w:val="19"/>
-        </w:rPr>
-        <w:t xml:space="preserve"> </w:t>
-      </w:r>
-      <w:r>
-        <w:rPr>
-          <w:rFonts w:ascii="Consolas" w:hAnsi="Consolas" w:cs="Consolas"/>
-          <w:color w:val="0000FF"/>
-          <w:sz w:val="19"/>
-          <w:szCs w:val="19"/>
-        </w:rPr>
-        <w:t>ROOT</w:t>
-      </w:r>
-      <w:r>
-        <w:rPr>
-          <w:rFonts w:ascii="Consolas" w:hAnsi="Consolas" w:cs="Consolas"/>
-          <w:color w:val="808080"/>
-          <w:sz w:val="19"/>
-          <w:szCs w:val="19"/>
-        </w:rPr>
-        <w:t>(</w:t>
-      </w:r>
-      <w:r>
-        <w:rPr>
-          <w:rFonts w:ascii="Consolas" w:hAnsi="Consolas" w:cs="Consolas"/>
-          <w:color w:val="FF0000"/>
-          <w:sz w:val="19"/>
-          <w:szCs w:val="19"/>
-        </w:rPr>
-        <w:t>'rows'</w:t>
-      </w:r>
-      <w:r>
-        <w:rPr>
-          <w:rFonts w:ascii="Consolas" w:hAnsi="Consolas" w:cs="Consolas"/>
-          <w:color w:val="808080"/>
-          <w:sz w:val="19"/>
-          <w:szCs w:val="19"/>
-        </w:rPr>
-        <w:t>)</w:t>
-      </w:r>
-      <w:r>
-        <w:rPr>
-          <w:rFonts w:ascii="Consolas" w:hAnsi="Consolas" w:cs="Consolas"/>
-          <w:color w:val="000000"/>
-          <w:sz w:val="19"/>
-          <w:szCs w:val="19"/>
-        </w:rPr>
-        <w:t xml:space="preserve"> </w:t>
-      </w:r>
-      <w:r>
-        <w:rPr>
-          <w:rFonts w:ascii="Consolas" w:hAnsi="Consolas" w:cs="Consolas"/>
-          <w:color w:val="008000"/>
-          <w:sz w:val="19"/>
-          <w:szCs w:val="19"/>
-        </w:rPr>
-        <w:t>--FOR XML позволяет форматировать результаты запроса XML напрямую в SQL запросе</w:t>
-      </w:r>
-    </w:p>
-    <w:p>
-      <w:pPr>
-        <w:autoSpaceDE w:val="0"/>
-        <w:autoSpaceDN w:val="0"/>
-        <w:adjustRightInd w:val="0"/>
-        <w:spacing w:after="0" w:line="240" w:lineRule="auto"/>
-        <w:rPr>
-          <w:rFonts w:ascii="Consolas" w:hAnsi="Consolas" w:cs="Consolas"/>
-          <w:color w:val="000000"/>
-          <w:sz w:val="19"/>
-          <w:szCs w:val="19"/>
-        </w:rPr>
-      </w:pPr>
-    </w:p>
-    <w:p>
-      <w:pPr>
-        <w:autoSpaceDE w:val="0"/>
-        <w:autoSpaceDN w:val="0"/>
-        <w:adjustRightInd w:val="0"/>
-        <w:spacing w:after="0" w:line="240" w:lineRule="auto"/>
-        <w:rPr>
-          <w:rFonts w:ascii="Consolas" w:hAnsi="Consolas" w:cs="Consolas"/>
-          <w:color w:val="000000"/>
-          <w:sz w:val="19"/>
-          <w:szCs w:val="19"/>
-          <w:lang w:val="en-US"/>
-        </w:rPr>
-      </w:pPr>
-      <w:r>
-        <w:rPr>
-          <w:rFonts w:ascii="Consolas" w:hAnsi="Consolas" w:cs="Consolas"/>
-          <w:color w:val="008000"/>
-          <w:sz w:val="19"/>
-          <w:szCs w:val="19"/>
-          <w:lang w:val="en-US"/>
-        </w:rPr>
-        <w:t>--</w:t>
-      </w:r>
-      <w:r>
-        <w:rPr>
-          <w:rFonts w:ascii="Consolas" w:hAnsi="Consolas" w:cs="Consolas"/>
-          <w:color w:val="008000"/>
-          <w:sz w:val="19"/>
-          <w:szCs w:val="19"/>
-        </w:rPr>
-        <w:t>Импорт</w:t>
-      </w:r>
-      <w:r>
-        <w:rPr>
-          <w:rFonts w:ascii="Consolas" w:hAnsi="Consolas" w:cs="Consolas"/>
-          <w:color w:val="008000"/>
-          <w:sz w:val="19"/>
-          <w:szCs w:val="19"/>
-          <w:lang w:val="en-US"/>
-        </w:rPr>
-        <w:t xml:space="preserve"> XML </w:t>
-      </w:r>
-      <w:r>
-        <w:rPr>
-          <w:rFonts w:ascii="Consolas" w:hAnsi="Consolas" w:cs="Consolas"/>
-          <w:color w:val="008000"/>
-          <w:sz w:val="19"/>
-          <w:szCs w:val="19"/>
-        </w:rPr>
-        <w:t>в</w:t>
-      </w:r>
-      <w:r>
-        <w:rPr>
-          <w:rFonts w:ascii="Consolas" w:hAnsi="Consolas" w:cs="Consolas"/>
-          <w:color w:val="008000"/>
-          <w:sz w:val="19"/>
-          <w:szCs w:val="19"/>
-          <w:lang w:val="en-US"/>
-        </w:rPr>
-        <w:t xml:space="preserve"> MS SQL</w:t>
-      </w:r>
-    </w:p>
-    <w:p>
-      <w:pPr>
-        <w:autoSpaceDE w:val="0"/>
-        <w:autoSpaceDN w:val="0"/>
-        <w:adjustRightInd w:val="0"/>
-        <w:spacing w:after="0" w:line="240" w:lineRule="auto"/>
-        <w:rPr>
-          <w:rFonts w:ascii="Consolas" w:hAnsi="Consolas" w:cs="Consolas"/>
-          <w:color w:val="000000"/>
-          <w:sz w:val="19"/>
-          <w:szCs w:val="19"/>
-          <w:lang w:val="en-US"/>
-        </w:rPr>
-      </w:pPr>
-      <w:r>
-        <w:rPr>
-          <w:rFonts w:ascii="Consolas" w:hAnsi="Consolas" w:cs="Consolas"/>
-          <w:color w:val="0000FF"/>
-          <w:sz w:val="19"/>
-          <w:szCs w:val="19"/>
-          <w:lang w:val="en-US"/>
-        </w:rPr>
-        <w:t>INSERT</w:t>
-      </w:r>
-      <w:r>
-        <w:rPr>
-          <w:rFonts w:ascii="Consolas" w:hAnsi="Consolas" w:cs="Consolas"/>
-          <w:color w:val="000000"/>
-          <w:sz w:val="19"/>
-          <w:szCs w:val="19"/>
-          <w:lang w:val="en-US"/>
-        </w:rPr>
-        <w:t xml:space="preserve"> </w:t>
-      </w:r>
-      <w:r>
-        <w:rPr>
-          <w:rFonts w:ascii="Consolas" w:hAnsi="Consolas" w:cs="Consolas"/>
-          <w:color w:val="0000FF"/>
-          <w:sz w:val="19"/>
-          <w:szCs w:val="19"/>
-          <w:lang w:val="en-US"/>
-        </w:rPr>
-        <w:t>INTO</w:t>
-      </w:r>
-      <w:r>
-        <w:rPr>
-          <w:rFonts w:ascii="Consolas" w:hAnsi="Consolas" w:cs="Consolas"/>
-          <w:color w:val="000000"/>
-          <w:sz w:val="19"/>
-          <w:szCs w:val="19"/>
-          <w:lang w:val="en-US"/>
-        </w:rPr>
-        <w:t xml:space="preserve"> RESULT</w:t>
-      </w:r>
-      <w:r>
-        <w:rPr>
-          <w:rFonts w:ascii="Consolas" w:hAnsi="Consolas" w:cs="Consolas"/>
-          <w:color w:val="0000FF"/>
-          <w:sz w:val="19"/>
-          <w:szCs w:val="19"/>
-          <w:lang w:val="en-US"/>
-        </w:rPr>
-        <w:t xml:space="preserve"> </w:t>
-      </w:r>
-      <w:r>
-        <w:rPr>
-          <w:rFonts w:ascii="Consolas" w:hAnsi="Consolas" w:cs="Consolas"/>
-          <w:color w:val="808080"/>
-          <w:sz w:val="19"/>
-          <w:szCs w:val="19"/>
-          <w:lang w:val="en-US"/>
-        </w:rPr>
-        <w:t>(</w:t>
-      </w:r>
-      <w:r>
-        <w:rPr>
-          <w:rFonts w:ascii="Consolas" w:hAnsi="Consolas" w:cs="Consolas"/>
-          <w:color w:val="000000"/>
-          <w:sz w:val="19"/>
-          <w:szCs w:val="19"/>
-          <w:lang w:val="en-US"/>
-        </w:rPr>
-        <w:t>XmlCol</w:t>
-      </w:r>
-      <w:r>
-        <w:rPr>
-          <w:rFonts w:ascii="Consolas" w:hAnsi="Consolas" w:cs="Consolas"/>
-          <w:color w:val="808080"/>
-          <w:sz w:val="19"/>
-          <w:szCs w:val="19"/>
-          <w:lang w:val="en-US"/>
-        </w:rPr>
-        <w:t>)</w:t>
-      </w:r>
-    </w:p>
-    <w:p>
-      <w:pPr>
-        <w:autoSpaceDE w:val="0"/>
-        <w:autoSpaceDN w:val="0"/>
-        <w:adjustRightInd w:val="0"/>
-        <w:spacing w:after="0" w:line="240" w:lineRule="auto"/>
-        <w:rPr>
-          <w:rFonts w:ascii="Consolas" w:hAnsi="Consolas" w:cs="Consolas"/>
-          <w:color w:val="000000"/>
-          <w:sz w:val="19"/>
-          <w:szCs w:val="19"/>
-          <w:lang w:val="en-US"/>
-        </w:rPr>
-      </w:pPr>
-      <w:r>
-        <w:rPr>
-          <w:rFonts w:ascii="Consolas" w:hAnsi="Consolas" w:cs="Consolas"/>
-          <w:color w:val="0000FF"/>
-          <w:sz w:val="19"/>
-          <w:szCs w:val="19"/>
-          <w:lang w:val="en-US"/>
-        </w:rPr>
-        <w:t>SELECT</w:t>
-      </w:r>
-      <w:r>
-        <w:rPr>
-          <w:rFonts w:ascii="Consolas" w:hAnsi="Consolas" w:cs="Consolas"/>
-          <w:color w:val="000000"/>
-          <w:sz w:val="19"/>
-          <w:szCs w:val="19"/>
-          <w:lang w:val="en-US"/>
-        </w:rPr>
-        <w:t xml:space="preserve"> </w:t>
-      </w:r>
-      <w:r>
-        <w:rPr>
-          <w:rFonts w:ascii="Consolas" w:hAnsi="Consolas" w:cs="Consolas"/>
-          <w:color w:val="808080"/>
-          <w:sz w:val="19"/>
-          <w:szCs w:val="19"/>
-          <w:lang w:val="en-US"/>
-        </w:rPr>
-        <w:t>*</w:t>
-      </w:r>
-    </w:p>
-    <w:p>
-      <w:pPr>
-        <w:autoSpaceDE w:val="0"/>
-        <w:autoSpaceDN w:val="0"/>
-        <w:adjustRightInd w:val="0"/>
-        <w:spacing w:after="0" w:line="240" w:lineRule="auto"/>
-        <w:rPr>
-          <w:rFonts w:ascii="Consolas" w:hAnsi="Consolas" w:cs="Consolas"/>
-          <w:color w:val="000000"/>
-          <w:sz w:val="19"/>
-          <w:szCs w:val="19"/>
-          <w:lang w:val="en-US"/>
-        </w:rPr>
-      </w:pPr>
-      <w:r>
-        <w:rPr>
-          <w:rFonts w:ascii="Consolas" w:hAnsi="Consolas" w:cs="Consolas"/>
-          <w:color w:val="0000FF"/>
-          <w:sz w:val="19"/>
-          <w:szCs w:val="19"/>
-          <w:lang w:val="en-US"/>
-        </w:rPr>
-        <w:t>FROM</w:t>
-      </w:r>
-      <w:r>
-        <w:rPr>
-          <w:rFonts w:ascii="Consolas" w:hAnsi="Consolas" w:cs="Consolas"/>
-          <w:color w:val="000000"/>
-          <w:sz w:val="19"/>
-          <w:szCs w:val="19"/>
-          <w:lang w:val="en-US"/>
-        </w:rPr>
-        <w:t xml:space="preserve"> </w:t>
-      </w:r>
-      <w:r>
-        <w:rPr>
-          <w:rFonts w:ascii="Consolas" w:hAnsi="Consolas" w:cs="Consolas"/>
-          <w:color w:val="0000FF"/>
-          <w:sz w:val="19"/>
-          <w:szCs w:val="19"/>
-          <w:lang w:val="en-US"/>
-        </w:rPr>
-        <w:t>OPENROWSET</w:t>
-      </w:r>
-      <w:r>
-        <w:rPr>
-          <w:rFonts w:ascii="Consolas" w:hAnsi="Consolas" w:cs="Consolas"/>
-          <w:color w:val="808080"/>
-          <w:sz w:val="19"/>
-          <w:szCs w:val="19"/>
-          <w:lang w:val="en-US"/>
-        </w:rPr>
-        <w:t>(</w:t>
-      </w:r>
-    </w:p>
-    <w:p>
-      <w:pPr>
-        <w:autoSpaceDE w:val="0"/>
-        <w:autoSpaceDN w:val="0"/>
-        <w:adjustRightInd w:val="0"/>
-        <w:spacing w:after="0" w:line="240" w:lineRule="auto"/>
-        <w:rPr>
-          <w:rFonts w:ascii="Consolas" w:hAnsi="Consolas" w:cs="Consolas"/>
-          <w:color w:val="000000"/>
-          <w:sz w:val="19"/>
-          <w:szCs w:val="19"/>
-          <w:lang w:val="en-US"/>
-        </w:rPr>
-      </w:pPr>
-      <w:r>
-        <w:rPr>
-          <w:rFonts w:ascii="Consolas" w:hAnsi="Consolas" w:cs="Consolas"/>
-          <w:color w:val="000000"/>
-          <w:sz w:val="19"/>
-          <w:szCs w:val="19"/>
-          <w:lang w:val="en-US"/>
-        </w:rPr>
-        <w:t xml:space="preserve">    </w:t>
-      </w:r>
-      <w:r>
-        <w:rPr>
-          <w:rFonts w:ascii="Consolas" w:hAnsi="Consolas" w:cs="Consolas"/>
-          <w:color w:val="0000FF"/>
-          <w:sz w:val="19"/>
-          <w:szCs w:val="19"/>
-          <w:lang w:val="en-US"/>
-        </w:rPr>
-        <w:t>BULK</w:t>
-      </w:r>
-      <w:r>
-        <w:rPr>
-          <w:rFonts w:ascii="Consolas" w:hAnsi="Consolas" w:cs="Consolas"/>
-          <w:color w:val="000000"/>
-          <w:sz w:val="19"/>
-          <w:szCs w:val="19"/>
-          <w:lang w:val="en-US"/>
-        </w:rPr>
-        <w:t xml:space="preserve"> </w:t>
-      </w:r>
-      <w:r>
-        <w:rPr>
-          <w:rFonts w:ascii="Consolas" w:hAnsi="Consolas" w:cs="Consolas"/>
-          <w:color w:val="FF0000"/>
-          <w:sz w:val="19"/>
-          <w:szCs w:val="19"/>
-          <w:lang w:val="en-US"/>
-        </w:rPr>
-        <w:t>'C:\Users\Alina\Microsoft SQL Server Management Studio 19\SQLServer\fileFROM.xml'</w:t>
-      </w:r>
-      <w:r>
-        <w:rPr>
-          <w:rFonts w:ascii="Consolas" w:hAnsi="Consolas" w:cs="Consolas"/>
-          <w:color w:val="808080"/>
-          <w:sz w:val="19"/>
-          <w:szCs w:val="19"/>
-          <w:lang w:val="en-US"/>
-        </w:rPr>
-        <w:t>,</w:t>
-      </w:r>
-    </w:p>
-    <w:p>
-      <w:pPr>
-        <w:autoSpaceDE w:val="0"/>
-        <w:autoSpaceDN w:val="0"/>
-        <w:adjustRightInd w:val="0"/>
-        <w:spacing w:after="0" w:line="240" w:lineRule="auto"/>
-        <w:rPr>
-          <w:rFonts w:ascii="Consolas" w:hAnsi="Consolas" w:cs="Consolas"/>
-          <w:color w:val="000000"/>
-          <w:sz w:val="19"/>
-          <w:szCs w:val="19"/>
-        </w:rPr>
-      </w:pPr>
-      <w:r>
-        <w:rPr>
-          <w:rFonts w:ascii="Consolas" w:hAnsi="Consolas" w:cs="Consolas"/>
-          <w:color w:val="000000"/>
-          <w:sz w:val="19"/>
-          <w:szCs w:val="19"/>
-          <w:lang w:val="en-US"/>
-        </w:rPr>
-        <w:t xml:space="preserve">    </w:t>
-      </w:r>
-      <w:r>
-        <w:rPr>
-          <w:rFonts w:ascii="Consolas" w:hAnsi="Consolas" w:cs="Consolas"/>
-          <w:color w:val="0000FF"/>
-          <w:sz w:val="19"/>
-          <w:szCs w:val="19"/>
-        </w:rPr>
-        <w:t>SINGLE_BLOB</w:t>
-      </w:r>
-      <w:r>
-        <w:rPr>
-          <w:rFonts w:ascii="Consolas" w:hAnsi="Consolas" w:cs="Consolas"/>
-          <w:color w:val="808080"/>
-          <w:sz w:val="19"/>
-          <w:szCs w:val="19"/>
-        </w:rPr>
-        <w:t>)</w:t>
-      </w:r>
-      <w:r>
-        <w:rPr>
-          <w:rFonts w:ascii="Consolas" w:hAnsi="Consolas" w:cs="Consolas"/>
-          <w:color w:val="000000"/>
-          <w:sz w:val="19"/>
-          <w:szCs w:val="19"/>
-        </w:rPr>
-        <w:t xml:space="preserve"> </w:t>
-      </w:r>
-      <w:r>
-        <w:rPr>
-          <w:rFonts w:ascii="Consolas" w:hAnsi="Consolas" w:cs="Consolas"/>
-          <w:color w:val="008000"/>
-          <w:sz w:val="19"/>
-          <w:szCs w:val="19"/>
-        </w:rPr>
-        <w:t>--SINGLE_BLOB - исользуя это можно избежать несоответствия между кодировкой XML-документа и строковой кодовой страницой, подразумеваемой сервером</w:t>
-      </w:r>
-    </w:p>
-    <w:p>
-      <w:pPr>
         <w:spacing w:after="0" w:line="360" w:lineRule="auto"/>
         <w:ind w:firstLine="709"/>
         <w:jc w:val="both"/>
@@ -7689,6 +7143,1235 @@
       </w:pPr>
       <w:r>
         <w:rPr>
+          <w:rFonts w:ascii="Times New Roman" w:eastAsia="Times New Roman" w:hAnsi="Times New Roman" w:cs="Times New Roman"/>
+          <w:color w:val="000000"/>
+          <w:sz w:val="28"/>
+          <w:szCs w:val="28"/>
+          <w:lang w:eastAsia="ru-RU"/>
+        </w:rPr>
+        <w:t>Пространственные данные:</w:t>
+      </w:r>
+    </w:p>
+    <w:p>
+      <w:pPr>
+        <w:autoSpaceDE w:val="0"/>
+        <w:autoSpaceDN w:val="0"/>
+        <w:adjustRightInd w:val="0"/>
+        <w:spacing w:after="0" w:line="240" w:lineRule="auto"/>
+        <w:rPr>
+          <w:rFonts w:ascii="Consolas" w:hAnsi="Consolas" w:cs="Consolas"/>
+          <w:color w:val="000000"/>
+          <w:sz w:val="19"/>
+          <w:szCs w:val="19"/>
+          <w:lang w:val="en-US"/>
+        </w:rPr>
+      </w:pPr>
+      <w:r>
+        <w:rPr>
+          <w:rFonts w:ascii="Consolas" w:hAnsi="Consolas" w:cs="Consolas"/>
+          <w:color w:val="008000"/>
+          <w:sz w:val="19"/>
+          <w:szCs w:val="19"/>
+          <w:lang w:val="en-US"/>
+        </w:rPr>
+        <w:t>--Geography type point object (Los Angeles)</w:t>
+      </w:r>
+    </w:p>
+    <w:p>
+      <w:pPr>
+        <w:autoSpaceDE w:val="0"/>
+        <w:autoSpaceDN w:val="0"/>
+        <w:adjustRightInd w:val="0"/>
+        <w:spacing w:after="0" w:line="240" w:lineRule="auto"/>
+        <w:rPr>
+          <w:rFonts w:ascii="Consolas" w:hAnsi="Consolas" w:cs="Consolas"/>
+          <w:color w:val="000000"/>
+          <w:sz w:val="19"/>
+          <w:szCs w:val="19"/>
+          <w:lang w:val="en-US"/>
+        </w:rPr>
+      </w:pPr>
+      <w:r>
+        <w:rPr>
+          <w:rFonts w:ascii="Consolas" w:hAnsi="Consolas" w:cs="Consolas"/>
+          <w:color w:val="0000FF"/>
+          <w:sz w:val="19"/>
+          <w:szCs w:val="19"/>
+          <w:lang w:val="en-US"/>
+        </w:rPr>
+        <w:t>DECLARE</w:t>
+      </w:r>
+      <w:r>
+        <w:rPr>
+          <w:rFonts w:ascii="Consolas" w:hAnsi="Consolas" w:cs="Consolas"/>
+          <w:color w:val="000000"/>
+          <w:sz w:val="19"/>
+          <w:szCs w:val="19"/>
+          <w:lang w:val="en-US"/>
+        </w:rPr>
+        <w:t xml:space="preserve"> @g </w:t>
+      </w:r>
+      <w:r>
+        <w:rPr>
+          <w:rFonts w:ascii="Consolas" w:hAnsi="Consolas" w:cs="Consolas"/>
+          <w:color w:val="0000FF"/>
+          <w:sz w:val="19"/>
+          <w:szCs w:val="19"/>
+          <w:lang w:val="en-US"/>
+        </w:rPr>
+        <w:t>geography</w:t>
+      </w:r>
+      <w:r>
+        <w:rPr>
+          <w:rFonts w:ascii="Consolas" w:hAnsi="Consolas" w:cs="Consolas"/>
+          <w:color w:val="808080"/>
+          <w:sz w:val="19"/>
+          <w:szCs w:val="19"/>
+          <w:lang w:val="en-US"/>
+        </w:rPr>
+        <w:t>;</w:t>
+      </w:r>
+      <w:r>
+        <w:rPr>
+          <w:rFonts w:ascii="Consolas" w:hAnsi="Consolas" w:cs="Consolas"/>
+          <w:color w:val="000000"/>
+          <w:sz w:val="19"/>
+          <w:szCs w:val="19"/>
+          <w:lang w:val="en-US"/>
+        </w:rPr>
+        <w:t xml:space="preserve">  </w:t>
+      </w:r>
+    </w:p>
+    <w:p>
+      <w:pPr>
+        <w:autoSpaceDE w:val="0"/>
+        <w:autoSpaceDN w:val="0"/>
+        <w:adjustRightInd w:val="0"/>
+        <w:spacing w:after="0" w:line="240" w:lineRule="auto"/>
+        <w:rPr>
+          <w:rFonts w:ascii="Consolas" w:hAnsi="Consolas" w:cs="Consolas"/>
+          <w:color w:val="000000"/>
+          <w:sz w:val="19"/>
+          <w:szCs w:val="19"/>
+          <w:lang w:val="en-US"/>
+        </w:rPr>
+      </w:pPr>
+      <w:r>
+        <w:rPr>
+          <w:rFonts w:ascii="Consolas" w:hAnsi="Consolas" w:cs="Consolas"/>
+          <w:color w:val="0000FF"/>
+          <w:sz w:val="19"/>
+          <w:szCs w:val="19"/>
+          <w:lang w:val="en-US"/>
+        </w:rPr>
+        <w:t>SET</w:t>
+      </w:r>
+      <w:r>
+        <w:rPr>
+          <w:rFonts w:ascii="Consolas" w:hAnsi="Consolas" w:cs="Consolas"/>
+          <w:color w:val="000000"/>
+          <w:sz w:val="19"/>
+          <w:szCs w:val="19"/>
+          <w:lang w:val="en-US"/>
+        </w:rPr>
+        <w:t xml:space="preserve"> @g </w:t>
+      </w:r>
+      <w:r>
+        <w:rPr>
+          <w:rFonts w:ascii="Consolas" w:hAnsi="Consolas" w:cs="Consolas"/>
+          <w:color w:val="808080"/>
+          <w:sz w:val="19"/>
+          <w:szCs w:val="19"/>
+          <w:lang w:val="en-US"/>
+        </w:rPr>
+        <w:t>=</w:t>
+      </w:r>
+      <w:r>
+        <w:rPr>
+          <w:rFonts w:ascii="Consolas" w:hAnsi="Consolas" w:cs="Consolas"/>
+          <w:color w:val="000000"/>
+          <w:sz w:val="19"/>
+          <w:szCs w:val="19"/>
+          <w:lang w:val="en-US"/>
+        </w:rPr>
+        <w:t xml:space="preserve"> </w:t>
+      </w:r>
+      <w:r>
+        <w:rPr>
+          <w:rFonts w:ascii="Consolas" w:hAnsi="Consolas" w:cs="Consolas"/>
+          <w:color w:val="0000FF"/>
+          <w:sz w:val="19"/>
+          <w:szCs w:val="19"/>
+          <w:lang w:val="en-US"/>
+        </w:rPr>
+        <w:t>geography</w:t>
+      </w:r>
+      <w:r>
+        <w:rPr>
+          <w:rFonts w:ascii="Consolas" w:hAnsi="Consolas" w:cs="Consolas"/>
+          <w:color w:val="808080"/>
+          <w:sz w:val="19"/>
+          <w:szCs w:val="19"/>
+          <w:lang w:val="en-US"/>
+        </w:rPr>
+        <w:t>::</w:t>
+      </w:r>
+      <w:r>
+        <w:rPr>
+          <w:rFonts w:ascii="Consolas" w:hAnsi="Consolas" w:cs="Consolas"/>
+          <w:color w:val="000000"/>
+          <w:sz w:val="19"/>
+          <w:szCs w:val="19"/>
+          <w:lang w:val="en-US"/>
+        </w:rPr>
+        <w:t>STGeomFromText</w:t>
+      </w:r>
+      <w:r>
+        <w:rPr>
+          <w:rFonts w:ascii="Consolas" w:hAnsi="Consolas" w:cs="Consolas"/>
+          <w:color w:val="808080"/>
+          <w:sz w:val="19"/>
+          <w:szCs w:val="19"/>
+          <w:lang w:val="en-US"/>
+        </w:rPr>
+        <w:t>(</w:t>
+      </w:r>
+      <w:r>
+        <w:rPr>
+          <w:rFonts w:ascii="Consolas" w:hAnsi="Consolas" w:cs="Consolas"/>
+          <w:color w:val="FF0000"/>
+          <w:sz w:val="19"/>
+          <w:szCs w:val="19"/>
+          <w:lang w:val="en-US"/>
+        </w:rPr>
+        <w:t>'POINT (-118.2423 34.0225)'</w:t>
+      </w:r>
+      <w:r>
+        <w:rPr>
+          <w:rFonts w:ascii="Consolas" w:hAnsi="Consolas" w:cs="Consolas"/>
+          <w:color w:val="808080"/>
+          <w:sz w:val="19"/>
+          <w:szCs w:val="19"/>
+          <w:lang w:val="en-US"/>
+        </w:rPr>
+        <w:t>,</w:t>
+      </w:r>
+      <w:r>
+        <w:rPr>
+          <w:rFonts w:ascii="Consolas" w:hAnsi="Consolas" w:cs="Consolas"/>
+          <w:color w:val="000000"/>
+          <w:sz w:val="19"/>
+          <w:szCs w:val="19"/>
+          <w:lang w:val="en-US"/>
+        </w:rPr>
+        <w:t xml:space="preserve"> 4326</w:t>
+      </w:r>
+      <w:r>
+        <w:rPr>
+          <w:rFonts w:ascii="Consolas" w:hAnsi="Consolas" w:cs="Consolas"/>
+          <w:color w:val="808080"/>
+          <w:sz w:val="19"/>
+          <w:szCs w:val="19"/>
+          <w:lang w:val="en-US"/>
+        </w:rPr>
+        <w:t>)</w:t>
+      </w:r>
+    </w:p>
+    <w:p>
+      <w:pPr>
+        <w:autoSpaceDE w:val="0"/>
+        <w:autoSpaceDN w:val="0"/>
+        <w:adjustRightInd w:val="0"/>
+        <w:spacing w:after="0" w:line="240" w:lineRule="auto"/>
+        <w:rPr>
+          <w:rFonts w:ascii="Consolas" w:hAnsi="Consolas" w:cs="Consolas"/>
+          <w:color w:val="000000"/>
+          <w:sz w:val="19"/>
+          <w:szCs w:val="19"/>
+          <w:lang w:val="en-US"/>
+        </w:rPr>
+      </w:pPr>
+      <w:r>
+        <w:rPr>
+          <w:rFonts w:ascii="Consolas" w:hAnsi="Consolas" w:cs="Consolas"/>
+          <w:color w:val="0000FF"/>
+          <w:sz w:val="19"/>
+          <w:szCs w:val="19"/>
+          <w:lang w:val="en-US"/>
+        </w:rPr>
+        <w:t>SELECT</w:t>
+      </w:r>
+      <w:r>
+        <w:rPr>
+          <w:rFonts w:ascii="Consolas" w:hAnsi="Consolas" w:cs="Consolas"/>
+          <w:color w:val="000000"/>
+          <w:sz w:val="19"/>
+          <w:szCs w:val="19"/>
+          <w:lang w:val="en-US"/>
+        </w:rPr>
+        <w:t xml:space="preserve"> @g</w:t>
+      </w:r>
+    </w:p>
+    <w:p>
+      <w:pPr>
+        <w:autoSpaceDE w:val="0"/>
+        <w:autoSpaceDN w:val="0"/>
+        <w:adjustRightInd w:val="0"/>
+        <w:spacing w:after="0" w:line="240" w:lineRule="auto"/>
+        <w:rPr>
+          <w:rFonts w:ascii="Consolas" w:hAnsi="Consolas" w:cs="Consolas"/>
+          <w:color w:val="000000"/>
+          <w:sz w:val="19"/>
+          <w:szCs w:val="19"/>
+          <w:lang w:val="en-US"/>
+        </w:rPr>
+      </w:pPr>
+    </w:p>
+    <w:p>
+      <w:pPr>
+        <w:autoSpaceDE w:val="0"/>
+        <w:autoSpaceDN w:val="0"/>
+        <w:adjustRightInd w:val="0"/>
+        <w:spacing w:after="0" w:line="240" w:lineRule="auto"/>
+        <w:rPr>
+          <w:rFonts w:ascii="Consolas" w:hAnsi="Consolas" w:cs="Consolas"/>
+          <w:color w:val="000000"/>
+          <w:sz w:val="19"/>
+          <w:szCs w:val="19"/>
+          <w:lang w:val="en-US"/>
+        </w:rPr>
+      </w:pPr>
+      <w:r>
+        <w:rPr>
+          <w:rFonts w:ascii="Consolas" w:hAnsi="Consolas" w:cs="Consolas"/>
+          <w:color w:val="008000"/>
+          <w:sz w:val="19"/>
+          <w:szCs w:val="19"/>
+          <w:lang w:val="en-US"/>
+        </w:rPr>
+        <w:t>--Geometry type point object</w:t>
+      </w:r>
+    </w:p>
+    <w:p>
+      <w:pPr>
+        <w:autoSpaceDE w:val="0"/>
+        <w:autoSpaceDN w:val="0"/>
+        <w:adjustRightInd w:val="0"/>
+        <w:spacing w:after="0" w:line="240" w:lineRule="auto"/>
+        <w:rPr>
+          <w:rFonts w:ascii="Consolas" w:hAnsi="Consolas" w:cs="Consolas"/>
+          <w:color w:val="000000"/>
+          <w:sz w:val="19"/>
+          <w:szCs w:val="19"/>
+          <w:lang w:val="en-US"/>
+        </w:rPr>
+      </w:pPr>
+      <w:r>
+        <w:rPr>
+          <w:rFonts w:ascii="Consolas" w:hAnsi="Consolas" w:cs="Consolas"/>
+          <w:color w:val="0000FF"/>
+          <w:sz w:val="19"/>
+          <w:szCs w:val="19"/>
+          <w:lang w:val="en-US"/>
+        </w:rPr>
+        <w:t>DECLARE</w:t>
+      </w:r>
+      <w:r>
+        <w:rPr>
+          <w:rFonts w:ascii="Consolas" w:hAnsi="Consolas" w:cs="Consolas"/>
+          <w:color w:val="000000"/>
+          <w:sz w:val="19"/>
+          <w:szCs w:val="19"/>
+          <w:lang w:val="en-US"/>
+        </w:rPr>
+        <w:t xml:space="preserve"> @h </w:t>
+      </w:r>
+      <w:r>
+        <w:rPr>
+          <w:rFonts w:ascii="Consolas" w:hAnsi="Consolas" w:cs="Consolas"/>
+          <w:color w:val="0000FF"/>
+          <w:sz w:val="19"/>
+          <w:szCs w:val="19"/>
+          <w:lang w:val="en-US"/>
+        </w:rPr>
+        <w:t>geometry</w:t>
+      </w:r>
+      <w:r>
+        <w:rPr>
+          <w:rFonts w:ascii="Consolas" w:hAnsi="Consolas" w:cs="Consolas"/>
+          <w:color w:val="808080"/>
+          <w:sz w:val="19"/>
+          <w:szCs w:val="19"/>
+          <w:lang w:val="en-US"/>
+        </w:rPr>
+        <w:t>;</w:t>
+      </w:r>
+      <w:r>
+        <w:rPr>
+          <w:rFonts w:ascii="Consolas" w:hAnsi="Consolas" w:cs="Consolas"/>
+          <w:color w:val="000000"/>
+          <w:sz w:val="19"/>
+          <w:szCs w:val="19"/>
+          <w:lang w:val="en-US"/>
+        </w:rPr>
+        <w:t xml:space="preserve">  </w:t>
+      </w:r>
+    </w:p>
+    <w:p>
+      <w:pPr>
+        <w:autoSpaceDE w:val="0"/>
+        <w:autoSpaceDN w:val="0"/>
+        <w:adjustRightInd w:val="0"/>
+        <w:spacing w:after="0" w:line="240" w:lineRule="auto"/>
+        <w:rPr>
+          <w:rFonts w:ascii="Consolas" w:hAnsi="Consolas" w:cs="Consolas"/>
+          <w:color w:val="000000"/>
+          <w:sz w:val="19"/>
+          <w:szCs w:val="19"/>
+          <w:lang w:val="en-US"/>
+        </w:rPr>
+      </w:pPr>
+      <w:r>
+        <w:rPr>
+          <w:rFonts w:ascii="Consolas" w:hAnsi="Consolas" w:cs="Consolas"/>
+          <w:color w:val="0000FF"/>
+          <w:sz w:val="19"/>
+          <w:szCs w:val="19"/>
+          <w:lang w:val="en-US"/>
+        </w:rPr>
+        <w:t>SET</w:t>
+      </w:r>
+      <w:r>
+        <w:rPr>
+          <w:rFonts w:ascii="Consolas" w:hAnsi="Consolas" w:cs="Consolas"/>
+          <w:color w:val="000000"/>
+          <w:sz w:val="19"/>
+          <w:szCs w:val="19"/>
+          <w:lang w:val="en-US"/>
+        </w:rPr>
+        <w:t xml:space="preserve"> @h </w:t>
+      </w:r>
+      <w:r>
+        <w:rPr>
+          <w:rFonts w:ascii="Consolas" w:hAnsi="Consolas" w:cs="Consolas"/>
+          <w:color w:val="808080"/>
+          <w:sz w:val="19"/>
+          <w:szCs w:val="19"/>
+          <w:lang w:val="en-US"/>
+        </w:rPr>
+        <w:t>=</w:t>
+      </w:r>
+      <w:r>
+        <w:rPr>
+          <w:rFonts w:ascii="Consolas" w:hAnsi="Consolas" w:cs="Consolas"/>
+          <w:color w:val="000000"/>
+          <w:sz w:val="19"/>
+          <w:szCs w:val="19"/>
+          <w:lang w:val="en-US"/>
+        </w:rPr>
+        <w:t xml:space="preserve"> </w:t>
+      </w:r>
+      <w:r>
+        <w:rPr>
+          <w:rFonts w:ascii="Consolas" w:hAnsi="Consolas" w:cs="Consolas"/>
+          <w:color w:val="0000FF"/>
+          <w:sz w:val="19"/>
+          <w:szCs w:val="19"/>
+          <w:lang w:val="en-US"/>
+        </w:rPr>
+        <w:t>geometry</w:t>
+      </w:r>
+      <w:r>
+        <w:rPr>
+          <w:rFonts w:ascii="Consolas" w:hAnsi="Consolas" w:cs="Consolas"/>
+          <w:color w:val="808080"/>
+          <w:sz w:val="19"/>
+          <w:szCs w:val="19"/>
+          <w:lang w:val="en-US"/>
+        </w:rPr>
+        <w:t>::</w:t>
+      </w:r>
+      <w:r>
+        <w:rPr>
+          <w:rFonts w:ascii="Consolas" w:hAnsi="Consolas" w:cs="Consolas"/>
+          <w:color w:val="000000"/>
+          <w:sz w:val="19"/>
+          <w:szCs w:val="19"/>
+          <w:lang w:val="en-US"/>
+        </w:rPr>
+        <w:t>STGeomFromText</w:t>
+      </w:r>
+      <w:r>
+        <w:rPr>
+          <w:rFonts w:ascii="Consolas" w:hAnsi="Consolas" w:cs="Consolas"/>
+          <w:color w:val="808080"/>
+          <w:sz w:val="19"/>
+          <w:szCs w:val="19"/>
+          <w:lang w:val="en-US"/>
+        </w:rPr>
+        <w:t>(</w:t>
+      </w:r>
+      <w:r>
+        <w:rPr>
+          <w:rFonts w:ascii="Consolas" w:hAnsi="Consolas" w:cs="Consolas"/>
+          <w:color w:val="FF0000"/>
+          <w:sz w:val="19"/>
+          <w:szCs w:val="19"/>
+          <w:lang w:val="en-US"/>
+        </w:rPr>
+        <w:t>'POINT (-118.2423 34.0225)'</w:t>
+      </w:r>
+      <w:r>
+        <w:rPr>
+          <w:rFonts w:ascii="Consolas" w:hAnsi="Consolas" w:cs="Consolas"/>
+          <w:color w:val="808080"/>
+          <w:sz w:val="19"/>
+          <w:szCs w:val="19"/>
+          <w:lang w:val="en-US"/>
+        </w:rPr>
+        <w:t>,</w:t>
+      </w:r>
+      <w:r>
+        <w:rPr>
+          <w:rFonts w:ascii="Consolas" w:hAnsi="Consolas" w:cs="Consolas"/>
+          <w:color w:val="000000"/>
+          <w:sz w:val="19"/>
+          <w:szCs w:val="19"/>
+          <w:lang w:val="en-US"/>
+        </w:rPr>
+        <w:t xml:space="preserve"> 4326</w:t>
+      </w:r>
+      <w:r>
+        <w:rPr>
+          <w:rFonts w:ascii="Consolas" w:hAnsi="Consolas" w:cs="Consolas"/>
+          <w:color w:val="808080"/>
+          <w:sz w:val="19"/>
+          <w:szCs w:val="19"/>
+          <w:lang w:val="en-US"/>
+        </w:rPr>
+        <w:t>)</w:t>
+      </w:r>
+    </w:p>
+    <w:p>
+      <w:pPr>
+        <w:autoSpaceDE w:val="0"/>
+        <w:autoSpaceDN w:val="0"/>
+        <w:adjustRightInd w:val="0"/>
+        <w:spacing w:after="0" w:line="240" w:lineRule="auto"/>
+        <w:rPr>
+          <w:rFonts w:ascii="Consolas" w:hAnsi="Consolas" w:cs="Consolas"/>
+          <w:color w:val="000000"/>
+          <w:sz w:val="19"/>
+          <w:szCs w:val="19"/>
+          <w:lang w:val="en-US"/>
+        </w:rPr>
+      </w:pPr>
+      <w:r>
+        <w:rPr>
+          <w:rFonts w:ascii="Consolas" w:hAnsi="Consolas" w:cs="Consolas"/>
+          <w:color w:val="0000FF"/>
+          <w:sz w:val="19"/>
+          <w:szCs w:val="19"/>
+          <w:lang w:val="en-US"/>
+        </w:rPr>
+        <w:t>SELECT</w:t>
+      </w:r>
+      <w:r>
+        <w:rPr>
+          <w:rFonts w:ascii="Consolas" w:hAnsi="Consolas" w:cs="Consolas"/>
+          <w:color w:val="000000"/>
+          <w:sz w:val="19"/>
+          <w:szCs w:val="19"/>
+          <w:lang w:val="en-US"/>
+        </w:rPr>
+        <w:t xml:space="preserve"> @h</w:t>
+      </w:r>
+    </w:p>
+    <w:p>
+      <w:pPr>
+        <w:spacing w:after="0" w:line="360" w:lineRule="auto"/>
+        <w:ind w:firstLine="709"/>
+        <w:jc w:val="both"/>
+        <w:rPr>
+          <w:rFonts w:ascii="Times New Roman" w:eastAsia="Times New Roman" w:hAnsi="Times New Roman" w:cs="Times New Roman"/>
+          <w:color w:val="000000"/>
+          <w:sz w:val="28"/>
+          <w:szCs w:val="28"/>
+          <w:lang w:eastAsia="ru-RU"/>
+        </w:rPr>
+      </w:pPr>
+    </w:p>
+    <w:p>
+      <w:pPr>
+        <w:spacing w:after="0" w:line="360" w:lineRule="auto"/>
+        <w:ind w:firstLine="709"/>
+        <w:jc w:val="both"/>
+        <w:rPr>
+          <w:rFonts w:ascii="Times New Roman" w:eastAsia="Times New Roman" w:hAnsi="Times New Roman" w:cs="Times New Roman"/>
+          <w:color w:val="000000"/>
+          <w:sz w:val="28"/>
+          <w:szCs w:val="28"/>
+          <w:lang w:eastAsia="ru-RU"/>
+        </w:rPr>
+      </w:pPr>
+    </w:p>
+    <w:p>
+      <w:pPr>
+        <w:autoSpaceDE w:val="0"/>
+        <w:autoSpaceDN w:val="0"/>
+        <w:adjustRightInd w:val="0"/>
+        <w:spacing w:after="0" w:line="240" w:lineRule="auto"/>
+        <w:rPr>
+          <w:rFonts w:ascii="Consolas" w:hAnsi="Consolas" w:cs="Consolas"/>
+          <w:color w:val="000000"/>
+          <w:sz w:val="19"/>
+          <w:szCs w:val="19"/>
+        </w:rPr>
+      </w:pPr>
+      <w:r>
+        <w:rPr>
+          <w:rFonts w:ascii="Consolas" w:hAnsi="Consolas" w:cs="Consolas"/>
+          <w:color w:val="008000"/>
+          <w:sz w:val="19"/>
+          <w:szCs w:val="19"/>
+        </w:rPr>
+        <w:t>--Экспорт данных из MS SQL в XML</w:t>
+      </w:r>
+    </w:p>
+    <w:p>
+      <w:pPr>
+        <w:autoSpaceDE w:val="0"/>
+        <w:autoSpaceDN w:val="0"/>
+        <w:adjustRightInd w:val="0"/>
+        <w:spacing w:after="0" w:line="240" w:lineRule="auto"/>
+        <w:rPr>
+          <w:rFonts w:ascii="Consolas" w:hAnsi="Consolas" w:cs="Consolas"/>
+          <w:color w:val="000000"/>
+          <w:sz w:val="19"/>
+          <w:szCs w:val="19"/>
+        </w:rPr>
+      </w:pPr>
+      <w:r>
+        <w:rPr>
+          <w:rFonts w:ascii="Consolas" w:hAnsi="Consolas" w:cs="Consolas"/>
+          <w:color w:val="0000FF"/>
+          <w:sz w:val="19"/>
+          <w:szCs w:val="19"/>
+        </w:rPr>
+        <w:t>SELECT</w:t>
+      </w:r>
+      <w:r>
+        <w:rPr>
+          <w:rFonts w:ascii="Consolas" w:hAnsi="Consolas" w:cs="Consolas"/>
+          <w:color w:val="000000"/>
+          <w:sz w:val="19"/>
+          <w:szCs w:val="19"/>
+        </w:rPr>
+        <w:t xml:space="preserve"> </w:t>
+      </w:r>
+      <w:r>
+        <w:rPr>
+          <w:rFonts w:ascii="Consolas" w:hAnsi="Consolas" w:cs="Consolas"/>
+          <w:color w:val="808080"/>
+          <w:sz w:val="19"/>
+          <w:szCs w:val="19"/>
+        </w:rPr>
+        <w:t>*</w:t>
+      </w:r>
+    </w:p>
+    <w:p>
+      <w:pPr>
+        <w:autoSpaceDE w:val="0"/>
+        <w:autoSpaceDN w:val="0"/>
+        <w:adjustRightInd w:val="0"/>
+        <w:spacing w:after="0" w:line="240" w:lineRule="auto"/>
+        <w:rPr>
+          <w:rFonts w:ascii="Consolas" w:hAnsi="Consolas" w:cs="Consolas"/>
+          <w:color w:val="000000"/>
+          <w:sz w:val="19"/>
+          <w:szCs w:val="19"/>
+        </w:rPr>
+      </w:pPr>
+      <w:r>
+        <w:rPr>
+          <w:rFonts w:ascii="Consolas" w:hAnsi="Consolas" w:cs="Consolas"/>
+          <w:color w:val="0000FF"/>
+          <w:sz w:val="19"/>
+          <w:szCs w:val="19"/>
+        </w:rPr>
+        <w:t>FROM</w:t>
+      </w:r>
+      <w:r>
+        <w:rPr>
+          <w:rFonts w:ascii="Consolas" w:hAnsi="Consolas" w:cs="Consolas"/>
+          <w:color w:val="000000"/>
+          <w:sz w:val="19"/>
+          <w:szCs w:val="19"/>
+        </w:rPr>
+        <w:t xml:space="preserve"> RESULT</w:t>
+      </w:r>
+    </w:p>
+    <w:p>
+      <w:pPr>
+        <w:autoSpaceDE w:val="0"/>
+        <w:autoSpaceDN w:val="0"/>
+        <w:adjustRightInd w:val="0"/>
+        <w:spacing w:after="0" w:line="240" w:lineRule="auto"/>
+        <w:rPr>
+          <w:rFonts w:ascii="Consolas" w:hAnsi="Consolas" w:cs="Consolas"/>
+          <w:color w:val="000000"/>
+          <w:sz w:val="19"/>
+          <w:szCs w:val="19"/>
+        </w:rPr>
+      </w:pPr>
+      <w:r>
+        <w:rPr>
+          <w:rFonts w:ascii="Consolas" w:hAnsi="Consolas" w:cs="Consolas"/>
+          <w:color w:val="0000FF"/>
+          <w:sz w:val="19"/>
+          <w:szCs w:val="19"/>
+        </w:rPr>
+        <w:t>FOR</w:t>
+      </w:r>
+      <w:r>
+        <w:rPr>
+          <w:rFonts w:ascii="Consolas" w:hAnsi="Consolas" w:cs="Consolas"/>
+          <w:color w:val="000000"/>
+          <w:sz w:val="19"/>
+          <w:szCs w:val="19"/>
+        </w:rPr>
+        <w:t xml:space="preserve"> </w:t>
+      </w:r>
+      <w:r>
+        <w:rPr>
+          <w:rFonts w:ascii="Consolas" w:hAnsi="Consolas" w:cs="Consolas"/>
+          <w:color w:val="0000FF"/>
+          <w:sz w:val="19"/>
+          <w:szCs w:val="19"/>
+        </w:rPr>
+        <w:t>XML</w:t>
+      </w:r>
+      <w:r>
+        <w:rPr>
+          <w:rFonts w:ascii="Consolas" w:hAnsi="Consolas" w:cs="Consolas"/>
+          <w:color w:val="000000"/>
+          <w:sz w:val="19"/>
+          <w:szCs w:val="19"/>
+        </w:rPr>
+        <w:t xml:space="preserve"> </w:t>
+      </w:r>
+      <w:r>
+        <w:rPr>
+          <w:rFonts w:ascii="Consolas" w:hAnsi="Consolas" w:cs="Consolas"/>
+          <w:color w:val="0000FF"/>
+          <w:sz w:val="19"/>
+          <w:szCs w:val="19"/>
+        </w:rPr>
+        <w:t>PATH</w:t>
+      </w:r>
+      <w:r>
+        <w:rPr>
+          <w:rFonts w:ascii="Consolas" w:hAnsi="Consolas" w:cs="Consolas"/>
+          <w:color w:val="808080"/>
+          <w:sz w:val="19"/>
+          <w:szCs w:val="19"/>
+        </w:rPr>
+        <w:t>(</w:t>
+      </w:r>
+      <w:r>
+        <w:rPr>
+          <w:rFonts w:ascii="Consolas" w:hAnsi="Consolas" w:cs="Consolas"/>
+          <w:color w:val="FF0000"/>
+          <w:sz w:val="19"/>
+          <w:szCs w:val="19"/>
+        </w:rPr>
+        <w:t>'row'</w:t>
+      </w:r>
+      <w:r>
+        <w:rPr>
+          <w:rFonts w:ascii="Consolas" w:hAnsi="Consolas" w:cs="Consolas"/>
+          <w:color w:val="808080"/>
+          <w:sz w:val="19"/>
+          <w:szCs w:val="19"/>
+        </w:rPr>
+        <w:t>),</w:t>
+      </w:r>
+      <w:r>
+        <w:rPr>
+          <w:rFonts w:ascii="Consolas" w:hAnsi="Consolas" w:cs="Consolas"/>
+          <w:color w:val="000000"/>
+          <w:sz w:val="19"/>
+          <w:szCs w:val="19"/>
+        </w:rPr>
+        <w:t xml:space="preserve"> </w:t>
+      </w:r>
+      <w:r>
+        <w:rPr>
+          <w:rFonts w:ascii="Consolas" w:hAnsi="Consolas" w:cs="Consolas"/>
+          <w:color w:val="0000FF"/>
+          <w:sz w:val="19"/>
+          <w:szCs w:val="19"/>
+        </w:rPr>
+        <w:t>ROOT</w:t>
+      </w:r>
+      <w:r>
+        <w:rPr>
+          <w:rFonts w:ascii="Consolas" w:hAnsi="Consolas" w:cs="Consolas"/>
+          <w:color w:val="808080"/>
+          <w:sz w:val="19"/>
+          <w:szCs w:val="19"/>
+        </w:rPr>
+        <w:t>(</w:t>
+      </w:r>
+      <w:r>
+        <w:rPr>
+          <w:rFonts w:ascii="Consolas" w:hAnsi="Consolas" w:cs="Consolas"/>
+          <w:color w:val="FF0000"/>
+          <w:sz w:val="19"/>
+          <w:szCs w:val="19"/>
+        </w:rPr>
+        <w:t>'rows'</w:t>
+      </w:r>
+      <w:r>
+        <w:rPr>
+          <w:rFonts w:ascii="Consolas" w:hAnsi="Consolas" w:cs="Consolas"/>
+          <w:color w:val="808080"/>
+          <w:sz w:val="19"/>
+          <w:szCs w:val="19"/>
+        </w:rPr>
+        <w:t>)</w:t>
+      </w:r>
+      <w:r>
+        <w:rPr>
+          <w:rFonts w:ascii="Consolas" w:hAnsi="Consolas" w:cs="Consolas"/>
+          <w:color w:val="000000"/>
+          <w:sz w:val="19"/>
+          <w:szCs w:val="19"/>
+        </w:rPr>
+        <w:t xml:space="preserve"> </w:t>
+      </w:r>
+      <w:r>
+        <w:rPr>
+          <w:rFonts w:ascii="Consolas" w:hAnsi="Consolas" w:cs="Consolas"/>
+          <w:color w:val="008000"/>
+          <w:sz w:val="19"/>
+          <w:szCs w:val="19"/>
+        </w:rPr>
+        <w:t>--FOR XML позволяет форматировать результаты запроса XML напрямую в SQL запросе</w:t>
+      </w:r>
+    </w:p>
+    <w:p>
+      <w:pPr>
+        <w:autoSpaceDE w:val="0"/>
+        <w:autoSpaceDN w:val="0"/>
+        <w:adjustRightInd w:val="0"/>
+        <w:spacing w:after="0" w:line="240" w:lineRule="auto"/>
+        <w:rPr>
+          <w:rFonts w:ascii="Consolas" w:hAnsi="Consolas" w:cs="Consolas"/>
+          <w:color w:val="000000"/>
+          <w:sz w:val="19"/>
+          <w:szCs w:val="19"/>
+        </w:rPr>
+      </w:pPr>
+    </w:p>
+    <w:p>
+      <w:pPr>
+        <w:autoSpaceDE w:val="0"/>
+        <w:autoSpaceDN w:val="0"/>
+        <w:adjustRightInd w:val="0"/>
+        <w:spacing w:after="0" w:line="240" w:lineRule="auto"/>
+        <w:rPr>
+          <w:rFonts w:ascii="Consolas" w:hAnsi="Consolas" w:cs="Consolas"/>
+          <w:color w:val="000000"/>
+          <w:sz w:val="19"/>
+          <w:szCs w:val="19"/>
+          <w:lang w:val="en-US"/>
+        </w:rPr>
+      </w:pPr>
+      <w:r>
+        <w:rPr>
+          <w:rFonts w:ascii="Consolas" w:hAnsi="Consolas" w:cs="Consolas"/>
+          <w:color w:val="008000"/>
+          <w:sz w:val="19"/>
+          <w:szCs w:val="19"/>
+          <w:lang w:val="en-US"/>
+        </w:rPr>
+        <w:t>--</w:t>
+      </w:r>
+      <w:r>
+        <w:rPr>
+          <w:rFonts w:ascii="Consolas" w:hAnsi="Consolas" w:cs="Consolas"/>
+          <w:color w:val="008000"/>
+          <w:sz w:val="19"/>
+          <w:szCs w:val="19"/>
+        </w:rPr>
+        <w:t>Импорт</w:t>
+      </w:r>
+      <w:r>
+        <w:rPr>
+          <w:rFonts w:ascii="Consolas" w:hAnsi="Consolas" w:cs="Consolas"/>
+          <w:color w:val="008000"/>
+          <w:sz w:val="19"/>
+          <w:szCs w:val="19"/>
+          <w:lang w:val="en-US"/>
+        </w:rPr>
+        <w:t xml:space="preserve"> XML </w:t>
+      </w:r>
+      <w:r>
+        <w:rPr>
+          <w:rFonts w:ascii="Consolas" w:hAnsi="Consolas" w:cs="Consolas"/>
+          <w:color w:val="008000"/>
+          <w:sz w:val="19"/>
+          <w:szCs w:val="19"/>
+        </w:rPr>
+        <w:t>в</w:t>
+      </w:r>
+      <w:r>
+        <w:rPr>
+          <w:rFonts w:ascii="Consolas" w:hAnsi="Consolas" w:cs="Consolas"/>
+          <w:color w:val="008000"/>
+          <w:sz w:val="19"/>
+          <w:szCs w:val="19"/>
+          <w:lang w:val="en-US"/>
+        </w:rPr>
+        <w:t xml:space="preserve"> MS SQL</w:t>
+      </w:r>
+    </w:p>
+    <w:p>
+      <w:pPr>
+        <w:autoSpaceDE w:val="0"/>
+        <w:autoSpaceDN w:val="0"/>
+        <w:adjustRightInd w:val="0"/>
+        <w:spacing w:after="0" w:line="240" w:lineRule="auto"/>
+        <w:rPr>
+          <w:rFonts w:ascii="Consolas" w:hAnsi="Consolas" w:cs="Consolas"/>
+          <w:color w:val="000000"/>
+          <w:sz w:val="19"/>
+          <w:szCs w:val="19"/>
+          <w:lang w:val="en-US"/>
+        </w:rPr>
+      </w:pPr>
+      <w:r>
+        <w:rPr>
+          <w:rFonts w:ascii="Consolas" w:hAnsi="Consolas" w:cs="Consolas"/>
+          <w:color w:val="0000FF"/>
+          <w:sz w:val="19"/>
+          <w:szCs w:val="19"/>
+          <w:lang w:val="en-US"/>
+        </w:rPr>
+        <w:t>INSERT</w:t>
+      </w:r>
+      <w:r>
+        <w:rPr>
+          <w:rFonts w:ascii="Consolas" w:hAnsi="Consolas" w:cs="Consolas"/>
+          <w:color w:val="000000"/>
+          <w:sz w:val="19"/>
+          <w:szCs w:val="19"/>
+          <w:lang w:val="en-US"/>
+        </w:rPr>
+        <w:t xml:space="preserve"> </w:t>
+      </w:r>
+      <w:r>
+        <w:rPr>
+          <w:rFonts w:ascii="Consolas" w:hAnsi="Consolas" w:cs="Consolas"/>
+          <w:color w:val="0000FF"/>
+          <w:sz w:val="19"/>
+          <w:szCs w:val="19"/>
+          <w:lang w:val="en-US"/>
+        </w:rPr>
+        <w:t>INTO</w:t>
+      </w:r>
+      <w:r>
+        <w:rPr>
+          <w:rFonts w:ascii="Consolas" w:hAnsi="Consolas" w:cs="Consolas"/>
+          <w:color w:val="000000"/>
+          <w:sz w:val="19"/>
+          <w:szCs w:val="19"/>
+          <w:lang w:val="en-US"/>
+        </w:rPr>
+        <w:t xml:space="preserve"> RESULT</w:t>
+      </w:r>
+      <w:r>
+        <w:rPr>
+          <w:rFonts w:ascii="Consolas" w:hAnsi="Consolas" w:cs="Consolas"/>
+          <w:color w:val="0000FF"/>
+          <w:sz w:val="19"/>
+          <w:szCs w:val="19"/>
+          <w:lang w:val="en-US"/>
+        </w:rPr>
+        <w:t xml:space="preserve"> </w:t>
+      </w:r>
+      <w:r>
+        <w:rPr>
+          <w:rFonts w:ascii="Consolas" w:hAnsi="Consolas" w:cs="Consolas"/>
+          <w:color w:val="808080"/>
+          <w:sz w:val="19"/>
+          <w:szCs w:val="19"/>
+          <w:lang w:val="en-US"/>
+        </w:rPr>
+        <w:t>(</w:t>
+      </w:r>
+      <w:r>
+        <w:rPr>
+          <w:rFonts w:ascii="Consolas" w:hAnsi="Consolas" w:cs="Consolas"/>
+          <w:color w:val="000000"/>
+          <w:sz w:val="19"/>
+          <w:szCs w:val="19"/>
+          <w:lang w:val="en-US"/>
+        </w:rPr>
+        <w:t>XmlCol</w:t>
+      </w:r>
+      <w:r>
+        <w:rPr>
+          <w:rFonts w:ascii="Consolas" w:hAnsi="Consolas" w:cs="Consolas"/>
+          <w:color w:val="808080"/>
+          <w:sz w:val="19"/>
+          <w:szCs w:val="19"/>
+          <w:lang w:val="en-US"/>
+        </w:rPr>
+        <w:t>)</w:t>
+      </w:r>
+    </w:p>
+    <w:p>
+      <w:pPr>
+        <w:autoSpaceDE w:val="0"/>
+        <w:autoSpaceDN w:val="0"/>
+        <w:adjustRightInd w:val="0"/>
+        <w:spacing w:after="0" w:line="240" w:lineRule="auto"/>
+        <w:rPr>
+          <w:rFonts w:ascii="Consolas" w:hAnsi="Consolas" w:cs="Consolas"/>
+          <w:color w:val="000000"/>
+          <w:sz w:val="19"/>
+          <w:szCs w:val="19"/>
+          <w:lang w:val="en-US"/>
+        </w:rPr>
+      </w:pPr>
+      <w:r>
+        <w:rPr>
+          <w:rFonts w:ascii="Consolas" w:hAnsi="Consolas" w:cs="Consolas"/>
+          <w:color w:val="0000FF"/>
+          <w:sz w:val="19"/>
+          <w:szCs w:val="19"/>
+          <w:lang w:val="en-US"/>
+        </w:rPr>
+        <w:t>SELECT</w:t>
+      </w:r>
+      <w:r>
+        <w:rPr>
+          <w:rFonts w:ascii="Consolas" w:hAnsi="Consolas" w:cs="Consolas"/>
+          <w:color w:val="000000"/>
+          <w:sz w:val="19"/>
+          <w:szCs w:val="19"/>
+          <w:lang w:val="en-US"/>
+        </w:rPr>
+        <w:t xml:space="preserve"> </w:t>
+      </w:r>
+      <w:r>
+        <w:rPr>
+          <w:rFonts w:ascii="Consolas" w:hAnsi="Consolas" w:cs="Consolas"/>
+          <w:color w:val="808080"/>
+          <w:sz w:val="19"/>
+          <w:szCs w:val="19"/>
+          <w:lang w:val="en-US"/>
+        </w:rPr>
+        <w:t>*</w:t>
+      </w:r>
+    </w:p>
+    <w:p>
+      <w:pPr>
+        <w:autoSpaceDE w:val="0"/>
+        <w:autoSpaceDN w:val="0"/>
+        <w:adjustRightInd w:val="0"/>
+        <w:spacing w:after="0" w:line="240" w:lineRule="auto"/>
+        <w:rPr>
+          <w:rFonts w:ascii="Consolas" w:hAnsi="Consolas" w:cs="Consolas"/>
+          <w:color w:val="000000"/>
+          <w:sz w:val="19"/>
+          <w:szCs w:val="19"/>
+          <w:lang w:val="en-US"/>
+        </w:rPr>
+      </w:pPr>
+      <w:r>
+        <w:rPr>
+          <w:rFonts w:ascii="Consolas" w:hAnsi="Consolas" w:cs="Consolas"/>
+          <w:color w:val="0000FF"/>
+          <w:sz w:val="19"/>
+          <w:szCs w:val="19"/>
+          <w:lang w:val="en-US"/>
+        </w:rPr>
+        <w:t>FROM</w:t>
+      </w:r>
+      <w:r>
+        <w:rPr>
+          <w:rFonts w:ascii="Consolas" w:hAnsi="Consolas" w:cs="Consolas"/>
+          <w:color w:val="000000"/>
+          <w:sz w:val="19"/>
+          <w:szCs w:val="19"/>
+          <w:lang w:val="en-US"/>
+        </w:rPr>
+        <w:t xml:space="preserve"> </w:t>
+      </w:r>
+      <w:r>
+        <w:rPr>
+          <w:rFonts w:ascii="Consolas" w:hAnsi="Consolas" w:cs="Consolas"/>
+          <w:color w:val="0000FF"/>
+          <w:sz w:val="19"/>
+          <w:szCs w:val="19"/>
+          <w:lang w:val="en-US"/>
+        </w:rPr>
+        <w:t>OPENROWSET</w:t>
+      </w:r>
+      <w:r>
+        <w:rPr>
+          <w:rFonts w:ascii="Consolas" w:hAnsi="Consolas" w:cs="Consolas"/>
+          <w:color w:val="808080"/>
+          <w:sz w:val="19"/>
+          <w:szCs w:val="19"/>
+          <w:lang w:val="en-US"/>
+        </w:rPr>
+        <w:t>(</w:t>
+      </w:r>
+    </w:p>
+    <w:p>
+      <w:pPr>
+        <w:autoSpaceDE w:val="0"/>
+        <w:autoSpaceDN w:val="0"/>
+        <w:adjustRightInd w:val="0"/>
+        <w:spacing w:after="0" w:line="240" w:lineRule="auto"/>
+        <w:rPr>
+          <w:rFonts w:ascii="Consolas" w:hAnsi="Consolas" w:cs="Consolas"/>
+          <w:color w:val="000000"/>
+          <w:sz w:val="19"/>
+          <w:szCs w:val="19"/>
+          <w:lang w:val="en-US"/>
+        </w:rPr>
+      </w:pPr>
+      <w:r>
+        <w:rPr>
+          <w:rFonts w:ascii="Consolas" w:hAnsi="Consolas" w:cs="Consolas"/>
+          <w:color w:val="000000"/>
+          <w:sz w:val="19"/>
+          <w:szCs w:val="19"/>
+          <w:lang w:val="en-US"/>
+        </w:rPr>
+        <w:t xml:space="preserve">    </w:t>
+      </w:r>
+      <w:r>
+        <w:rPr>
+          <w:rFonts w:ascii="Consolas" w:hAnsi="Consolas" w:cs="Consolas"/>
+          <w:color w:val="0000FF"/>
+          <w:sz w:val="19"/>
+          <w:szCs w:val="19"/>
+          <w:lang w:val="en-US"/>
+        </w:rPr>
+        <w:t>BULK</w:t>
+      </w:r>
+      <w:r>
+        <w:rPr>
+          <w:rFonts w:ascii="Consolas" w:hAnsi="Consolas" w:cs="Consolas"/>
+          <w:color w:val="000000"/>
+          <w:sz w:val="19"/>
+          <w:szCs w:val="19"/>
+          <w:lang w:val="en-US"/>
+        </w:rPr>
+        <w:t xml:space="preserve"> </w:t>
+      </w:r>
+      <w:r>
+        <w:rPr>
+          <w:rFonts w:ascii="Consolas" w:hAnsi="Consolas" w:cs="Consolas"/>
+          <w:color w:val="FF0000"/>
+          <w:sz w:val="19"/>
+          <w:szCs w:val="19"/>
+          <w:lang w:val="en-US"/>
+        </w:rPr>
+        <w:t>'C:\Users\Alina\Microsoft SQL Server Management Studio 19\SQLServer\fileFROM.xml'</w:t>
+      </w:r>
+      <w:r>
+        <w:rPr>
+          <w:rFonts w:ascii="Consolas" w:hAnsi="Consolas" w:cs="Consolas"/>
+          <w:color w:val="808080"/>
+          <w:sz w:val="19"/>
+          <w:szCs w:val="19"/>
+          <w:lang w:val="en-US"/>
+        </w:rPr>
+        <w:t>,</w:t>
+      </w:r>
+    </w:p>
+    <w:p>
+      <w:pPr>
+        <w:autoSpaceDE w:val="0"/>
+        <w:autoSpaceDN w:val="0"/>
+        <w:adjustRightInd w:val="0"/>
+        <w:spacing w:after="0" w:line="240" w:lineRule="auto"/>
+        <w:rPr>
+          <w:rFonts w:ascii="Consolas" w:hAnsi="Consolas" w:cs="Consolas"/>
+          <w:color w:val="000000"/>
+          <w:sz w:val="19"/>
+          <w:szCs w:val="19"/>
+        </w:rPr>
+      </w:pPr>
+      <w:r>
+        <w:rPr>
+          <w:rFonts w:ascii="Consolas" w:hAnsi="Consolas" w:cs="Consolas"/>
+          <w:color w:val="000000"/>
+          <w:sz w:val="19"/>
+          <w:szCs w:val="19"/>
+          <w:lang w:val="en-US"/>
+        </w:rPr>
+        <w:t xml:space="preserve">    </w:t>
+      </w:r>
+      <w:r>
+        <w:rPr>
+          <w:rFonts w:ascii="Consolas" w:hAnsi="Consolas" w:cs="Consolas"/>
+          <w:color w:val="0000FF"/>
+          <w:sz w:val="19"/>
+          <w:szCs w:val="19"/>
+        </w:rPr>
+        <w:t>SINGLE_BLOB</w:t>
+      </w:r>
+      <w:r>
+        <w:rPr>
+          <w:rFonts w:ascii="Consolas" w:hAnsi="Consolas" w:cs="Consolas"/>
+          <w:color w:val="808080"/>
+          <w:sz w:val="19"/>
+          <w:szCs w:val="19"/>
+        </w:rPr>
+        <w:t>)</w:t>
+      </w:r>
+      <w:r>
+        <w:rPr>
+          <w:rFonts w:ascii="Consolas" w:hAnsi="Consolas" w:cs="Consolas"/>
+          <w:color w:val="000000"/>
+          <w:sz w:val="19"/>
+          <w:szCs w:val="19"/>
+        </w:rPr>
+        <w:t xml:space="preserve"> </w:t>
+      </w:r>
+      <w:r>
+        <w:rPr>
+          <w:rFonts w:ascii="Consolas" w:hAnsi="Consolas" w:cs="Consolas"/>
+          <w:color w:val="008000"/>
+          <w:sz w:val="19"/>
+          <w:szCs w:val="19"/>
+        </w:rPr>
+        <w:t>--SINGLE_BLOB - исользуя это можно избежать несоответствия между кодировкой XML-документа и строковой кодовой страницой, подразумеваемой сервером</w:t>
+      </w:r>
+    </w:p>
+    <w:p>
+      <w:pPr>
+        <w:spacing w:after="0" w:line="360" w:lineRule="auto"/>
+        <w:ind w:firstLine="709"/>
+        <w:jc w:val="both"/>
+        <w:rPr>
+          <w:rFonts w:ascii="Times New Roman" w:eastAsia="Times New Roman" w:hAnsi="Times New Roman" w:cs="Times New Roman"/>
+          <w:color w:val="000000"/>
+          <w:sz w:val="28"/>
+          <w:szCs w:val="28"/>
+          <w:lang w:eastAsia="ru-RU"/>
+        </w:rPr>
+      </w:pPr>
+      <w:r>
+        <w:rPr>
           <w:rFonts w:ascii="Consolas" w:hAnsi="Consolas" w:cs="Consolas"/>
           <w:color w:val="0000FF"/>
           <w:sz w:val="19"/>
@@ -7714,8 +8397,6 @@
         </w:rPr>
         <w:t>;</w:t>
       </w:r>
-      <w:bookmarkStart w:id="8" w:name="_GoBack"/>
-      <w:bookmarkEnd w:id="8"/>
     </w:p>
     <w:p>
       <w:pPr>
@@ -7729,7 +8410,7 @@
           <w:lang w:eastAsia="ru-RU"/>
         </w:rPr>
       </w:pPr>
-      <w:bookmarkStart w:id="9" w:name="_Toc30437162"/>
+      <w:bookmarkStart w:id="8" w:name="_Toc30437162"/>
       <w:r>
         <w:rPr>
           <w:sz w:val="28"/>
@@ -7784,7 +8465,7 @@
         </w:rPr>
         <w:t>и безопасность</w:t>
       </w:r>
-      <w:bookmarkEnd w:id="9"/>
+      <w:bookmarkEnd w:id="8"/>
     </w:p>
     <w:p>
       <w:pPr>
@@ -7809,6 +8490,2622 @@
         </w:rPr>
         <w:t>Пользователи базы данных: наименование, гранты, роли.</w:t>
       </w:r>
+    </w:p>
+    <w:p>
+      <w:pPr>
+        <w:autoSpaceDE w:val="0"/>
+        <w:autoSpaceDN w:val="0"/>
+        <w:adjustRightInd w:val="0"/>
+        <w:spacing w:after="0" w:line="240" w:lineRule="auto"/>
+        <w:rPr>
+          <w:rFonts w:ascii="Consolas" w:hAnsi="Consolas" w:cs="Consolas"/>
+          <w:color w:val="000000"/>
+          <w:sz w:val="19"/>
+          <w:szCs w:val="19"/>
+          <w:lang w:val="en-US"/>
+        </w:rPr>
+      </w:pPr>
+      <w:r>
+        <w:rPr>
+          <w:rFonts w:ascii="Consolas" w:hAnsi="Consolas" w:cs="Consolas"/>
+          <w:color w:val="0000FF"/>
+          <w:sz w:val="19"/>
+          <w:szCs w:val="19"/>
+          <w:lang w:val="en-US"/>
+        </w:rPr>
+        <w:t>CREATE</w:t>
+      </w:r>
+      <w:r>
+        <w:rPr>
+          <w:rFonts w:ascii="Consolas" w:hAnsi="Consolas" w:cs="Consolas"/>
+          <w:color w:val="000000"/>
+          <w:sz w:val="19"/>
+          <w:szCs w:val="19"/>
+          <w:lang w:val="en-US"/>
+        </w:rPr>
+        <w:t xml:space="preserve"> </w:t>
+      </w:r>
+      <w:r>
+        <w:rPr>
+          <w:rFonts w:ascii="Consolas" w:hAnsi="Consolas" w:cs="Consolas"/>
+          <w:color w:val="0000FF"/>
+          <w:sz w:val="19"/>
+          <w:szCs w:val="19"/>
+          <w:lang w:val="en-US"/>
+        </w:rPr>
+        <w:t>ROLE</w:t>
+      </w:r>
+      <w:r>
+        <w:rPr>
+          <w:rFonts w:ascii="Consolas" w:hAnsi="Consolas" w:cs="Consolas"/>
+          <w:color w:val="000000"/>
+          <w:sz w:val="19"/>
+          <w:szCs w:val="19"/>
+          <w:lang w:val="en-US"/>
+        </w:rPr>
+        <w:t xml:space="preserve"> </w:t>
+      </w:r>
+      <w:r>
+        <w:rPr>
+          <w:rFonts w:ascii="Consolas" w:hAnsi="Consolas" w:cs="Consolas"/>
+          <w:color w:val="0000FF"/>
+          <w:sz w:val="19"/>
+          <w:szCs w:val="19"/>
+          <w:lang w:val="en-US"/>
+        </w:rPr>
+        <w:t>ADMIN</w:t>
+      </w:r>
+    </w:p>
+    <w:p>
+      <w:pPr>
+        <w:autoSpaceDE w:val="0"/>
+        <w:autoSpaceDN w:val="0"/>
+        <w:adjustRightInd w:val="0"/>
+        <w:spacing w:after="0" w:line="240" w:lineRule="auto"/>
+        <w:rPr>
+          <w:rFonts w:ascii="Consolas" w:hAnsi="Consolas" w:cs="Consolas"/>
+          <w:color w:val="000000"/>
+          <w:sz w:val="19"/>
+          <w:szCs w:val="19"/>
+          <w:lang w:val="en-US"/>
+        </w:rPr>
+      </w:pPr>
+      <w:r>
+        <w:rPr>
+          <w:rFonts w:ascii="Consolas" w:hAnsi="Consolas" w:cs="Consolas"/>
+          <w:color w:val="0000FF"/>
+          <w:sz w:val="19"/>
+          <w:szCs w:val="19"/>
+          <w:lang w:val="en-US"/>
+        </w:rPr>
+        <w:t>CREATE</w:t>
+      </w:r>
+      <w:r>
+        <w:rPr>
+          <w:rFonts w:ascii="Consolas" w:hAnsi="Consolas" w:cs="Consolas"/>
+          <w:color w:val="000000"/>
+          <w:sz w:val="19"/>
+          <w:szCs w:val="19"/>
+          <w:lang w:val="en-US"/>
+        </w:rPr>
+        <w:t xml:space="preserve"> </w:t>
+      </w:r>
+      <w:r>
+        <w:rPr>
+          <w:rFonts w:ascii="Consolas" w:hAnsi="Consolas" w:cs="Consolas"/>
+          <w:color w:val="0000FF"/>
+          <w:sz w:val="19"/>
+          <w:szCs w:val="19"/>
+          <w:lang w:val="en-US"/>
+        </w:rPr>
+        <w:t>ROLE</w:t>
+      </w:r>
+      <w:r>
+        <w:rPr>
+          <w:rFonts w:ascii="Consolas" w:hAnsi="Consolas" w:cs="Consolas"/>
+          <w:color w:val="000000"/>
+          <w:sz w:val="19"/>
+          <w:szCs w:val="19"/>
+          <w:lang w:val="en-US"/>
+        </w:rPr>
+        <w:t xml:space="preserve"> STUDENT</w:t>
+      </w:r>
+    </w:p>
+    <w:p>
+      <w:pPr>
+        <w:autoSpaceDE w:val="0"/>
+        <w:autoSpaceDN w:val="0"/>
+        <w:adjustRightInd w:val="0"/>
+        <w:spacing w:after="0" w:line="240" w:lineRule="auto"/>
+        <w:rPr>
+          <w:rFonts w:ascii="Consolas" w:hAnsi="Consolas" w:cs="Consolas"/>
+          <w:color w:val="000000"/>
+          <w:sz w:val="19"/>
+          <w:szCs w:val="19"/>
+          <w:lang w:val="en-US"/>
+        </w:rPr>
+      </w:pPr>
+      <w:r>
+        <w:rPr>
+          <w:rFonts w:ascii="Consolas" w:hAnsi="Consolas" w:cs="Consolas"/>
+          <w:color w:val="0000FF"/>
+          <w:sz w:val="19"/>
+          <w:szCs w:val="19"/>
+          <w:lang w:val="en-US"/>
+        </w:rPr>
+        <w:t>CREATE</w:t>
+      </w:r>
+      <w:r>
+        <w:rPr>
+          <w:rFonts w:ascii="Consolas" w:hAnsi="Consolas" w:cs="Consolas"/>
+          <w:color w:val="000000"/>
+          <w:sz w:val="19"/>
+          <w:szCs w:val="19"/>
+          <w:lang w:val="en-US"/>
+        </w:rPr>
+        <w:t xml:space="preserve"> </w:t>
+      </w:r>
+      <w:r>
+        <w:rPr>
+          <w:rFonts w:ascii="Consolas" w:hAnsi="Consolas" w:cs="Consolas"/>
+          <w:color w:val="0000FF"/>
+          <w:sz w:val="19"/>
+          <w:szCs w:val="19"/>
+          <w:lang w:val="en-US"/>
+        </w:rPr>
+        <w:t>ROLE</w:t>
+      </w:r>
+      <w:r>
+        <w:rPr>
+          <w:rFonts w:ascii="Consolas" w:hAnsi="Consolas" w:cs="Consolas"/>
+          <w:color w:val="000000"/>
+          <w:sz w:val="19"/>
+          <w:szCs w:val="19"/>
+          <w:lang w:val="en-US"/>
+        </w:rPr>
+        <w:t xml:space="preserve"> TEACHER</w:t>
+      </w:r>
+      <w:r>
+        <w:rPr>
+          <w:rFonts w:ascii="Consolas" w:hAnsi="Consolas" w:cs="Consolas"/>
+          <w:color w:val="808080"/>
+          <w:sz w:val="19"/>
+          <w:szCs w:val="19"/>
+          <w:lang w:val="en-US"/>
+        </w:rPr>
+        <w:t>;</w:t>
+      </w:r>
+    </w:p>
+    <w:p>
+      <w:pPr>
+        <w:autoSpaceDE w:val="0"/>
+        <w:autoSpaceDN w:val="0"/>
+        <w:adjustRightInd w:val="0"/>
+        <w:spacing w:after="0" w:line="240" w:lineRule="auto"/>
+        <w:rPr>
+          <w:rFonts w:ascii="Consolas" w:hAnsi="Consolas" w:cs="Consolas"/>
+          <w:color w:val="000000"/>
+          <w:sz w:val="19"/>
+          <w:szCs w:val="19"/>
+          <w:lang w:val="en-US"/>
+        </w:rPr>
+      </w:pPr>
+      <w:r>
+        <w:rPr>
+          <w:rFonts w:ascii="Consolas" w:hAnsi="Consolas" w:cs="Consolas"/>
+          <w:color w:val="0000FF"/>
+          <w:sz w:val="19"/>
+          <w:szCs w:val="19"/>
+          <w:lang w:val="en-US"/>
+        </w:rPr>
+        <w:t>GO</w:t>
+      </w:r>
+    </w:p>
+    <w:p>
+      <w:pPr>
+        <w:autoSpaceDE w:val="0"/>
+        <w:autoSpaceDN w:val="0"/>
+        <w:adjustRightInd w:val="0"/>
+        <w:spacing w:after="0" w:line="240" w:lineRule="auto"/>
+        <w:rPr>
+          <w:rFonts w:ascii="Consolas" w:hAnsi="Consolas" w:cs="Consolas"/>
+          <w:color w:val="000000"/>
+          <w:sz w:val="19"/>
+          <w:szCs w:val="19"/>
+          <w:lang w:val="en-US"/>
+        </w:rPr>
+      </w:pPr>
+    </w:p>
+    <w:p>
+      <w:pPr>
+        <w:autoSpaceDE w:val="0"/>
+        <w:autoSpaceDN w:val="0"/>
+        <w:adjustRightInd w:val="0"/>
+        <w:spacing w:after="0" w:line="240" w:lineRule="auto"/>
+        <w:rPr>
+          <w:rFonts w:ascii="Consolas" w:hAnsi="Consolas" w:cs="Consolas"/>
+          <w:color w:val="000000"/>
+          <w:sz w:val="19"/>
+          <w:szCs w:val="19"/>
+          <w:lang w:val="en-US"/>
+        </w:rPr>
+      </w:pPr>
+      <w:r>
+        <w:rPr>
+          <w:rFonts w:ascii="Consolas" w:hAnsi="Consolas" w:cs="Consolas"/>
+          <w:color w:val="0000FF"/>
+          <w:sz w:val="19"/>
+          <w:szCs w:val="19"/>
+          <w:lang w:val="en-US"/>
+        </w:rPr>
+        <w:t>ALTER</w:t>
+      </w:r>
+      <w:r>
+        <w:rPr>
+          <w:rFonts w:ascii="Consolas" w:hAnsi="Consolas" w:cs="Consolas"/>
+          <w:color w:val="000000"/>
+          <w:sz w:val="19"/>
+          <w:szCs w:val="19"/>
+          <w:lang w:val="en-US"/>
+        </w:rPr>
+        <w:t xml:space="preserve"> </w:t>
+      </w:r>
+      <w:r>
+        <w:rPr>
+          <w:rFonts w:ascii="Consolas" w:hAnsi="Consolas" w:cs="Consolas"/>
+          <w:color w:val="0000FF"/>
+          <w:sz w:val="19"/>
+          <w:szCs w:val="19"/>
+          <w:lang w:val="en-US"/>
+        </w:rPr>
+        <w:t>ROLE</w:t>
+      </w:r>
+      <w:r>
+        <w:rPr>
+          <w:rFonts w:ascii="Consolas" w:hAnsi="Consolas" w:cs="Consolas"/>
+          <w:color w:val="000000"/>
+          <w:sz w:val="19"/>
+          <w:szCs w:val="19"/>
+          <w:lang w:val="en-US"/>
+        </w:rPr>
+        <w:t xml:space="preserve"> db_datareader </w:t>
+      </w:r>
+      <w:r>
+        <w:rPr>
+          <w:rFonts w:ascii="Consolas" w:hAnsi="Consolas" w:cs="Consolas"/>
+          <w:color w:val="0000FF"/>
+          <w:sz w:val="19"/>
+          <w:szCs w:val="19"/>
+          <w:lang w:val="en-US"/>
+        </w:rPr>
+        <w:t>ADD</w:t>
+      </w:r>
+      <w:r>
+        <w:rPr>
+          <w:rFonts w:ascii="Consolas" w:hAnsi="Consolas" w:cs="Consolas"/>
+          <w:color w:val="000000"/>
+          <w:sz w:val="19"/>
+          <w:szCs w:val="19"/>
+          <w:lang w:val="en-US"/>
+        </w:rPr>
+        <w:t xml:space="preserve"> </w:t>
+      </w:r>
+      <w:r>
+        <w:rPr>
+          <w:rFonts w:ascii="Consolas" w:hAnsi="Consolas" w:cs="Consolas"/>
+          <w:color w:val="0000FF"/>
+          <w:sz w:val="19"/>
+          <w:szCs w:val="19"/>
+          <w:lang w:val="en-US"/>
+        </w:rPr>
+        <w:t>MEMBER</w:t>
+      </w:r>
+      <w:r>
+        <w:rPr>
+          <w:rFonts w:ascii="Consolas" w:hAnsi="Consolas" w:cs="Consolas"/>
+          <w:color w:val="000000"/>
+          <w:sz w:val="19"/>
+          <w:szCs w:val="19"/>
+          <w:lang w:val="en-US"/>
+        </w:rPr>
+        <w:t xml:space="preserve"> STUDENT</w:t>
+      </w:r>
+    </w:p>
+    <w:p>
+      <w:pPr>
+        <w:autoSpaceDE w:val="0"/>
+        <w:autoSpaceDN w:val="0"/>
+        <w:adjustRightInd w:val="0"/>
+        <w:spacing w:after="0" w:line="240" w:lineRule="auto"/>
+        <w:rPr>
+          <w:rFonts w:ascii="Consolas" w:hAnsi="Consolas" w:cs="Consolas"/>
+          <w:color w:val="000000"/>
+          <w:sz w:val="19"/>
+          <w:szCs w:val="19"/>
+        </w:rPr>
+      </w:pPr>
+      <w:r>
+        <w:rPr>
+          <w:rFonts w:ascii="Consolas" w:hAnsi="Consolas" w:cs="Consolas"/>
+          <w:color w:val="0000FF"/>
+          <w:sz w:val="19"/>
+          <w:szCs w:val="19"/>
+          <w:lang w:val="en-US"/>
+        </w:rPr>
+        <w:t>GO</w:t>
+      </w:r>
+    </w:p>
+    <w:p>
+      <w:pPr>
+        <w:autoSpaceDE w:val="0"/>
+        <w:autoSpaceDN w:val="0"/>
+        <w:adjustRightInd w:val="0"/>
+        <w:spacing w:after="0" w:line="240" w:lineRule="auto"/>
+        <w:rPr>
+          <w:rFonts w:ascii="Consolas" w:hAnsi="Consolas" w:cs="Consolas"/>
+          <w:color w:val="000000"/>
+          <w:sz w:val="19"/>
+          <w:szCs w:val="19"/>
+        </w:rPr>
+      </w:pPr>
+      <w:r>
+        <w:rPr>
+          <w:rFonts w:ascii="Consolas" w:hAnsi="Consolas" w:cs="Consolas"/>
+          <w:color w:val="008000"/>
+          <w:sz w:val="19"/>
+          <w:szCs w:val="19"/>
+        </w:rPr>
+        <w:t xml:space="preserve">-- предоставление права на чтение для </w:t>
+      </w:r>
+      <w:r>
+        <w:rPr>
+          <w:rFonts w:ascii="Consolas" w:hAnsi="Consolas" w:cs="Consolas"/>
+          <w:color w:val="008000"/>
+          <w:sz w:val="19"/>
+          <w:szCs w:val="19"/>
+          <w:lang w:val="en-US"/>
+        </w:rPr>
+        <w:t>STUDENT</w:t>
+      </w:r>
+      <w:r>
+        <w:rPr>
+          <w:rFonts w:ascii="Consolas" w:hAnsi="Consolas" w:cs="Consolas"/>
+          <w:color w:val="008000"/>
+          <w:sz w:val="19"/>
+          <w:szCs w:val="19"/>
+        </w:rPr>
+        <w:t xml:space="preserve"> на таблицу </w:t>
+      </w:r>
+      <w:r>
+        <w:rPr>
+          <w:rFonts w:ascii="Consolas" w:hAnsi="Consolas" w:cs="Consolas"/>
+          <w:color w:val="008000"/>
+          <w:sz w:val="19"/>
+          <w:szCs w:val="19"/>
+          <w:lang w:val="en-US"/>
+        </w:rPr>
+        <w:t>RESULT</w:t>
+      </w:r>
+    </w:p>
+    <w:p>
+      <w:pPr>
+        <w:autoSpaceDE w:val="0"/>
+        <w:autoSpaceDN w:val="0"/>
+        <w:adjustRightInd w:val="0"/>
+        <w:spacing w:after="0" w:line="240" w:lineRule="auto"/>
+        <w:rPr>
+          <w:rFonts w:ascii="Consolas" w:hAnsi="Consolas" w:cs="Consolas"/>
+          <w:color w:val="000000"/>
+          <w:sz w:val="19"/>
+          <w:szCs w:val="19"/>
+          <w:lang w:val="en-US"/>
+        </w:rPr>
+      </w:pPr>
+      <w:r>
+        <w:rPr>
+          <w:rFonts w:ascii="Consolas" w:hAnsi="Consolas" w:cs="Consolas"/>
+          <w:color w:val="0000FF"/>
+          <w:sz w:val="19"/>
+          <w:szCs w:val="19"/>
+          <w:lang w:val="en-US"/>
+        </w:rPr>
+        <w:t>GRANT</w:t>
+      </w:r>
+      <w:r>
+        <w:rPr>
+          <w:rFonts w:ascii="Consolas" w:hAnsi="Consolas" w:cs="Consolas"/>
+          <w:color w:val="000000"/>
+          <w:sz w:val="19"/>
+          <w:szCs w:val="19"/>
+          <w:lang w:val="en-US"/>
+        </w:rPr>
+        <w:t xml:space="preserve"> </w:t>
+      </w:r>
+      <w:r>
+        <w:rPr>
+          <w:rFonts w:ascii="Consolas" w:hAnsi="Consolas" w:cs="Consolas"/>
+          <w:color w:val="0000FF"/>
+          <w:sz w:val="19"/>
+          <w:szCs w:val="19"/>
+          <w:lang w:val="en-US"/>
+        </w:rPr>
+        <w:t>SELECT</w:t>
+      </w:r>
+      <w:r>
+        <w:rPr>
+          <w:rFonts w:ascii="Consolas" w:hAnsi="Consolas" w:cs="Consolas"/>
+          <w:color w:val="000000"/>
+          <w:sz w:val="19"/>
+          <w:szCs w:val="19"/>
+          <w:lang w:val="en-US"/>
+        </w:rPr>
+        <w:t xml:space="preserve"> </w:t>
+      </w:r>
+      <w:r>
+        <w:rPr>
+          <w:rFonts w:ascii="Consolas" w:hAnsi="Consolas" w:cs="Consolas"/>
+          <w:color w:val="0000FF"/>
+          <w:sz w:val="19"/>
+          <w:szCs w:val="19"/>
+          <w:lang w:val="en-US"/>
+        </w:rPr>
+        <w:t>ON</w:t>
+      </w:r>
+      <w:r>
+        <w:rPr>
+          <w:rFonts w:ascii="Consolas" w:hAnsi="Consolas" w:cs="Consolas"/>
+          <w:color w:val="000000"/>
+          <w:sz w:val="19"/>
+          <w:szCs w:val="19"/>
+          <w:lang w:val="en-US"/>
+        </w:rPr>
+        <w:t xml:space="preserve"> RESULT </w:t>
+      </w:r>
+      <w:r>
+        <w:rPr>
+          <w:rFonts w:ascii="Consolas" w:hAnsi="Consolas" w:cs="Consolas"/>
+          <w:color w:val="0000FF"/>
+          <w:sz w:val="19"/>
+          <w:szCs w:val="19"/>
+          <w:lang w:val="en-US"/>
+        </w:rPr>
+        <w:t>TO</w:t>
+      </w:r>
+      <w:r>
+        <w:rPr>
+          <w:rFonts w:ascii="Consolas" w:hAnsi="Consolas" w:cs="Consolas"/>
+          <w:color w:val="000000"/>
+          <w:sz w:val="19"/>
+          <w:szCs w:val="19"/>
+          <w:lang w:val="en-US"/>
+        </w:rPr>
+        <w:t xml:space="preserve"> STUDENT</w:t>
+      </w:r>
+      <w:r>
+        <w:rPr>
+          <w:rFonts w:ascii="Consolas" w:hAnsi="Consolas" w:cs="Consolas"/>
+          <w:color w:val="808080"/>
+          <w:sz w:val="19"/>
+          <w:szCs w:val="19"/>
+          <w:lang w:val="en-US"/>
+        </w:rPr>
+        <w:t>;</w:t>
+      </w:r>
+    </w:p>
+    <w:p>
+      <w:pPr>
+        <w:autoSpaceDE w:val="0"/>
+        <w:autoSpaceDN w:val="0"/>
+        <w:adjustRightInd w:val="0"/>
+        <w:spacing w:after="0" w:line="240" w:lineRule="auto"/>
+        <w:rPr>
+          <w:rFonts w:ascii="Consolas" w:hAnsi="Consolas" w:cs="Consolas"/>
+          <w:color w:val="000000"/>
+          <w:sz w:val="19"/>
+          <w:szCs w:val="19"/>
+          <w:lang w:val="en-US"/>
+        </w:rPr>
+      </w:pPr>
+      <w:r>
+        <w:rPr>
+          <w:rFonts w:ascii="Consolas" w:hAnsi="Consolas" w:cs="Consolas"/>
+          <w:color w:val="0000FF"/>
+          <w:sz w:val="19"/>
+          <w:szCs w:val="19"/>
+          <w:lang w:val="en-US"/>
+        </w:rPr>
+        <w:t>GO</w:t>
+      </w:r>
+    </w:p>
+    <w:p>
+      <w:pPr>
+        <w:autoSpaceDE w:val="0"/>
+        <w:autoSpaceDN w:val="0"/>
+        <w:adjustRightInd w:val="0"/>
+        <w:spacing w:after="0" w:line="240" w:lineRule="auto"/>
+        <w:rPr>
+          <w:rFonts w:ascii="Consolas" w:hAnsi="Consolas" w:cs="Consolas"/>
+          <w:color w:val="000000"/>
+          <w:sz w:val="19"/>
+          <w:szCs w:val="19"/>
+          <w:lang w:val="en-US"/>
+        </w:rPr>
+      </w:pPr>
+      <w:r>
+        <w:rPr>
+          <w:rFonts w:ascii="Consolas" w:hAnsi="Consolas" w:cs="Consolas"/>
+          <w:color w:val="0000FF"/>
+          <w:sz w:val="19"/>
+          <w:szCs w:val="19"/>
+          <w:lang w:val="en-US"/>
+        </w:rPr>
+        <w:t>ALTER</w:t>
+      </w:r>
+      <w:r>
+        <w:rPr>
+          <w:rFonts w:ascii="Consolas" w:hAnsi="Consolas" w:cs="Consolas"/>
+          <w:color w:val="000000"/>
+          <w:sz w:val="19"/>
+          <w:szCs w:val="19"/>
+          <w:lang w:val="en-US"/>
+        </w:rPr>
+        <w:t xml:space="preserve"> </w:t>
+      </w:r>
+      <w:r>
+        <w:rPr>
+          <w:rFonts w:ascii="Consolas" w:hAnsi="Consolas" w:cs="Consolas"/>
+          <w:color w:val="0000FF"/>
+          <w:sz w:val="19"/>
+          <w:szCs w:val="19"/>
+          <w:lang w:val="en-US"/>
+        </w:rPr>
+        <w:t>ROLE</w:t>
+      </w:r>
+      <w:r>
+        <w:rPr>
+          <w:rFonts w:ascii="Consolas" w:hAnsi="Consolas" w:cs="Consolas"/>
+          <w:color w:val="000000"/>
+          <w:sz w:val="19"/>
+          <w:szCs w:val="19"/>
+          <w:lang w:val="en-US"/>
+        </w:rPr>
+        <w:t xml:space="preserve"> db_datareader </w:t>
+      </w:r>
+      <w:r>
+        <w:rPr>
+          <w:rFonts w:ascii="Consolas" w:hAnsi="Consolas" w:cs="Consolas"/>
+          <w:color w:val="0000FF"/>
+          <w:sz w:val="19"/>
+          <w:szCs w:val="19"/>
+          <w:lang w:val="en-US"/>
+        </w:rPr>
+        <w:t>ADD</w:t>
+      </w:r>
+      <w:r>
+        <w:rPr>
+          <w:rFonts w:ascii="Consolas" w:hAnsi="Consolas" w:cs="Consolas"/>
+          <w:color w:val="000000"/>
+          <w:sz w:val="19"/>
+          <w:szCs w:val="19"/>
+          <w:lang w:val="en-US"/>
+        </w:rPr>
+        <w:t xml:space="preserve"> </w:t>
+      </w:r>
+      <w:r>
+        <w:rPr>
+          <w:rFonts w:ascii="Consolas" w:hAnsi="Consolas" w:cs="Consolas"/>
+          <w:color w:val="0000FF"/>
+          <w:sz w:val="19"/>
+          <w:szCs w:val="19"/>
+          <w:lang w:val="en-US"/>
+        </w:rPr>
+        <w:t>MEMBER</w:t>
+      </w:r>
+      <w:r>
+        <w:rPr>
+          <w:rFonts w:ascii="Consolas" w:hAnsi="Consolas" w:cs="Consolas"/>
+          <w:color w:val="000000"/>
+          <w:sz w:val="19"/>
+          <w:szCs w:val="19"/>
+          <w:lang w:val="en-US"/>
+        </w:rPr>
+        <w:t xml:space="preserve"> TEACHER</w:t>
+      </w:r>
+    </w:p>
+    <w:p>
+      <w:pPr>
+        <w:autoSpaceDE w:val="0"/>
+        <w:autoSpaceDN w:val="0"/>
+        <w:adjustRightInd w:val="0"/>
+        <w:spacing w:after="0" w:line="240" w:lineRule="auto"/>
+        <w:rPr>
+          <w:rFonts w:ascii="Consolas" w:hAnsi="Consolas" w:cs="Consolas"/>
+          <w:color w:val="000000"/>
+          <w:sz w:val="19"/>
+          <w:szCs w:val="19"/>
+          <w:lang w:val="en-US"/>
+        </w:rPr>
+      </w:pPr>
+      <w:r>
+        <w:rPr>
+          <w:rFonts w:ascii="Consolas" w:hAnsi="Consolas" w:cs="Consolas"/>
+          <w:color w:val="0000FF"/>
+          <w:sz w:val="19"/>
+          <w:szCs w:val="19"/>
+          <w:lang w:val="en-US"/>
+        </w:rPr>
+        <w:t>GO</w:t>
+      </w:r>
+    </w:p>
+    <w:p>
+      <w:pPr>
+        <w:autoSpaceDE w:val="0"/>
+        <w:autoSpaceDN w:val="0"/>
+        <w:adjustRightInd w:val="0"/>
+        <w:spacing w:after="0" w:line="240" w:lineRule="auto"/>
+        <w:rPr>
+          <w:rFonts w:ascii="Consolas" w:hAnsi="Consolas" w:cs="Consolas"/>
+          <w:color w:val="000000"/>
+          <w:sz w:val="19"/>
+          <w:szCs w:val="19"/>
+          <w:lang w:val="en-US"/>
+        </w:rPr>
+      </w:pPr>
+      <w:r>
+        <w:rPr>
+          <w:rFonts w:ascii="Consolas" w:hAnsi="Consolas" w:cs="Consolas"/>
+          <w:color w:val="0000FF"/>
+          <w:sz w:val="19"/>
+          <w:szCs w:val="19"/>
+          <w:lang w:val="en-US"/>
+        </w:rPr>
+        <w:t>ALTER</w:t>
+      </w:r>
+      <w:r>
+        <w:rPr>
+          <w:rFonts w:ascii="Consolas" w:hAnsi="Consolas" w:cs="Consolas"/>
+          <w:color w:val="000000"/>
+          <w:sz w:val="19"/>
+          <w:szCs w:val="19"/>
+          <w:lang w:val="en-US"/>
+        </w:rPr>
+        <w:t xml:space="preserve"> </w:t>
+      </w:r>
+      <w:r>
+        <w:rPr>
+          <w:rFonts w:ascii="Consolas" w:hAnsi="Consolas" w:cs="Consolas"/>
+          <w:color w:val="0000FF"/>
+          <w:sz w:val="19"/>
+          <w:szCs w:val="19"/>
+          <w:lang w:val="en-US"/>
+        </w:rPr>
+        <w:t>ROLE</w:t>
+      </w:r>
+      <w:r>
+        <w:rPr>
+          <w:rFonts w:ascii="Consolas" w:hAnsi="Consolas" w:cs="Consolas"/>
+          <w:color w:val="000000"/>
+          <w:sz w:val="19"/>
+          <w:szCs w:val="19"/>
+          <w:lang w:val="en-US"/>
+        </w:rPr>
+        <w:t xml:space="preserve"> db_datawriter </w:t>
+      </w:r>
+      <w:r>
+        <w:rPr>
+          <w:rFonts w:ascii="Consolas" w:hAnsi="Consolas" w:cs="Consolas"/>
+          <w:color w:val="0000FF"/>
+          <w:sz w:val="19"/>
+          <w:szCs w:val="19"/>
+          <w:lang w:val="en-US"/>
+        </w:rPr>
+        <w:t>ADD</w:t>
+      </w:r>
+      <w:r>
+        <w:rPr>
+          <w:rFonts w:ascii="Consolas" w:hAnsi="Consolas" w:cs="Consolas"/>
+          <w:color w:val="000000"/>
+          <w:sz w:val="19"/>
+          <w:szCs w:val="19"/>
+          <w:lang w:val="en-US"/>
+        </w:rPr>
+        <w:t xml:space="preserve"> </w:t>
+      </w:r>
+      <w:r>
+        <w:rPr>
+          <w:rFonts w:ascii="Consolas" w:hAnsi="Consolas" w:cs="Consolas"/>
+          <w:color w:val="0000FF"/>
+          <w:sz w:val="19"/>
+          <w:szCs w:val="19"/>
+          <w:lang w:val="en-US"/>
+        </w:rPr>
+        <w:t>MEMBER</w:t>
+      </w:r>
+      <w:r>
+        <w:rPr>
+          <w:rFonts w:ascii="Consolas" w:hAnsi="Consolas" w:cs="Consolas"/>
+          <w:color w:val="000000"/>
+          <w:sz w:val="19"/>
+          <w:szCs w:val="19"/>
+          <w:lang w:val="en-US"/>
+        </w:rPr>
+        <w:t xml:space="preserve"> TEACHER</w:t>
+      </w:r>
+    </w:p>
+    <w:p>
+      <w:pPr>
+        <w:autoSpaceDE w:val="0"/>
+        <w:autoSpaceDN w:val="0"/>
+        <w:adjustRightInd w:val="0"/>
+        <w:spacing w:after="0" w:line="240" w:lineRule="auto"/>
+        <w:rPr>
+          <w:rFonts w:ascii="Consolas" w:hAnsi="Consolas" w:cs="Consolas"/>
+          <w:color w:val="000000"/>
+          <w:sz w:val="19"/>
+          <w:szCs w:val="19"/>
+        </w:rPr>
+      </w:pPr>
+      <w:r>
+        <w:rPr>
+          <w:rFonts w:ascii="Consolas" w:hAnsi="Consolas" w:cs="Consolas"/>
+          <w:color w:val="0000FF"/>
+          <w:sz w:val="19"/>
+          <w:szCs w:val="19"/>
+          <w:lang w:val="en-US"/>
+        </w:rPr>
+        <w:t>GO</w:t>
+      </w:r>
+    </w:p>
+    <w:p>
+      <w:pPr>
+        <w:autoSpaceDE w:val="0"/>
+        <w:autoSpaceDN w:val="0"/>
+        <w:adjustRightInd w:val="0"/>
+        <w:spacing w:after="0" w:line="240" w:lineRule="auto"/>
+        <w:rPr>
+          <w:rFonts w:ascii="Consolas" w:hAnsi="Consolas" w:cs="Consolas"/>
+          <w:color w:val="000000"/>
+          <w:sz w:val="19"/>
+          <w:szCs w:val="19"/>
+        </w:rPr>
+      </w:pPr>
+      <w:r>
+        <w:rPr>
+          <w:rFonts w:ascii="Consolas" w:hAnsi="Consolas" w:cs="Consolas"/>
+          <w:color w:val="008000"/>
+          <w:sz w:val="19"/>
+          <w:szCs w:val="19"/>
+        </w:rPr>
+        <w:t xml:space="preserve">-- предоставление права на чтение и редактирование для </w:t>
+      </w:r>
+      <w:r>
+        <w:rPr>
+          <w:rFonts w:ascii="Consolas" w:hAnsi="Consolas" w:cs="Consolas"/>
+          <w:color w:val="008000"/>
+          <w:sz w:val="19"/>
+          <w:szCs w:val="19"/>
+          <w:lang w:val="en-US"/>
+        </w:rPr>
+        <w:t>TEACHER</w:t>
+      </w:r>
+      <w:r>
+        <w:rPr>
+          <w:rFonts w:ascii="Consolas" w:hAnsi="Consolas" w:cs="Consolas"/>
+          <w:color w:val="008000"/>
+          <w:sz w:val="19"/>
+          <w:szCs w:val="19"/>
+        </w:rPr>
+        <w:t xml:space="preserve"> на таблицу </w:t>
+      </w:r>
+      <w:r>
+        <w:rPr>
+          <w:rFonts w:ascii="Consolas" w:hAnsi="Consolas" w:cs="Consolas"/>
+          <w:color w:val="008000"/>
+          <w:sz w:val="19"/>
+          <w:szCs w:val="19"/>
+          <w:lang w:val="en-US"/>
+        </w:rPr>
+        <w:t>RESULT</w:t>
+      </w:r>
+      <w:r>
+        <w:rPr>
+          <w:rFonts w:ascii="Consolas" w:hAnsi="Consolas" w:cs="Consolas"/>
+          <w:color w:val="008000"/>
+          <w:sz w:val="19"/>
+          <w:szCs w:val="19"/>
+        </w:rPr>
+        <w:t xml:space="preserve"> и </w:t>
+      </w:r>
+      <w:r>
+        <w:rPr>
+          <w:rFonts w:ascii="Consolas" w:hAnsi="Consolas" w:cs="Consolas"/>
+          <w:color w:val="008000"/>
+          <w:sz w:val="19"/>
+          <w:szCs w:val="19"/>
+          <w:lang w:val="en-US"/>
+        </w:rPr>
+        <w:t>EXAM</w:t>
+      </w:r>
+    </w:p>
+    <w:p>
+      <w:pPr>
+        <w:autoSpaceDE w:val="0"/>
+        <w:autoSpaceDN w:val="0"/>
+        <w:adjustRightInd w:val="0"/>
+        <w:spacing w:after="0" w:line="240" w:lineRule="auto"/>
+        <w:rPr>
+          <w:rFonts w:ascii="Consolas" w:hAnsi="Consolas" w:cs="Consolas"/>
+          <w:color w:val="000000"/>
+          <w:sz w:val="19"/>
+          <w:szCs w:val="19"/>
+          <w:lang w:val="en-US"/>
+        </w:rPr>
+      </w:pPr>
+      <w:r>
+        <w:rPr>
+          <w:rFonts w:ascii="Consolas" w:hAnsi="Consolas" w:cs="Consolas"/>
+          <w:color w:val="0000FF"/>
+          <w:sz w:val="19"/>
+          <w:szCs w:val="19"/>
+          <w:lang w:val="en-US"/>
+        </w:rPr>
+        <w:t>GRANT</w:t>
+      </w:r>
+      <w:r>
+        <w:rPr>
+          <w:rFonts w:ascii="Consolas" w:hAnsi="Consolas" w:cs="Consolas"/>
+          <w:color w:val="000000"/>
+          <w:sz w:val="19"/>
+          <w:szCs w:val="19"/>
+          <w:lang w:val="en-US"/>
+        </w:rPr>
+        <w:t xml:space="preserve"> </w:t>
+      </w:r>
+      <w:r>
+        <w:rPr>
+          <w:rFonts w:ascii="Consolas" w:hAnsi="Consolas" w:cs="Consolas"/>
+          <w:color w:val="0000FF"/>
+          <w:sz w:val="19"/>
+          <w:szCs w:val="19"/>
+          <w:lang w:val="en-US"/>
+        </w:rPr>
+        <w:t>SELECT</w:t>
+      </w:r>
+      <w:r>
+        <w:rPr>
+          <w:rFonts w:ascii="Consolas" w:hAnsi="Consolas" w:cs="Consolas"/>
+          <w:color w:val="000000"/>
+          <w:sz w:val="19"/>
+          <w:szCs w:val="19"/>
+          <w:lang w:val="en-US"/>
+        </w:rPr>
+        <w:t xml:space="preserve"> </w:t>
+      </w:r>
+      <w:r>
+        <w:rPr>
+          <w:rFonts w:ascii="Consolas" w:hAnsi="Consolas" w:cs="Consolas"/>
+          <w:color w:val="0000FF"/>
+          <w:sz w:val="19"/>
+          <w:szCs w:val="19"/>
+          <w:lang w:val="en-US"/>
+        </w:rPr>
+        <w:t>ON</w:t>
+      </w:r>
+      <w:r>
+        <w:rPr>
+          <w:rFonts w:ascii="Consolas" w:hAnsi="Consolas" w:cs="Consolas"/>
+          <w:color w:val="000000"/>
+          <w:sz w:val="19"/>
+          <w:szCs w:val="19"/>
+          <w:lang w:val="en-US"/>
+        </w:rPr>
+        <w:t xml:space="preserve"> RESULT </w:t>
+      </w:r>
+      <w:r>
+        <w:rPr>
+          <w:rFonts w:ascii="Consolas" w:hAnsi="Consolas" w:cs="Consolas"/>
+          <w:color w:val="0000FF"/>
+          <w:sz w:val="19"/>
+          <w:szCs w:val="19"/>
+          <w:lang w:val="en-US"/>
+        </w:rPr>
+        <w:t>TO</w:t>
+      </w:r>
+      <w:r>
+        <w:rPr>
+          <w:rFonts w:ascii="Consolas" w:hAnsi="Consolas" w:cs="Consolas"/>
+          <w:color w:val="000000"/>
+          <w:sz w:val="19"/>
+          <w:szCs w:val="19"/>
+          <w:lang w:val="en-US"/>
+        </w:rPr>
+        <w:t xml:space="preserve"> STUDENT</w:t>
+      </w:r>
+      <w:r>
+        <w:rPr>
+          <w:rFonts w:ascii="Consolas" w:hAnsi="Consolas" w:cs="Consolas"/>
+          <w:color w:val="808080"/>
+          <w:sz w:val="19"/>
+          <w:szCs w:val="19"/>
+          <w:lang w:val="en-US"/>
+        </w:rPr>
+        <w:t>;</w:t>
+      </w:r>
+    </w:p>
+    <w:p>
+      <w:pPr>
+        <w:autoSpaceDE w:val="0"/>
+        <w:autoSpaceDN w:val="0"/>
+        <w:adjustRightInd w:val="0"/>
+        <w:spacing w:after="0" w:line="240" w:lineRule="auto"/>
+        <w:rPr>
+          <w:rFonts w:ascii="Consolas" w:hAnsi="Consolas" w:cs="Consolas"/>
+          <w:color w:val="000000"/>
+          <w:sz w:val="19"/>
+          <w:szCs w:val="19"/>
+          <w:lang w:val="en-US"/>
+        </w:rPr>
+      </w:pPr>
+      <w:r>
+        <w:rPr>
+          <w:rFonts w:ascii="Consolas" w:hAnsi="Consolas" w:cs="Consolas"/>
+          <w:color w:val="0000FF"/>
+          <w:sz w:val="19"/>
+          <w:szCs w:val="19"/>
+          <w:lang w:val="en-US"/>
+        </w:rPr>
+        <w:t>GO</w:t>
+      </w:r>
+    </w:p>
+    <w:p>
+      <w:pPr>
+        <w:autoSpaceDE w:val="0"/>
+        <w:autoSpaceDN w:val="0"/>
+        <w:adjustRightInd w:val="0"/>
+        <w:spacing w:after="0" w:line="240" w:lineRule="auto"/>
+        <w:rPr>
+          <w:rFonts w:ascii="Consolas" w:hAnsi="Consolas" w:cs="Consolas"/>
+          <w:color w:val="000000"/>
+          <w:sz w:val="19"/>
+          <w:szCs w:val="19"/>
+          <w:lang w:val="en-US"/>
+        </w:rPr>
+      </w:pPr>
+      <w:r>
+        <w:rPr>
+          <w:rFonts w:ascii="Consolas" w:hAnsi="Consolas" w:cs="Consolas"/>
+          <w:color w:val="0000FF"/>
+          <w:sz w:val="19"/>
+          <w:szCs w:val="19"/>
+          <w:lang w:val="en-US"/>
+        </w:rPr>
+        <w:t>GRANT</w:t>
+      </w:r>
+      <w:r>
+        <w:rPr>
+          <w:rFonts w:ascii="Consolas" w:hAnsi="Consolas" w:cs="Consolas"/>
+          <w:color w:val="000000"/>
+          <w:sz w:val="19"/>
+          <w:szCs w:val="19"/>
+          <w:lang w:val="en-US"/>
+        </w:rPr>
+        <w:t xml:space="preserve"> </w:t>
+      </w:r>
+      <w:r>
+        <w:rPr>
+          <w:rFonts w:ascii="Consolas" w:hAnsi="Consolas" w:cs="Consolas"/>
+          <w:color w:val="0000FF"/>
+          <w:sz w:val="19"/>
+          <w:szCs w:val="19"/>
+          <w:lang w:val="en-US"/>
+        </w:rPr>
+        <w:t>SELECT</w:t>
+      </w:r>
+      <w:r>
+        <w:rPr>
+          <w:rFonts w:ascii="Consolas" w:hAnsi="Consolas" w:cs="Consolas"/>
+          <w:color w:val="000000"/>
+          <w:sz w:val="19"/>
+          <w:szCs w:val="19"/>
+          <w:lang w:val="en-US"/>
+        </w:rPr>
+        <w:t xml:space="preserve"> </w:t>
+      </w:r>
+      <w:r>
+        <w:rPr>
+          <w:rFonts w:ascii="Consolas" w:hAnsi="Consolas" w:cs="Consolas"/>
+          <w:color w:val="0000FF"/>
+          <w:sz w:val="19"/>
+          <w:szCs w:val="19"/>
+          <w:lang w:val="en-US"/>
+        </w:rPr>
+        <w:t>ON</w:t>
+      </w:r>
+      <w:r>
+        <w:rPr>
+          <w:rFonts w:ascii="Consolas" w:hAnsi="Consolas" w:cs="Consolas"/>
+          <w:color w:val="000000"/>
+          <w:sz w:val="19"/>
+          <w:szCs w:val="19"/>
+          <w:lang w:val="en-US"/>
+        </w:rPr>
+        <w:t xml:space="preserve"> EXAM </w:t>
+      </w:r>
+      <w:r>
+        <w:rPr>
+          <w:rFonts w:ascii="Consolas" w:hAnsi="Consolas" w:cs="Consolas"/>
+          <w:color w:val="0000FF"/>
+          <w:sz w:val="19"/>
+          <w:szCs w:val="19"/>
+          <w:lang w:val="en-US"/>
+        </w:rPr>
+        <w:t>TO</w:t>
+      </w:r>
+      <w:r>
+        <w:rPr>
+          <w:rFonts w:ascii="Consolas" w:hAnsi="Consolas" w:cs="Consolas"/>
+          <w:color w:val="000000"/>
+          <w:sz w:val="19"/>
+          <w:szCs w:val="19"/>
+          <w:lang w:val="en-US"/>
+        </w:rPr>
+        <w:t xml:space="preserve"> STUDENT</w:t>
+      </w:r>
+      <w:r>
+        <w:rPr>
+          <w:rFonts w:ascii="Consolas" w:hAnsi="Consolas" w:cs="Consolas"/>
+          <w:color w:val="808080"/>
+          <w:sz w:val="19"/>
+          <w:szCs w:val="19"/>
+          <w:lang w:val="en-US"/>
+        </w:rPr>
+        <w:t>;</w:t>
+      </w:r>
+    </w:p>
+    <w:p>
+      <w:pPr>
+        <w:autoSpaceDE w:val="0"/>
+        <w:autoSpaceDN w:val="0"/>
+        <w:adjustRightInd w:val="0"/>
+        <w:spacing w:after="0" w:line="240" w:lineRule="auto"/>
+        <w:rPr>
+          <w:rFonts w:ascii="Consolas" w:hAnsi="Consolas" w:cs="Consolas"/>
+          <w:color w:val="000000"/>
+          <w:sz w:val="19"/>
+          <w:szCs w:val="19"/>
+          <w:lang w:val="en-US"/>
+        </w:rPr>
+      </w:pPr>
+      <w:r>
+        <w:rPr>
+          <w:rFonts w:ascii="Consolas" w:hAnsi="Consolas" w:cs="Consolas"/>
+          <w:color w:val="0000FF"/>
+          <w:sz w:val="19"/>
+          <w:szCs w:val="19"/>
+          <w:lang w:val="en-US"/>
+        </w:rPr>
+        <w:t>GO</w:t>
+      </w:r>
+    </w:p>
+    <w:p>
+      <w:pPr>
+        <w:autoSpaceDE w:val="0"/>
+        <w:autoSpaceDN w:val="0"/>
+        <w:adjustRightInd w:val="0"/>
+        <w:spacing w:after="0" w:line="240" w:lineRule="auto"/>
+        <w:rPr>
+          <w:rFonts w:ascii="Consolas" w:hAnsi="Consolas" w:cs="Consolas"/>
+          <w:color w:val="000000"/>
+          <w:sz w:val="19"/>
+          <w:szCs w:val="19"/>
+          <w:lang w:val="en-US"/>
+        </w:rPr>
+      </w:pPr>
+      <w:r>
+        <w:rPr>
+          <w:rFonts w:ascii="Consolas" w:hAnsi="Consolas" w:cs="Consolas"/>
+          <w:color w:val="0000FF"/>
+          <w:sz w:val="19"/>
+          <w:szCs w:val="19"/>
+          <w:lang w:val="en-US"/>
+        </w:rPr>
+        <w:t>ALTER</w:t>
+      </w:r>
+      <w:r>
+        <w:rPr>
+          <w:rFonts w:ascii="Consolas" w:hAnsi="Consolas" w:cs="Consolas"/>
+          <w:color w:val="000000"/>
+          <w:sz w:val="19"/>
+          <w:szCs w:val="19"/>
+          <w:lang w:val="en-US"/>
+        </w:rPr>
+        <w:t xml:space="preserve"> </w:t>
+      </w:r>
+      <w:r>
+        <w:rPr>
+          <w:rFonts w:ascii="Consolas" w:hAnsi="Consolas" w:cs="Consolas"/>
+          <w:color w:val="0000FF"/>
+          <w:sz w:val="19"/>
+          <w:szCs w:val="19"/>
+          <w:lang w:val="en-US"/>
+        </w:rPr>
+        <w:t>ROLE</w:t>
+      </w:r>
+      <w:r>
+        <w:rPr>
+          <w:rFonts w:ascii="Consolas" w:hAnsi="Consolas" w:cs="Consolas"/>
+          <w:color w:val="000000"/>
+          <w:sz w:val="19"/>
+          <w:szCs w:val="19"/>
+          <w:lang w:val="en-US"/>
+        </w:rPr>
+        <w:t xml:space="preserve"> db_datareader </w:t>
+      </w:r>
+      <w:r>
+        <w:rPr>
+          <w:rFonts w:ascii="Consolas" w:hAnsi="Consolas" w:cs="Consolas"/>
+          <w:color w:val="0000FF"/>
+          <w:sz w:val="19"/>
+          <w:szCs w:val="19"/>
+          <w:lang w:val="en-US"/>
+        </w:rPr>
+        <w:t>ADD</w:t>
+      </w:r>
+      <w:r>
+        <w:rPr>
+          <w:rFonts w:ascii="Consolas" w:hAnsi="Consolas" w:cs="Consolas"/>
+          <w:color w:val="000000"/>
+          <w:sz w:val="19"/>
+          <w:szCs w:val="19"/>
+          <w:lang w:val="en-US"/>
+        </w:rPr>
+        <w:t xml:space="preserve"> </w:t>
+      </w:r>
+      <w:r>
+        <w:rPr>
+          <w:rFonts w:ascii="Consolas" w:hAnsi="Consolas" w:cs="Consolas"/>
+          <w:color w:val="0000FF"/>
+          <w:sz w:val="19"/>
+          <w:szCs w:val="19"/>
+          <w:lang w:val="en-US"/>
+        </w:rPr>
+        <w:t>MEMBER</w:t>
+      </w:r>
+      <w:r>
+        <w:rPr>
+          <w:rFonts w:ascii="Consolas" w:hAnsi="Consolas" w:cs="Consolas"/>
+          <w:color w:val="000000"/>
+          <w:sz w:val="19"/>
+          <w:szCs w:val="19"/>
+          <w:lang w:val="en-US"/>
+        </w:rPr>
+        <w:t xml:space="preserve"> </w:t>
+      </w:r>
+      <w:r>
+        <w:rPr>
+          <w:rFonts w:ascii="Consolas" w:hAnsi="Consolas" w:cs="Consolas"/>
+          <w:color w:val="0000FF"/>
+          <w:sz w:val="19"/>
+          <w:szCs w:val="19"/>
+          <w:lang w:val="en-US"/>
+        </w:rPr>
+        <w:t>ADMIN</w:t>
+      </w:r>
+    </w:p>
+    <w:p>
+      <w:pPr>
+        <w:autoSpaceDE w:val="0"/>
+        <w:autoSpaceDN w:val="0"/>
+        <w:adjustRightInd w:val="0"/>
+        <w:spacing w:after="0" w:line="240" w:lineRule="auto"/>
+        <w:rPr>
+          <w:rFonts w:ascii="Consolas" w:hAnsi="Consolas" w:cs="Consolas"/>
+          <w:color w:val="000000"/>
+          <w:sz w:val="19"/>
+          <w:szCs w:val="19"/>
+          <w:lang w:val="en-US"/>
+        </w:rPr>
+      </w:pPr>
+      <w:r>
+        <w:rPr>
+          <w:rFonts w:ascii="Consolas" w:hAnsi="Consolas" w:cs="Consolas"/>
+          <w:color w:val="0000FF"/>
+          <w:sz w:val="19"/>
+          <w:szCs w:val="19"/>
+          <w:lang w:val="en-US"/>
+        </w:rPr>
+        <w:t>GO</w:t>
+      </w:r>
+    </w:p>
+    <w:p>
+      <w:pPr>
+        <w:autoSpaceDE w:val="0"/>
+        <w:autoSpaceDN w:val="0"/>
+        <w:adjustRightInd w:val="0"/>
+        <w:spacing w:after="0" w:line="240" w:lineRule="auto"/>
+        <w:rPr>
+          <w:rFonts w:ascii="Consolas" w:hAnsi="Consolas" w:cs="Consolas"/>
+          <w:color w:val="000000"/>
+          <w:sz w:val="19"/>
+          <w:szCs w:val="19"/>
+          <w:lang w:val="en-US"/>
+        </w:rPr>
+      </w:pPr>
+      <w:r>
+        <w:rPr>
+          <w:rFonts w:ascii="Consolas" w:hAnsi="Consolas" w:cs="Consolas"/>
+          <w:color w:val="0000FF"/>
+          <w:sz w:val="19"/>
+          <w:szCs w:val="19"/>
+          <w:lang w:val="en-US"/>
+        </w:rPr>
+        <w:t>ALTER</w:t>
+      </w:r>
+      <w:r>
+        <w:rPr>
+          <w:rFonts w:ascii="Consolas" w:hAnsi="Consolas" w:cs="Consolas"/>
+          <w:color w:val="000000"/>
+          <w:sz w:val="19"/>
+          <w:szCs w:val="19"/>
+          <w:lang w:val="en-US"/>
+        </w:rPr>
+        <w:t xml:space="preserve"> </w:t>
+      </w:r>
+      <w:r>
+        <w:rPr>
+          <w:rFonts w:ascii="Consolas" w:hAnsi="Consolas" w:cs="Consolas"/>
+          <w:color w:val="0000FF"/>
+          <w:sz w:val="19"/>
+          <w:szCs w:val="19"/>
+          <w:lang w:val="en-US"/>
+        </w:rPr>
+        <w:t>ROLE</w:t>
+      </w:r>
+      <w:r>
+        <w:rPr>
+          <w:rFonts w:ascii="Consolas" w:hAnsi="Consolas" w:cs="Consolas"/>
+          <w:color w:val="000000"/>
+          <w:sz w:val="19"/>
+          <w:szCs w:val="19"/>
+          <w:lang w:val="en-US"/>
+        </w:rPr>
+        <w:t xml:space="preserve"> db_datawriter </w:t>
+      </w:r>
+      <w:r>
+        <w:rPr>
+          <w:rFonts w:ascii="Consolas" w:hAnsi="Consolas" w:cs="Consolas"/>
+          <w:color w:val="0000FF"/>
+          <w:sz w:val="19"/>
+          <w:szCs w:val="19"/>
+          <w:lang w:val="en-US"/>
+        </w:rPr>
+        <w:t>ADD</w:t>
+      </w:r>
+      <w:r>
+        <w:rPr>
+          <w:rFonts w:ascii="Consolas" w:hAnsi="Consolas" w:cs="Consolas"/>
+          <w:color w:val="000000"/>
+          <w:sz w:val="19"/>
+          <w:szCs w:val="19"/>
+          <w:lang w:val="en-US"/>
+        </w:rPr>
+        <w:t xml:space="preserve"> </w:t>
+      </w:r>
+      <w:r>
+        <w:rPr>
+          <w:rFonts w:ascii="Consolas" w:hAnsi="Consolas" w:cs="Consolas"/>
+          <w:color w:val="0000FF"/>
+          <w:sz w:val="19"/>
+          <w:szCs w:val="19"/>
+          <w:lang w:val="en-US"/>
+        </w:rPr>
+        <w:t>MEMBER</w:t>
+      </w:r>
+      <w:r>
+        <w:rPr>
+          <w:rFonts w:ascii="Consolas" w:hAnsi="Consolas" w:cs="Consolas"/>
+          <w:color w:val="000000"/>
+          <w:sz w:val="19"/>
+          <w:szCs w:val="19"/>
+          <w:lang w:val="en-US"/>
+        </w:rPr>
+        <w:t xml:space="preserve"> </w:t>
+      </w:r>
+      <w:r>
+        <w:rPr>
+          <w:rFonts w:ascii="Consolas" w:hAnsi="Consolas" w:cs="Consolas"/>
+          <w:color w:val="0000FF"/>
+          <w:sz w:val="19"/>
+          <w:szCs w:val="19"/>
+          <w:lang w:val="en-US"/>
+        </w:rPr>
+        <w:t>ADMIN</w:t>
+      </w:r>
+    </w:p>
+    <w:p>
+      <w:pPr>
+        <w:autoSpaceDE w:val="0"/>
+        <w:autoSpaceDN w:val="0"/>
+        <w:adjustRightInd w:val="0"/>
+        <w:spacing w:after="0" w:line="240" w:lineRule="auto"/>
+        <w:rPr>
+          <w:rFonts w:ascii="Consolas" w:hAnsi="Consolas" w:cs="Consolas"/>
+          <w:color w:val="000000"/>
+          <w:sz w:val="19"/>
+          <w:szCs w:val="19"/>
+        </w:rPr>
+      </w:pPr>
+      <w:r>
+        <w:rPr>
+          <w:rFonts w:ascii="Consolas" w:hAnsi="Consolas" w:cs="Consolas"/>
+          <w:color w:val="0000FF"/>
+          <w:sz w:val="19"/>
+          <w:szCs w:val="19"/>
+          <w:lang w:val="en-US"/>
+        </w:rPr>
+        <w:t>GO</w:t>
+      </w:r>
+    </w:p>
+    <w:p>
+      <w:pPr>
+        <w:autoSpaceDE w:val="0"/>
+        <w:autoSpaceDN w:val="0"/>
+        <w:adjustRightInd w:val="0"/>
+        <w:spacing w:after="0" w:line="240" w:lineRule="auto"/>
+        <w:rPr>
+          <w:rFonts w:ascii="Consolas" w:hAnsi="Consolas" w:cs="Consolas"/>
+          <w:color w:val="000000"/>
+          <w:sz w:val="19"/>
+          <w:szCs w:val="19"/>
+        </w:rPr>
+      </w:pPr>
+      <w:r>
+        <w:rPr>
+          <w:rFonts w:ascii="Consolas" w:hAnsi="Consolas" w:cs="Consolas"/>
+          <w:color w:val="0000FF"/>
+          <w:sz w:val="19"/>
+          <w:szCs w:val="19"/>
+          <w:lang w:val="en-US"/>
+        </w:rPr>
+        <w:t>ALTER</w:t>
+      </w:r>
+      <w:r>
+        <w:rPr>
+          <w:rFonts w:ascii="Consolas" w:hAnsi="Consolas" w:cs="Consolas"/>
+          <w:color w:val="000000"/>
+          <w:sz w:val="19"/>
+          <w:szCs w:val="19"/>
+        </w:rPr>
+        <w:t xml:space="preserve"> </w:t>
+      </w:r>
+      <w:r>
+        <w:rPr>
+          <w:rFonts w:ascii="Consolas" w:hAnsi="Consolas" w:cs="Consolas"/>
+          <w:color w:val="0000FF"/>
+          <w:sz w:val="19"/>
+          <w:szCs w:val="19"/>
+          <w:lang w:val="en-US"/>
+        </w:rPr>
+        <w:t>ROLE</w:t>
+      </w:r>
+      <w:r>
+        <w:rPr>
+          <w:rFonts w:ascii="Consolas" w:hAnsi="Consolas" w:cs="Consolas"/>
+          <w:color w:val="000000"/>
+          <w:sz w:val="19"/>
+          <w:szCs w:val="19"/>
+        </w:rPr>
+        <w:t xml:space="preserve"> </w:t>
+      </w:r>
+      <w:r>
+        <w:rPr>
+          <w:rFonts w:ascii="Consolas" w:hAnsi="Consolas" w:cs="Consolas"/>
+          <w:color w:val="000000"/>
+          <w:sz w:val="19"/>
+          <w:szCs w:val="19"/>
+          <w:lang w:val="en-US"/>
+        </w:rPr>
+        <w:t>db</w:t>
+      </w:r>
+      <w:r>
+        <w:rPr>
+          <w:rFonts w:ascii="Consolas" w:hAnsi="Consolas" w:cs="Consolas"/>
+          <w:color w:val="000000"/>
+          <w:sz w:val="19"/>
+          <w:szCs w:val="19"/>
+        </w:rPr>
+        <w:t>_</w:t>
+      </w:r>
+      <w:r>
+        <w:rPr>
+          <w:rFonts w:ascii="Consolas" w:hAnsi="Consolas" w:cs="Consolas"/>
+          <w:color w:val="000000"/>
+          <w:sz w:val="19"/>
+          <w:szCs w:val="19"/>
+          <w:lang w:val="en-US"/>
+        </w:rPr>
+        <w:t>securityadmin</w:t>
+      </w:r>
+      <w:r>
+        <w:rPr>
+          <w:rFonts w:ascii="Consolas" w:hAnsi="Consolas" w:cs="Consolas"/>
+          <w:color w:val="000000"/>
+          <w:sz w:val="19"/>
+          <w:szCs w:val="19"/>
+        </w:rPr>
+        <w:t xml:space="preserve"> </w:t>
+      </w:r>
+      <w:r>
+        <w:rPr>
+          <w:rFonts w:ascii="Consolas" w:hAnsi="Consolas" w:cs="Consolas"/>
+          <w:color w:val="0000FF"/>
+          <w:sz w:val="19"/>
+          <w:szCs w:val="19"/>
+          <w:lang w:val="en-US"/>
+        </w:rPr>
+        <w:t>ADD</w:t>
+      </w:r>
+      <w:r>
+        <w:rPr>
+          <w:rFonts w:ascii="Consolas" w:hAnsi="Consolas" w:cs="Consolas"/>
+          <w:color w:val="000000"/>
+          <w:sz w:val="19"/>
+          <w:szCs w:val="19"/>
+        </w:rPr>
+        <w:t xml:space="preserve"> </w:t>
+      </w:r>
+      <w:r>
+        <w:rPr>
+          <w:rFonts w:ascii="Consolas" w:hAnsi="Consolas" w:cs="Consolas"/>
+          <w:color w:val="0000FF"/>
+          <w:sz w:val="19"/>
+          <w:szCs w:val="19"/>
+          <w:lang w:val="en-US"/>
+        </w:rPr>
+        <w:t>MEMBER</w:t>
+      </w:r>
+      <w:r>
+        <w:rPr>
+          <w:rFonts w:ascii="Consolas" w:hAnsi="Consolas" w:cs="Consolas"/>
+          <w:color w:val="000000"/>
+          <w:sz w:val="19"/>
+          <w:szCs w:val="19"/>
+        </w:rPr>
+        <w:t xml:space="preserve"> </w:t>
+      </w:r>
+      <w:r>
+        <w:rPr>
+          <w:rFonts w:ascii="Consolas" w:hAnsi="Consolas" w:cs="Consolas"/>
+          <w:color w:val="0000FF"/>
+          <w:sz w:val="19"/>
+          <w:szCs w:val="19"/>
+          <w:lang w:val="en-US"/>
+        </w:rPr>
+        <w:t>ADMIN</w:t>
+      </w:r>
+      <w:r>
+        <w:rPr>
+          <w:rFonts w:ascii="Consolas" w:hAnsi="Consolas" w:cs="Consolas"/>
+          <w:color w:val="000000"/>
+          <w:sz w:val="19"/>
+          <w:szCs w:val="19"/>
+        </w:rPr>
+        <w:t xml:space="preserve"> </w:t>
+      </w:r>
+      <w:r>
+        <w:rPr>
+          <w:rFonts w:ascii="Consolas" w:hAnsi="Consolas" w:cs="Consolas"/>
+          <w:color w:val="008000"/>
+          <w:sz w:val="19"/>
+          <w:szCs w:val="19"/>
+        </w:rPr>
+        <w:t>--изменять членство в роли (только для настраиваемых ролей) и управлять разрешениями</w:t>
+      </w:r>
+    </w:p>
+    <w:p>
+      <w:pPr>
+        <w:autoSpaceDE w:val="0"/>
+        <w:autoSpaceDN w:val="0"/>
+        <w:adjustRightInd w:val="0"/>
+        <w:spacing w:after="0" w:line="240" w:lineRule="auto"/>
+        <w:rPr>
+          <w:rFonts w:ascii="Consolas" w:hAnsi="Consolas" w:cs="Consolas"/>
+          <w:color w:val="000000"/>
+          <w:sz w:val="19"/>
+          <w:szCs w:val="19"/>
+          <w:lang w:val="en-US"/>
+        </w:rPr>
+      </w:pPr>
+      <w:r>
+        <w:rPr>
+          <w:rFonts w:ascii="Consolas" w:hAnsi="Consolas" w:cs="Consolas"/>
+          <w:color w:val="0000FF"/>
+          <w:sz w:val="19"/>
+          <w:szCs w:val="19"/>
+          <w:lang w:val="en-US"/>
+        </w:rPr>
+        <w:t>GO</w:t>
+      </w:r>
+    </w:p>
+    <w:p>
+      <w:pPr>
+        <w:autoSpaceDE w:val="0"/>
+        <w:autoSpaceDN w:val="0"/>
+        <w:adjustRightInd w:val="0"/>
+        <w:spacing w:after="0" w:line="240" w:lineRule="auto"/>
+        <w:rPr>
+          <w:rFonts w:ascii="Consolas" w:hAnsi="Consolas" w:cs="Consolas"/>
+          <w:color w:val="000000"/>
+          <w:sz w:val="19"/>
+          <w:szCs w:val="19"/>
+          <w:lang w:val="en-US"/>
+        </w:rPr>
+      </w:pPr>
+      <w:r>
+        <w:rPr>
+          <w:rFonts w:ascii="Consolas" w:hAnsi="Consolas" w:cs="Consolas"/>
+          <w:color w:val="0000FF"/>
+          <w:sz w:val="19"/>
+          <w:szCs w:val="19"/>
+          <w:lang w:val="en-US"/>
+        </w:rPr>
+        <w:t>ALTER</w:t>
+      </w:r>
+      <w:r>
+        <w:rPr>
+          <w:rFonts w:ascii="Consolas" w:hAnsi="Consolas" w:cs="Consolas"/>
+          <w:color w:val="000000"/>
+          <w:sz w:val="19"/>
+          <w:szCs w:val="19"/>
+          <w:lang w:val="en-US"/>
+        </w:rPr>
+        <w:t xml:space="preserve"> </w:t>
+      </w:r>
+      <w:r>
+        <w:rPr>
+          <w:rFonts w:ascii="Consolas" w:hAnsi="Consolas" w:cs="Consolas"/>
+          <w:color w:val="0000FF"/>
+          <w:sz w:val="19"/>
+          <w:szCs w:val="19"/>
+          <w:lang w:val="en-US"/>
+        </w:rPr>
+        <w:t>ROLE</w:t>
+      </w:r>
+      <w:r>
+        <w:rPr>
+          <w:rFonts w:ascii="Consolas" w:hAnsi="Consolas" w:cs="Consolas"/>
+          <w:color w:val="000000"/>
+          <w:sz w:val="19"/>
+          <w:szCs w:val="19"/>
+          <w:lang w:val="en-US"/>
+        </w:rPr>
+        <w:t xml:space="preserve"> db_accessadmin </w:t>
+      </w:r>
+      <w:r>
+        <w:rPr>
+          <w:rFonts w:ascii="Consolas" w:hAnsi="Consolas" w:cs="Consolas"/>
+          <w:color w:val="0000FF"/>
+          <w:sz w:val="19"/>
+          <w:szCs w:val="19"/>
+          <w:lang w:val="en-US"/>
+        </w:rPr>
+        <w:t>ADD</w:t>
+      </w:r>
+      <w:r>
+        <w:rPr>
+          <w:rFonts w:ascii="Consolas" w:hAnsi="Consolas" w:cs="Consolas"/>
+          <w:color w:val="000000"/>
+          <w:sz w:val="19"/>
+          <w:szCs w:val="19"/>
+          <w:lang w:val="en-US"/>
+        </w:rPr>
+        <w:t xml:space="preserve"> </w:t>
+      </w:r>
+      <w:r>
+        <w:rPr>
+          <w:rFonts w:ascii="Consolas" w:hAnsi="Consolas" w:cs="Consolas"/>
+          <w:color w:val="0000FF"/>
+          <w:sz w:val="19"/>
+          <w:szCs w:val="19"/>
+          <w:lang w:val="en-US"/>
+        </w:rPr>
+        <w:t>MEMBER</w:t>
+      </w:r>
+      <w:r>
+        <w:rPr>
+          <w:rFonts w:ascii="Consolas" w:hAnsi="Consolas" w:cs="Consolas"/>
+          <w:color w:val="000000"/>
+          <w:sz w:val="19"/>
+          <w:szCs w:val="19"/>
+          <w:lang w:val="en-US"/>
+        </w:rPr>
+        <w:t xml:space="preserve"> </w:t>
+      </w:r>
+      <w:r>
+        <w:rPr>
+          <w:rFonts w:ascii="Consolas" w:hAnsi="Consolas" w:cs="Consolas"/>
+          <w:color w:val="0000FF"/>
+          <w:sz w:val="19"/>
+          <w:szCs w:val="19"/>
+          <w:lang w:val="en-US"/>
+        </w:rPr>
+        <w:t>ADMIN</w:t>
+      </w:r>
+      <w:r>
+        <w:rPr>
+          <w:rFonts w:ascii="Consolas" w:hAnsi="Consolas" w:cs="Consolas"/>
+          <w:color w:val="000000"/>
+          <w:sz w:val="19"/>
+          <w:szCs w:val="19"/>
+          <w:lang w:val="en-US"/>
+        </w:rPr>
+        <w:t xml:space="preserve"> </w:t>
+      </w:r>
+      <w:r>
+        <w:rPr>
+          <w:rFonts w:ascii="Consolas" w:hAnsi="Consolas" w:cs="Consolas"/>
+          <w:color w:val="008000"/>
+          <w:sz w:val="19"/>
+          <w:szCs w:val="19"/>
+          <w:lang w:val="en-US"/>
+        </w:rPr>
+        <w:t>--добавлять или удалять доступ к базе данных</w:t>
+      </w:r>
+    </w:p>
+    <w:p>
+      <w:pPr>
+        <w:autoSpaceDE w:val="0"/>
+        <w:autoSpaceDN w:val="0"/>
+        <w:adjustRightInd w:val="0"/>
+        <w:spacing w:after="0" w:line="240" w:lineRule="auto"/>
+        <w:rPr>
+          <w:rFonts w:ascii="Consolas" w:hAnsi="Consolas" w:cs="Consolas"/>
+          <w:color w:val="000000"/>
+          <w:sz w:val="19"/>
+          <w:szCs w:val="19"/>
+          <w:lang w:val="en-US"/>
+        </w:rPr>
+      </w:pPr>
+      <w:r>
+        <w:rPr>
+          <w:rFonts w:ascii="Consolas" w:hAnsi="Consolas" w:cs="Consolas"/>
+          <w:color w:val="0000FF"/>
+          <w:sz w:val="19"/>
+          <w:szCs w:val="19"/>
+          <w:lang w:val="en-US"/>
+        </w:rPr>
+        <w:t>GO</w:t>
+      </w:r>
+    </w:p>
+    <w:p>
+      <w:pPr>
+        <w:autoSpaceDE w:val="0"/>
+        <w:autoSpaceDN w:val="0"/>
+        <w:adjustRightInd w:val="0"/>
+        <w:spacing w:after="0" w:line="240" w:lineRule="auto"/>
+        <w:rPr>
+          <w:rFonts w:ascii="Consolas" w:hAnsi="Consolas" w:cs="Consolas"/>
+          <w:color w:val="000000"/>
+          <w:sz w:val="19"/>
+          <w:szCs w:val="19"/>
+          <w:lang w:val="en-US"/>
+        </w:rPr>
+      </w:pPr>
+      <w:r>
+        <w:rPr>
+          <w:rFonts w:ascii="Consolas" w:hAnsi="Consolas" w:cs="Consolas"/>
+          <w:color w:val="0000FF"/>
+          <w:sz w:val="19"/>
+          <w:szCs w:val="19"/>
+          <w:lang w:val="en-US"/>
+        </w:rPr>
+        <w:t>ALTER</w:t>
+      </w:r>
+      <w:r>
+        <w:rPr>
+          <w:rFonts w:ascii="Consolas" w:hAnsi="Consolas" w:cs="Consolas"/>
+          <w:color w:val="000000"/>
+          <w:sz w:val="19"/>
+          <w:szCs w:val="19"/>
+          <w:lang w:val="en-US"/>
+        </w:rPr>
+        <w:t xml:space="preserve"> </w:t>
+      </w:r>
+      <w:r>
+        <w:rPr>
+          <w:rFonts w:ascii="Consolas" w:hAnsi="Consolas" w:cs="Consolas"/>
+          <w:color w:val="0000FF"/>
+          <w:sz w:val="19"/>
+          <w:szCs w:val="19"/>
+          <w:lang w:val="en-US"/>
+        </w:rPr>
+        <w:t>ROLE</w:t>
+      </w:r>
+      <w:r>
+        <w:rPr>
+          <w:rFonts w:ascii="Consolas" w:hAnsi="Consolas" w:cs="Consolas"/>
+          <w:color w:val="000000"/>
+          <w:sz w:val="19"/>
+          <w:szCs w:val="19"/>
+          <w:lang w:val="en-US"/>
+        </w:rPr>
+        <w:t xml:space="preserve"> db_backupoperator </w:t>
+      </w:r>
+      <w:r>
+        <w:rPr>
+          <w:rFonts w:ascii="Consolas" w:hAnsi="Consolas" w:cs="Consolas"/>
+          <w:color w:val="0000FF"/>
+          <w:sz w:val="19"/>
+          <w:szCs w:val="19"/>
+          <w:lang w:val="en-US"/>
+        </w:rPr>
+        <w:t>ADD</w:t>
+      </w:r>
+      <w:r>
+        <w:rPr>
+          <w:rFonts w:ascii="Consolas" w:hAnsi="Consolas" w:cs="Consolas"/>
+          <w:color w:val="000000"/>
+          <w:sz w:val="19"/>
+          <w:szCs w:val="19"/>
+          <w:lang w:val="en-US"/>
+        </w:rPr>
+        <w:t xml:space="preserve"> </w:t>
+      </w:r>
+      <w:r>
+        <w:rPr>
+          <w:rFonts w:ascii="Consolas" w:hAnsi="Consolas" w:cs="Consolas"/>
+          <w:color w:val="0000FF"/>
+          <w:sz w:val="19"/>
+          <w:szCs w:val="19"/>
+          <w:lang w:val="en-US"/>
+        </w:rPr>
+        <w:t>MEMBER</w:t>
+      </w:r>
+      <w:r>
+        <w:rPr>
+          <w:rFonts w:ascii="Consolas" w:hAnsi="Consolas" w:cs="Consolas"/>
+          <w:color w:val="000000"/>
+          <w:sz w:val="19"/>
+          <w:szCs w:val="19"/>
+          <w:lang w:val="en-US"/>
+        </w:rPr>
+        <w:t xml:space="preserve"> </w:t>
+      </w:r>
+      <w:r>
+        <w:rPr>
+          <w:rFonts w:ascii="Consolas" w:hAnsi="Consolas" w:cs="Consolas"/>
+          <w:color w:val="0000FF"/>
+          <w:sz w:val="19"/>
+          <w:szCs w:val="19"/>
+          <w:lang w:val="en-US"/>
+        </w:rPr>
+        <w:t>ADMIN</w:t>
+      </w:r>
+      <w:r>
+        <w:rPr>
+          <w:rFonts w:ascii="Consolas" w:hAnsi="Consolas" w:cs="Consolas"/>
+          <w:color w:val="000000"/>
+          <w:sz w:val="19"/>
+          <w:szCs w:val="19"/>
+          <w:lang w:val="en-US"/>
+        </w:rPr>
+        <w:t xml:space="preserve"> </w:t>
+      </w:r>
+      <w:r>
+        <w:rPr>
+          <w:rFonts w:ascii="Consolas" w:hAnsi="Consolas" w:cs="Consolas"/>
+          <w:color w:val="008000"/>
+          <w:sz w:val="19"/>
+          <w:szCs w:val="19"/>
+          <w:lang w:val="en-US"/>
+        </w:rPr>
+        <w:t>--могут создавать резервные копии базы данных</w:t>
+      </w:r>
+    </w:p>
+    <w:p>
+      <w:pPr>
+        <w:autoSpaceDE w:val="0"/>
+        <w:autoSpaceDN w:val="0"/>
+        <w:adjustRightInd w:val="0"/>
+        <w:spacing w:after="0" w:line="240" w:lineRule="auto"/>
+        <w:rPr>
+          <w:rFonts w:ascii="Consolas" w:hAnsi="Consolas" w:cs="Consolas"/>
+          <w:color w:val="000000"/>
+          <w:sz w:val="19"/>
+          <w:szCs w:val="19"/>
+          <w:lang w:val="en-US"/>
+        </w:rPr>
+      </w:pPr>
+      <w:r>
+        <w:rPr>
+          <w:rFonts w:ascii="Consolas" w:hAnsi="Consolas" w:cs="Consolas"/>
+          <w:color w:val="0000FF"/>
+          <w:sz w:val="19"/>
+          <w:szCs w:val="19"/>
+          <w:lang w:val="en-US"/>
+        </w:rPr>
+        <w:t>GO</w:t>
+      </w:r>
+    </w:p>
+    <w:p>
+      <w:pPr>
+        <w:autoSpaceDE w:val="0"/>
+        <w:autoSpaceDN w:val="0"/>
+        <w:adjustRightInd w:val="0"/>
+        <w:spacing w:after="0" w:line="240" w:lineRule="auto"/>
+        <w:rPr>
+          <w:rFonts w:ascii="Consolas" w:hAnsi="Consolas" w:cs="Consolas"/>
+          <w:color w:val="000000"/>
+          <w:sz w:val="19"/>
+          <w:szCs w:val="19"/>
+          <w:lang w:val="en-US"/>
+        </w:rPr>
+      </w:pPr>
+      <w:r>
+        <w:rPr>
+          <w:rFonts w:ascii="Consolas" w:hAnsi="Consolas" w:cs="Consolas"/>
+          <w:color w:val="008000"/>
+          <w:sz w:val="19"/>
+          <w:szCs w:val="19"/>
+          <w:lang w:val="en-US"/>
+        </w:rPr>
+        <w:t>--предоставление права для ADMIN</w:t>
+      </w:r>
+    </w:p>
+    <w:p>
+      <w:pPr>
+        <w:autoSpaceDE w:val="0"/>
+        <w:autoSpaceDN w:val="0"/>
+        <w:adjustRightInd w:val="0"/>
+        <w:spacing w:after="0" w:line="240" w:lineRule="auto"/>
+        <w:rPr>
+          <w:rFonts w:ascii="Consolas" w:hAnsi="Consolas" w:cs="Consolas"/>
+          <w:color w:val="000000"/>
+          <w:sz w:val="19"/>
+          <w:szCs w:val="19"/>
+          <w:lang w:val="en-US"/>
+        </w:rPr>
+      </w:pPr>
+      <w:r>
+        <w:rPr>
+          <w:rFonts w:ascii="Consolas" w:hAnsi="Consolas" w:cs="Consolas"/>
+          <w:color w:val="0000FF"/>
+          <w:sz w:val="19"/>
+          <w:szCs w:val="19"/>
+          <w:lang w:val="en-US"/>
+        </w:rPr>
+        <w:t>GRANT</w:t>
+      </w:r>
+      <w:r>
+        <w:rPr>
+          <w:rFonts w:ascii="Consolas" w:hAnsi="Consolas" w:cs="Consolas"/>
+          <w:color w:val="000000"/>
+          <w:sz w:val="19"/>
+          <w:szCs w:val="19"/>
+          <w:lang w:val="en-US"/>
+        </w:rPr>
+        <w:t xml:space="preserve"> </w:t>
+      </w:r>
+      <w:r>
+        <w:rPr>
+          <w:rFonts w:ascii="Consolas" w:hAnsi="Consolas" w:cs="Consolas"/>
+          <w:color w:val="0000FF"/>
+          <w:sz w:val="19"/>
+          <w:szCs w:val="19"/>
+          <w:lang w:val="en-US"/>
+        </w:rPr>
+        <w:t>SELECT</w:t>
+      </w:r>
+      <w:r>
+        <w:rPr>
+          <w:rFonts w:ascii="Consolas" w:hAnsi="Consolas" w:cs="Consolas"/>
+          <w:color w:val="000000"/>
+          <w:sz w:val="19"/>
+          <w:szCs w:val="19"/>
+          <w:lang w:val="en-US"/>
+        </w:rPr>
+        <w:t xml:space="preserve"> </w:t>
+      </w:r>
+      <w:r>
+        <w:rPr>
+          <w:rFonts w:ascii="Consolas" w:hAnsi="Consolas" w:cs="Consolas"/>
+          <w:color w:val="0000FF"/>
+          <w:sz w:val="19"/>
+          <w:szCs w:val="19"/>
+          <w:lang w:val="en-US"/>
+        </w:rPr>
+        <w:t>ON</w:t>
+      </w:r>
+      <w:r>
+        <w:rPr>
+          <w:rFonts w:ascii="Consolas" w:hAnsi="Consolas" w:cs="Consolas"/>
+          <w:color w:val="000000"/>
+          <w:sz w:val="19"/>
+          <w:szCs w:val="19"/>
+          <w:lang w:val="en-US"/>
+        </w:rPr>
+        <w:t xml:space="preserve"> STUDENTS </w:t>
+      </w:r>
+      <w:r>
+        <w:rPr>
+          <w:rFonts w:ascii="Consolas" w:hAnsi="Consolas" w:cs="Consolas"/>
+          <w:color w:val="0000FF"/>
+          <w:sz w:val="19"/>
+          <w:szCs w:val="19"/>
+          <w:lang w:val="en-US"/>
+        </w:rPr>
+        <w:t>TO</w:t>
+      </w:r>
+      <w:r>
+        <w:rPr>
+          <w:rFonts w:ascii="Consolas" w:hAnsi="Consolas" w:cs="Consolas"/>
+          <w:color w:val="000000"/>
+          <w:sz w:val="19"/>
+          <w:szCs w:val="19"/>
+          <w:lang w:val="en-US"/>
+        </w:rPr>
+        <w:t xml:space="preserve"> </w:t>
+      </w:r>
+      <w:r>
+        <w:rPr>
+          <w:rFonts w:ascii="Consolas" w:hAnsi="Consolas" w:cs="Consolas"/>
+          <w:color w:val="0000FF"/>
+          <w:sz w:val="19"/>
+          <w:szCs w:val="19"/>
+          <w:lang w:val="en-US"/>
+        </w:rPr>
+        <w:t>ADMIN</w:t>
+      </w:r>
+      <w:r>
+        <w:rPr>
+          <w:rFonts w:ascii="Consolas" w:hAnsi="Consolas" w:cs="Consolas"/>
+          <w:color w:val="808080"/>
+          <w:sz w:val="19"/>
+          <w:szCs w:val="19"/>
+          <w:lang w:val="en-US"/>
+        </w:rPr>
+        <w:t>;</w:t>
+      </w:r>
+    </w:p>
+    <w:p>
+      <w:pPr>
+        <w:autoSpaceDE w:val="0"/>
+        <w:autoSpaceDN w:val="0"/>
+        <w:adjustRightInd w:val="0"/>
+        <w:spacing w:after="0" w:line="240" w:lineRule="auto"/>
+        <w:rPr>
+          <w:rFonts w:ascii="Consolas" w:hAnsi="Consolas" w:cs="Consolas"/>
+          <w:color w:val="000000"/>
+          <w:sz w:val="19"/>
+          <w:szCs w:val="19"/>
+          <w:lang w:val="en-US"/>
+        </w:rPr>
+      </w:pPr>
+      <w:r>
+        <w:rPr>
+          <w:rFonts w:ascii="Consolas" w:hAnsi="Consolas" w:cs="Consolas"/>
+          <w:color w:val="0000FF"/>
+          <w:sz w:val="19"/>
+          <w:szCs w:val="19"/>
+          <w:lang w:val="en-US"/>
+        </w:rPr>
+        <w:t>GO</w:t>
+      </w:r>
+    </w:p>
+    <w:p>
+      <w:pPr>
+        <w:autoSpaceDE w:val="0"/>
+        <w:autoSpaceDN w:val="0"/>
+        <w:adjustRightInd w:val="0"/>
+        <w:spacing w:after="0" w:line="240" w:lineRule="auto"/>
+        <w:rPr>
+          <w:rFonts w:ascii="Consolas" w:hAnsi="Consolas" w:cs="Consolas"/>
+          <w:color w:val="000000"/>
+          <w:sz w:val="19"/>
+          <w:szCs w:val="19"/>
+          <w:lang w:val="en-US"/>
+        </w:rPr>
+      </w:pPr>
+      <w:r>
+        <w:rPr>
+          <w:rFonts w:ascii="Consolas" w:hAnsi="Consolas" w:cs="Consolas"/>
+          <w:color w:val="0000FF"/>
+          <w:sz w:val="19"/>
+          <w:szCs w:val="19"/>
+          <w:lang w:val="en-US"/>
+        </w:rPr>
+        <w:t>GRANT</w:t>
+      </w:r>
+      <w:r>
+        <w:rPr>
+          <w:rFonts w:ascii="Consolas" w:hAnsi="Consolas" w:cs="Consolas"/>
+          <w:color w:val="000000"/>
+          <w:sz w:val="19"/>
+          <w:szCs w:val="19"/>
+          <w:lang w:val="en-US"/>
+        </w:rPr>
+        <w:t xml:space="preserve"> </w:t>
+      </w:r>
+      <w:r>
+        <w:rPr>
+          <w:rFonts w:ascii="Consolas" w:hAnsi="Consolas" w:cs="Consolas"/>
+          <w:color w:val="0000FF"/>
+          <w:sz w:val="19"/>
+          <w:szCs w:val="19"/>
+          <w:lang w:val="en-US"/>
+        </w:rPr>
+        <w:t>SELECT</w:t>
+      </w:r>
+      <w:r>
+        <w:rPr>
+          <w:rFonts w:ascii="Consolas" w:hAnsi="Consolas" w:cs="Consolas"/>
+          <w:color w:val="000000"/>
+          <w:sz w:val="19"/>
+          <w:szCs w:val="19"/>
+          <w:lang w:val="en-US"/>
+        </w:rPr>
+        <w:t xml:space="preserve"> </w:t>
+      </w:r>
+      <w:r>
+        <w:rPr>
+          <w:rFonts w:ascii="Consolas" w:hAnsi="Consolas" w:cs="Consolas"/>
+          <w:color w:val="0000FF"/>
+          <w:sz w:val="19"/>
+          <w:szCs w:val="19"/>
+          <w:lang w:val="en-US"/>
+        </w:rPr>
+        <w:t>ON</w:t>
+      </w:r>
+      <w:r>
+        <w:rPr>
+          <w:rFonts w:ascii="Consolas" w:hAnsi="Consolas" w:cs="Consolas"/>
+          <w:color w:val="000000"/>
+          <w:sz w:val="19"/>
+          <w:szCs w:val="19"/>
+          <w:lang w:val="en-US"/>
+        </w:rPr>
+        <w:t xml:space="preserve"> SUBJECTS </w:t>
+      </w:r>
+      <w:r>
+        <w:rPr>
+          <w:rFonts w:ascii="Consolas" w:hAnsi="Consolas" w:cs="Consolas"/>
+          <w:color w:val="0000FF"/>
+          <w:sz w:val="19"/>
+          <w:szCs w:val="19"/>
+          <w:lang w:val="en-US"/>
+        </w:rPr>
+        <w:t>TO</w:t>
+      </w:r>
+      <w:r>
+        <w:rPr>
+          <w:rFonts w:ascii="Consolas" w:hAnsi="Consolas" w:cs="Consolas"/>
+          <w:color w:val="000000"/>
+          <w:sz w:val="19"/>
+          <w:szCs w:val="19"/>
+          <w:lang w:val="en-US"/>
+        </w:rPr>
+        <w:t xml:space="preserve"> </w:t>
+      </w:r>
+      <w:r>
+        <w:rPr>
+          <w:rFonts w:ascii="Consolas" w:hAnsi="Consolas" w:cs="Consolas"/>
+          <w:color w:val="0000FF"/>
+          <w:sz w:val="19"/>
+          <w:szCs w:val="19"/>
+          <w:lang w:val="en-US"/>
+        </w:rPr>
+        <w:t>ADMIN</w:t>
+      </w:r>
+      <w:r>
+        <w:rPr>
+          <w:rFonts w:ascii="Consolas" w:hAnsi="Consolas" w:cs="Consolas"/>
+          <w:color w:val="808080"/>
+          <w:sz w:val="19"/>
+          <w:szCs w:val="19"/>
+          <w:lang w:val="en-US"/>
+        </w:rPr>
+        <w:t>;</w:t>
+      </w:r>
+    </w:p>
+    <w:p>
+      <w:pPr>
+        <w:autoSpaceDE w:val="0"/>
+        <w:autoSpaceDN w:val="0"/>
+        <w:adjustRightInd w:val="0"/>
+        <w:spacing w:after="0" w:line="240" w:lineRule="auto"/>
+        <w:rPr>
+          <w:rFonts w:ascii="Consolas" w:hAnsi="Consolas" w:cs="Consolas"/>
+          <w:color w:val="000000"/>
+          <w:sz w:val="19"/>
+          <w:szCs w:val="19"/>
+          <w:lang w:val="en-US"/>
+        </w:rPr>
+      </w:pPr>
+      <w:r>
+        <w:rPr>
+          <w:rFonts w:ascii="Consolas" w:hAnsi="Consolas" w:cs="Consolas"/>
+          <w:color w:val="0000FF"/>
+          <w:sz w:val="19"/>
+          <w:szCs w:val="19"/>
+          <w:lang w:val="en-US"/>
+        </w:rPr>
+        <w:t>GO</w:t>
+      </w:r>
+    </w:p>
+    <w:p>
+      <w:pPr>
+        <w:autoSpaceDE w:val="0"/>
+        <w:autoSpaceDN w:val="0"/>
+        <w:adjustRightInd w:val="0"/>
+        <w:spacing w:after="0" w:line="240" w:lineRule="auto"/>
+        <w:rPr>
+          <w:rFonts w:ascii="Consolas" w:hAnsi="Consolas" w:cs="Consolas"/>
+          <w:color w:val="000000"/>
+          <w:sz w:val="19"/>
+          <w:szCs w:val="19"/>
+          <w:lang w:val="en-US"/>
+        </w:rPr>
+      </w:pPr>
+      <w:r>
+        <w:rPr>
+          <w:rFonts w:ascii="Consolas" w:hAnsi="Consolas" w:cs="Consolas"/>
+          <w:color w:val="0000FF"/>
+          <w:sz w:val="19"/>
+          <w:szCs w:val="19"/>
+          <w:lang w:val="en-US"/>
+        </w:rPr>
+        <w:t>GRANT</w:t>
+      </w:r>
+      <w:r>
+        <w:rPr>
+          <w:rFonts w:ascii="Consolas" w:hAnsi="Consolas" w:cs="Consolas"/>
+          <w:color w:val="000000"/>
+          <w:sz w:val="19"/>
+          <w:szCs w:val="19"/>
+          <w:lang w:val="en-US"/>
+        </w:rPr>
+        <w:t xml:space="preserve"> </w:t>
+      </w:r>
+      <w:r>
+        <w:rPr>
+          <w:rFonts w:ascii="Consolas" w:hAnsi="Consolas" w:cs="Consolas"/>
+          <w:color w:val="0000FF"/>
+          <w:sz w:val="19"/>
+          <w:szCs w:val="19"/>
+          <w:lang w:val="en-US"/>
+        </w:rPr>
+        <w:t>SELECT</w:t>
+      </w:r>
+      <w:r>
+        <w:rPr>
+          <w:rFonts w:ascii="Consolas" w:hAnsi="Consolas" w:cs="Consolas"/>
+          <w:color w:val="000000"/>
+          <w:sz w:val="19"/>
+          <w:szCs w:val="19"/>
+          <w:lang w:val="en-US"/>
+        </w:rPr>
+        <w:t xml:space="preserve"> </w:t>
+      </w:r>
+      <w:r>
+        <w:rPr>
+          <w:rFonts w:ascii="Consolas" w:hAnsi="Consolas" w:cs="Consolas"/>
+          <w:color w:val="0000FF"/>
+          <w:sz w:val="19"/>
+          <w:szCs w:val="19"/>
+          <w:lang w:val="en-US"/>
+        </w:rPr>
+        <w:t>ON</w:t>
+      </w:r>
+      <w:r>
+        <w:rPr>
+          <w:rFonts w:ascii="Consolas" w:hAnsi="Consolas" w:cs="Consolas"/>
+          <w:color w:val="000000"/>
+          <w:sz w:val="19"/>
+          <w:szCs w:val="19"/>
+          <w:lang w:val="en-US"/>
+        </w:rPr>
+        <w:t xml:space="preserve"> EXAM </w:t>
+      </w:r>
+      <w:r>
+        <w:rPr>
+          <w:rFonts w:ascii="Consolas" w:hAnsi="Consolas" w:cs="Consolas"/>
+          <w:color w:val="0000FF"/>
+          <w:sz w:val="19"/>
+          <w:szCs w:val="19"/>
+          <w:lang w:val="en-US"/>
+        </w:rPr>
+        <w:t>TO</w:t>
+      </w:r>
+      <w:r>
+        <w:rPr>
+          <w:rFonts w:ascii="Consolas" w:hAnsi="Consolas" w:cs="Consolas"/>
+          <w:color w:val="000000"/>
+          <w:sz w:val="19"/>
+          <w:szCs w:val="19"/>
+          <w:lang w:val="en-US"/>
+        </w:rPr>
+        <w:t xml:space="preserve"> </w:t>
+      </w:r>
+      <w:r>
+        <w:rPr>
+          <w:rFonts w:ascii="Consolas" w:hAnsi="Consolas" w:cs="Consolas"/>
+          <w:color w:val="0000FF"/>
+          <w:sz w:val="19"/>
+          <w:szCs w:val="19"/>
+          <w:lang w:val="en-US"/>
+        </w:rPr>
+        <w:t>ADMIN</w:t>
+      </w:r>
+      <w:r>
+        <w:rPr>
+          <w:rFonts w:ascii="Consolas" w:hAnsi="Consolas" w:cs="Consolas"/>
+          <w:color w:val="808080"/>
+          <w:sz w:val="19"/>
+          <w:szCs w:val="19"/>
+          <w:lang w:val="en-US"/>
+        </w:rPr>
+        <w:t>;</w:t>
+      </w:r>
+    </w:p>
+    <w:p>
+      <w:pPr>
+        <w:autoSpaceDE w:val="0"/>
+        <w:autoSpaceDN w:val="0"/>
+        <w:adjustRightInd w:val="0"/>
+        <w:spacing w:after="0" w:line="240" w:lineRule="auto"/>
+        <w:rPr>
+          <w:rFonts w:ascii="Consolas" w:hAnsi="Consolas" w:cs="Consolas"/>
+          <w:color w:val="000000"/>
+          <w:sz w:val="19"/>
+          <w:szCs w:val="19"/>
+          <w:lang w:val="en-US"/>
+        </w:rPr>
+      </w:pPr>
+      <w:r>
+        <w:rPr>
+          <w:rFonts w:ascii="Consolas" w:hAnsi="Consolas" w:cs="Consolas"/>
+          <w:color w:val="0000FF"/>
+          <w:sz w:val="19"/>
+          <w:szCs w:val="19"/>
+          <w:lang w:val="en-US"/>
+        </w:rPr>
+        <w:t>GO</w:t>
+      </w:r>
+    </w:p>
+    <w:p>
+      <w:pPr>
+        <w:autoSpaceDE w:val="0"/>
+        <w:autoSpaceDN w:val="0"/>
+        <w:adjustRightInd w:val="0"/>
+        <w:spacing w:after="0" w:line="240" w:lineRule="auto"/>
+        <w:rPr>
+          <w:rFonts w:ascii="Consolas" w:hAnsi="Consolas" w:cs="Consolas"/>
+          <w:color w:val="000000"/>
+          <w:sz w:val="19"/>
+          <w:szCs w:val="19"/>
+          <w:lang w:val="en-US"/>
+        </w:rPr>
+      </w:pPr>
+      <w:r>
+        <w:rPr>
+          <w:rFonts w:ascii="Consolas" w:hAnsi="Consolas" w:cs="Consolas"/>
+          <w:color w:val="0000FF"/>
+          <w:sz w:val="19"/>
+          <w:szCs w:val="19"/>
+          <w:lang w:val="en-US"/>
+        </w:rPr>
+        <w:t>GRANT</w:t>
+      </w:r>
+      <w:r>
+        <w:rPr>
+          <w:rFonts w:ascii="Consolas" w:hAnsi="Consolas" w:cs="Consolas"/>
+          <w:color w:val="000000"/>
+          <w:sz w:val="19"/>
+          <w:szCs w:val="19"/>
+          <w:lang w:val="en-US"/>
+        </w:rPr>
+        <w:t xml:space="preserve"> </w:t>
+      </w:r>
+      <w:r>
+        <w:rPr>
+          <w:rFonts w:ascii="Consolas" w:hAnsi="Consolas" w:cs="Consolas"/>
+          <w:color w:val="0000FF"/>
+          <w:sz w:val="19"/>
+          <w:szCs w:val="19"/>
+          <w:lang w:val="en-US"/>
+        </w:rPr>
+        <w:t>SELECT</w:t>
+      </w:r>
+      <w:r>
+        <w:rPr>
+          <w:rFonts w:ascii="Consolas" w:hAnsi="Consolas" w:cs="Consolas"/>
+          <w:color w:val="000000"/>
+          <w:sz w:val="19"/>
+          <w:szCs w:val="19"/>
+          <w:lang w:val="en-US"/>
+        </w:rPr>
+        <w:t xml:space="preserve"> </w:t>
+      </w:r>
+      <w:r>
+        <w:rPr>
+          <w:rFonts w:ascii="Consolas" w:hAnsi="Consolas" w:cs="Consolas"/>
+          <w:color w:val="0000FF"/>
+          <w:sz w:val="19"/>
+          <w:szCs w:val="19"/>
+          <w:lang w:val="en-US"/>
+        </w:rPr>
+        <w:t>ON</w:t>
+      </w:r>
+      <w:r>
+        <w:rPr>
+          <w:rFonts w:ascii="Consolas" w:hAnsi="Consolas" w:cs="Consolas"/>
+          <w:color w:val="000000"/>
+          <w:sz w:val="19"/>
+          <w:szCs w:val="19"/>
+          <w:lang w:val="en-US"/>
+        </w:rPr>
+        <w:t xml:space="preserve"> RESULT </w:t>
+      </w:r>
+      <w:r>
+        <w:rPr>
+          <w:rFonts w:ascii="Consolas" w:hAnsi="Consolas" w:cs="Consolas"/>
+          <w:color w:val="0000FF"/>
+          <w:sz w:val="19"/>
+          <w:szCs w:val="19"/>
+          <w:lang w:val="en-US"/>
+        </w:rPr>
+        <w:t>TO</w:t>
+      </w:r>
+      <w:r>
+        <w:rPr>
+          <w:rFonts w:ascii="Consolas" w:hAnsi="Consolas" w:cs="Consolas"/>
+          <w:color w:val="000000"/>
+          <w:sz w:val="19"/>
+          <w:szCs w:val="19"/>
+          <w:lang w:val="en-US"/>
+        </w:rPr>
+        <w:t xml:space="preserve"> </w:t>
+      </w:r>
+      <w:r>
+        <w:rPr>
+          <w:rFonts w:ascii="Consolas" w:hAnsi="Consolas" w:cs="Consolas"/>
+          <w:color w:val="0000FF"/>
+          <w:sz w:val="19"/>
+          <w:szCs w:val="19"/>
+          <w:lang w:val="en-US"/>
+        </w:rPr>
+        <w:t>ADMIN</w:t>
+      </w:r>
+      <w:r>
+        <w:rPr>
+          <w:rFonts w:ascii="Consolas" w:hAnsi="Consolas" w:cs="Consolas"/>
+          <w:color w:val="808080"/>
+          <w:sz w:val="19"/>
+          <w:szCs w:val="19"/>
+          <w:lang w:val="en-US"/>
+        </w:rPr>
+        <w:t>;</w:t>
+      </w:r>
+    </w:p>
+    <w:p>
+      <w:pPr>
+        <w:autoSpaceDE w:val="0"/>
+        <w:autoSpaceDN w:val="0"/>
+        <w:adjustRightInd w:val="0"/>
+        <w:spacing w:after="0" w:line="240" w:lineRule="auto"/>
+        <w:rPr>
+          <w:rFonts w:ascii="Consolas" w:hAnsi="Consolas" w:cs="Consolas"/>
+          <w:color w:val="000000"/>
+          <w:sz w:val="19"/>
+          <w:szCs w:val="19"/>
+        </w:rPr>
+      </w:pPr>
+      <w:r>
+        <w:rPr>
+          <w:rFonts w:ascii="Consolas" w:hAnsi="Consolas" w:cs="Consolas"/>
+          <w:color w:val="0000FF"/>
+          <w:sz w:val="19"/>
+          <w:szCs w:val="19"/>
+          <w:lang w:val="en-US"/>
+        </w:rPr>
+        <w:t>GO</w:t>
+      </w:r>
+    </w:p>
+    <w:p>
+      <w:pPr>
+        <w:autoSpaceDE w:val="0"/>
+        <w:autoSpaceDN w:val="0"/>
+        <w:adjustRightInd w:val="0"/>
+        <w:spacing w:after="0" w:line="240" w:lineRule="auto"/>
+        <w:rPr>
+          <w:rFonts w:ascii="Consolas" w:hAnsi="Consolas" w:cs="Consolas"/>
+          <w:color w:val="000000"/>
+          <w:sz w:val="19"/>
+          <w:szCs w:val="19"/>
+        </w:rPr>
+      </w:pPr>
+      <w:r>
+        <w:rPr>
+          <w:rFonts w:ascii="Consolas" w:hAnsi="Consolas" w:cs="Consolas"/>
+          <w:color w:val="008000"/>
+          <w:sz w:val="19"/>
+          <w:szCs w:val="19"/>
+        </w:rPr>
+        <w:t xml:space="preserve">-- удаление права на чтение для </w:t>
+      </w:r>
+      <w:r>
+        <w:rPr>
+          <w:rFonts w:ascii="Consolas" w:hAnsi="Consolas" w:cs="Consolas"/>
+          <w:color w:val="008000"/>
+          <w:sz w:val="19"/>
+          <w:szCs w:val="19"/>
+          <w:lang w:val="en-US"/>
+        </w:rPr>
+        <w:t>STUDENT</w:t>
+      </w:r>
+      <w:r>
+        <w:rPr>
+          <w:rFonts w:ascii="Consolas" w:hAnsi="Consolas" w:cs="Consolas"/>
+          <w:color w:val="008000"/>
+          <w:sz w:val="19"/>
+          <w:szCs w:val="19"/>
+        </w:rPr>
+        <w:t xml:space="preserve"> на таблицу </w:t>
+      </w:r>
+      <w:r>
+        <w:rPr>
+          <w:rFonts w:ascii="Consolas" w:hAnsi="Consolas" w:cs="Consolas"/>
+          <w:color w:val="008000"/>
+          <w:sz w:val="19"/>
+          <w:szCs w:val="19"/>
+          <w:lang w:val="en-US"/>
+        </w:rPr>
+        <w:t>RESULT</w:t>
+      </w:r>
+    </w:p>
+    <w:p>
+      <w:pPr>
+        <w:autoSpaceDE w:val="0"/>
+        <w:autoSpaceDN w:val="0"/>
+        <w:adjustRightInd w:val="0"/>
+        <w:spacing w:after="0" w:line="240" w:lineRule="auto"/>
+        <w:rPr>
+          <w:rFonts w:ascii="Consolas" w:hAnsi="Consolas" w:cs="Consolas"/>
+          <w:color w:val="000000"/>
+          <w:sz w:val="19"/>
+          <w:szCs w:val="19"/>
+          <w:lang w:val="en-US"/>
+        </w:rPr>
+      </w:pPr>
+      <w:r>
+        <w:rPr>
+          <w:rFonts w:ascii="Consolas" w:hAnsi="Consolas" w:cs="Consolas"/>
+          <w:color w:val="0000FF"/>
+          <w:sz w:val="19"/>
+          <w:szCs w:val="19"/>
+          <w:lang w:val="en-US"/>
+        </w:rPr>
+        <w:t>REVOKE</w:t>
+      </w:r>
+      <w:r>
+        <w:rPr>
+          <w:rFonts w:ascii="Consolas" w:hAnsi="Consolas" w:cs="Consolas"/>
+          <w:color w:val="000000"/>
+          <w:sz w:val="19"/>
+          <w:szCs w:val="19"/>
+          <w:lang w:val="en-US"/>
+        </w:rPr>
+        <w:t xml:space="preserve"> </w:t>
+      </w:r>
+      <w:r>
+        <w:rPr>
+          <w:rFonts w:ascii="Consolas" w:hAnsi="Consolas" w:cs="Consolas"/>
+          <w:color w:val="0000FF"/>
+          <w:sz w:val="19"/>
+          <w:szCs w:val="19"/>
+          <w:lang w:val="en-US"/>
+        </w:rPr>
+        <w:t>SELECT</w:t>
+      </w:r>
+      <w:r>
+        <w:rPr>
+          <w:rFonts w:ascii="Consolas" w:hAnsi="Consolas" w:cs="Consolas"/>
+          <w:color w:val="000000"/>
+          <w:sz w:val="19"/>
+          <w:szCs w:val="19"/>
+          <w:lang w:val="en-US"/>
+        </w:rPr>
+        <w:t xml:space="preserve"> </w:t>
+      </w:r>
+      <w:r>
+        <w:rPr>
+          <w:rFonts w:ascii="Consolas" w:hAnsi="Consolas" w:cs="Consolas"/>
+          <w:color w:val="0000FF"/>
+          <w:sz w:val="19"/>
+          <w:szCs w:val="19"/>
+          <w:lang w:val="en-US"/>
+        </w:rPr>
+        <w:t>ON</w:t>
+      </w:r>
+      <w:r>
+        <w:rPr>
+          <w:rFonts w:ascii="Consolas" w:hAnsi="Consolas" w:cs="Consolas"/>
+          <w:color w:val="000000"/>
+          <w:sz w:val="19"/>
+          <w:szCs w:val="19"/>
+          <w:lang w:val="en-US"/>
+        </w:rPr>
+        <w:t xml:space="preserve"> RESULT </w:t>
+      </w:r>
+      <w:r>
+        <w:rPr>
+          <w:rFonts w:ascii="Consolas" w:hAnsi="Consolas" w:cs="Consolas"/>
+          <w:color w:val="0000FF"/>
+          <w:sz w:val="19"/>
+          <w:szCs w:val="19"/>
+          <w:lang w:val="en-US"/>
+        </w:rPr>
+        <w:t>FROM</w:t>
+      </w:r>
+      <w:r>
+        <w:rPr>
+          <w:rFonts w:ascii="Consolas" w:hAnsi="Consolas" w:cs="Consolas"/>
+          <w:color w:val="000000"/>
+          <w:sz w:val="19"/>
+          <w:szCs w:val="19"/>
+          <w:lang w:val="en-US"/>
+        </w:rPr>
+        <w:t xml:space="preserve"> STUDENT</w:t>
+      </w:r>
+      <w:r>
+        <w:rPr>
+          <w:rFonts w:ascii="Consolas" w:hAnsi="Consolas" w:cs="Consolas"/>
+          <w:color w:val="808080"/>
+          <w:sz w:val="19"/>
+          <w:szCs w:val="19"/>
+          <w:lang w:val="en-US"/>
+        </w:rPr>
+        <w:t>;</w:t>
+      </w:r>
+    </w:p>
+    <w:p>
+      <w:pPr>
+        <w:autoSpaceDE w:val="0"/>
+        <w:autoSpaceDN w:val="0"/>
+        <w:adjustRightInd w:val="0"/>
+        <w:spacing w:after="0" w:line="240" w:lineRule="auto"/>
+        <w:rPr>
+          <w:rFonts w:ascii="Consolas" w:hAnsi="Consolas" w:cs="Consolas"/>
+          <w:color w:val="000000"/>
+          <w:sz w:val="19"/>
+          <w:szCs w:val="19"/>
+          <w:lang w:val="en-US"/>
+        </w:rPr>
+      </w:pPr>
+      <w:r>
+        <w:rPr>
+          <w:rFonts w:ascii="Consolas" w:hAnsi="Consolas" w:cs="Consolas"/>
+          <w:color w:val="0000FF"/>
+          <w:sz w:val="19"/>
+          <w:szCs w:val="19"/>
+          <w:lang w:val="en-US"/>
+        </w:rPr>
+        <w:t>GO</w:t>
+      </w:r>
+    </w:p>
+    <w:p>
+      <w:pPr>
+        <w:spacing w:after="0" w:line="360" w:lineRule="auto"/>
+        <w:ind w:firstLine="709"/>
+        <w:jc w:val="both"/>
+        <w:rPr>
+          <w:rFonts w:ascii="Times New Roman" w:eastAsia="Times New Roman" w:hAnsi="Times New Roman" w:cs="Times New Roman"/>
+          <w:color w:val="000000"/>
+          <w:sz w:val="28"/>
+          <w:szCs w:val="28"/>
+          <w:lang w:eastAsia="ru-RU"/>
+        </w:rPr>
+      </w:pPr>
     </w:p>
     <w:p>
       <w:pPr>
@@ -7819,10 +11116,10 @@
           <w:kern w:val="36"/>
           <w:sz w:val="28"/>
           <w:szCs w:val="28"/>
-          <w:lang w:eastAsia="ru-RU"/>
-        </w:rPr>
-      </w:pPr>
-      <w:bookmarkStart w:id="10" w:name="_Toc30437163"/>
+          <w:lang w:val="en-US" w:eastAsia="ru-RU"/>
+        </w:rPr>
+      </w:pPr>
+      <w:bookmarkStart w:id="9" w:name="_Toc30437163"/>
       <w:r>
         <w:rPr>
           <w:sz w:val="28"/>
@@ -7863,7 +11160,7 @@
         </w:rPr>
         <w:t>Индексы базы данных</w:t>
       </w:r>
-      <w:bookmarkEnd w:id="10"/>
+      <w:bookmarkEnd w:id="9"/>
     </w:p>
     <w:p>
       <w:pPr>
@@ -7887,6 +11184,50 @@
           <w:lang w:eastAsia="ru-RU"/>
         </w:rPr>
         <w:t>Индексы базы данных: наименование, тип, цель создания.</w:t>
+      </w:r>
+      <w:r>
+        <w:rPr>
+          <w:rFonts w:ascii="Times New Roman" w:eastAsia="Times New Roman" w:hAnsi="Times New Roman" w:cs="Times New Roman"/>
+          <w:color w:val="000000"/>
+          <w:sz w:val="28"/>
+          <w:szCs w:val="28"/>
+          <w:lang w:eastAsia="ru-RU"/>
+        </w:rPr>
+        <w:t xml:space="preserve"> </w:t>
+      </w:r>
+    </w:p>
+    <w:p>
+      <w:pPr>
+        <w:spacing w:after="0" w:line="360" w:lineRule="auto"/>
+        <w:ind w:firstLine="709"/>
+        <w:jc w:val="both"/>
+        <w:rPr>
+          <w:rFonts w:ascii="Times New Roman" w:eastAsia="Times New Roman" w:hAnsi="Times New Roman" w:cs="Times New Roman"/>
+          <w:color w:val="000000"/>
+          <w:sz w:val="28"/>
+          <w:szCs w:val="28"/>
+          <w:lang w:eastAsia="ru-RU"/>
+        </w:rPr>
+      </w:pPr>
+      <w:r>
+        <w:rPr>
+          <w:rFonts w:ascii="Times New Roman" w:eastAsia="Times New Roman" w:hAnsi="Times New Roman" w:cs="Times New Roman"/>
+          <w:color w:val="000000"/>
+          <w:sz w:val="28"/>
+          <w:szCs w:val="28"/>
+          <w:lang w:eastAsia="ru-RU"/>
+        </w:rPr>
+        <w:t>Индексы используются для ускорения поиска данных в таблицах</w:t>
+      </w:r>
+      <w:r>
+        <w:rPr>
+          <w:rFonts w:ascii="Times New Roman" w:eastAsia="Times New Roman" w:hAnsi="Times New Roman" w:cs="Times New Roman"/>
+          <w:color w:val="000000"/>
+          <w:sz w:val="28"/>
+          <w:szCs w:val="28"/>
+          <w:lang w:eastAsia="ru-RU"/>
+        </w:rPr>
+        <w:t>.</w:t>
       </w:r>
     </w:p>
     <w:p>
@@ -8762,14 +12103,15 @@
           <w:kern w:val="36"/>
           <w:sz w:val="28"/>
           <w:szCs w:val="28"/>
-          <w:lang w:eastAsia="ru-RU"/>
-        </w:rPr>
-      </w:pPr>
-      <w:bookmarkStart w:id="11" w:name="_Toc30437164"/>
-      <w:r>
-        <w:rPr>
-          <w:sz w:val="28"/>
-          <w:szCs w:val="28"/>
+          <w:lang w:val="en-US" w:eastAsia="ru-RU"/>
+        </w:rPr>
+      </w:pPr>
+      <w:bookmarkStart w:id="10" w:name="_Toc30437164"/>
+      <w:r>
+        <w:rPr>
+          <w:sz w:val="28"/>
+          <w:szCs w:val="28"/>
+          <w:lang w:val="en-US"/>
         </w:rPr>
         <w:br w:type="page"/>
       </w:r>
@@ -8806,7 +12148,7 @@
         </w:rPr>
         <w:t>Программные объекты базы данных</w:t>
       </w:r>
-      <w:bookmarkEnd w:id="11"/>
+      <w:bookmarkEnd w:id="10"/>
     </w:p>
     <w:p>
       <w:pPr>
@@ -8831,6 +12173,4206 @@
         </w:rPr>
         <w:t>Программные объекты базы данных: наименование, параметры, возвращаемое значение, тип (процедуры, функции, триггеры).</w:t>
       </w:r>
+    </w:p>
+    <w:p>
+      <w:pPr>
+        <w:autoSpaceDE w:val="0"/>
+        <w:autoSpaceDN w:val="0"/>
+        <w:adjustRightInd w:val="0"/>
+        <w:spacing w:after="0" w:line="240" w:lineRule="auto"/>
+        <w:rPr>
+          <w:rFonts w:ascii="Consolas" w:hAnsi="Consolas" w:cs="Consolas"/>
+          <w:color w:val="0000FF"/>
+          <w:sz w:val="19"/>
+          <w:szCs w:val="19"/>
+          <w:lang w:val="en-US"/>
+        </w:rPr>
+      </w:pPr>
+      <w:bookmarkStart w:id="11" w:name="_Toc30437165"/>
+      <w:r>
+        <w:rPr>
+          <w:rFonts w:ascii="Times New Roman" w:eastAsia="Times New Roman" w:hAnsi="Times New Roman" w:cs="Times New Roman"/>
+          <w:color w:val="000000"/>
+          <w:sz w:val="28"/>
+          <w:szCs w:val="28"/>
+          <w:lang w:eastAsia="ru-RU"/>
+        </w:rPr>
+        <w:t>П</w:t>
+      </w:r>
+      <w:r>
+        <w:rPr>
+          <w:rFonts w:ascii="Times New Roman" w:eastAsia="Times New Roman" w:hAnsi="Times New Roman" w:cs="Times New Roman"/>
+          <w:color w:val="000000"/>
+          <w:sz w:val="28"/>
+          <w:szCs w:val="28"/>
+          <w:lang w:eastAsia="ru-RU"/>
+        </w:rPr>
+        <w:t>роцедуры</w:t>
+      </w:r>
+      <w:r>
+        <w:rPr>
+          <w:rFonts w:ascii="Times New Roman" w:eastAsia="Times New Roman" w:hAnsi="Times New Roman" w:cs="Times New Roman"/>
+          <w:color w:val="000000"/>
+          <w:sz w:val="28"/>
+          <w:szCs w:val="28"/>
+          <w:lang w:eastAsia="ru-RU"/>
+        </w:rPr>
+        <w:t>:</w:t>
+      </w:r>
+    </w:p>
+    <w:p>
+      <w:pPr>
+        <w:autoSpaceDE w:val="0"/>
+        <w:autoSpaceDN w:val="0"/>
+        <w:adjustRightInd w:val="0"/>
+        <w:spacing w:after="0" w:line="240" w:lineRule="auto"/>
+        <w:rPr>
+          <w:rFonts w:ascii="Consolas" w:hAnsi="Consolas" w:cs="Consolas"/>
+          <w:color w:val="000000"/>
+          <w:sz w:val="19"/>
+          <w:szCs w:val="19"/>
+          <w:lang w:val="en-US"/>
+        </w:rPr>
+      </w:pPr>
+      <w:r>
+        <w:rPr>
+          <w:rFonts w:ascii="Consolas" w:hAnsi="Consolas" w:cs="Consolas"/>
+          <w:color w:val="0000FF"/>
+          <w:sz w:val="19"/>
+          <w:szCs w:val="19"/>
+          <w:lang w:val="en-US"/>
+        </w:rPr>
+        <w:t>CREATE</w:t>
+      </w:r>
+      <w:r>
+        <w:rPr>
+          <w:rFonts w:ascii="Consolas" w:hAnsi="Consolas" w:cs="Consolas"/>
+          <w:color w:val="000000"/>
+          <w:sz w:val="19"/>
+          <w:szCs w:val="19"/>
+          <w:lang w:val="en-US"/>
+        </w:rPr>
+        <w:t xml:space="preserve"> </w:t>
+      </w:r>
+      <w:r>
+        <w:rPr>
+          <w:rFonts w:ascii="Consolas" w:hAnsi="Consolas" w:cs="Consolas"/>
+          <w:color w:val="0000FF"/>
+          <w:sz w:val="19"/>
+          <w:szCs w:val="19"/>
+          <w:lang w:val="en-US"/>
+        </w:rPr>
+        <w:t>PROCEDURE</w:t>
+      </w:r>
+      <w:r>
+        <w:rPr>
+          <w:rFonts w:ascii="Consolas" w:hAnsi="Consolas" w:cs="Consolas"/>
+          <w:color w:val="000000"/>
+          <w:sz w:val="19"/>
+          <w:szCs w:val="19"/>
+          <w:lang w:val="en-US"/>
+        </w:rPr>
+        <w:t xml:space="preserve"> Procedure1</w:t>
+      </w:r>
+    </w:p>
+    <w:p>
+      <w:pPr>
+        <w:autoSpaceDE w:val="0"/>
+        <w:autoSpaceDN w:val="0"/>
+        <w:adjustRightInd w:val="0"/>
+        <w:spacing w:after="0" w:line="240" w:lineRule="auto"/>
+        <w:rPr>
+          <w:rFonts w:ascii="Consolas" w:hAnsi="Consolas" w:cs="Consolas"/>
+          <w:color w:val="000000"/>
+          <w:sz w:val="19"/>
+          <w:szCs w:val="19"/>
+          <w:lang w:val="en-US"/>
+        </w:rPr>
+      </w:pPr>
+      <w:r>
+        <w:rPr>
+          <w:rFonts w:ascii="Consolas" w:hAnsi="Consolas" w:cs="Consolas"/>
+          <w:color w:val="0000FF"/>
+          <w:sz w:val="19"/>
+          <w:szCs w:val="19"/>
+          <w:lang w:val="en-US"/>
+        </w:rPr>
+        <w:t>AS</w:t>
+      </w:r>
+    </w:p>
+    <w:p>
+      <w:pPr>
+        <w:autoSpaceDE w:val="0"/>
+        <w:autoSpaceDN w:val="0"/>
+        <w:adjustRightInd w:val="0"/>
+        <w:spacing w:after="0" w:line="240" w:lineRule="auto"/>
+        <w:rPr>
+          <w:rFonts w:ascii="Consolas" w:hAnsi="Consolas" w:cs="Consolas"/>
+          <w:color w:val="000000"/>
+          <w:sz w:val="19"/>
+          <w:szCs w:val="19"/>
+          <w:lang w:val="en-US"/>
+        </w:rPr>
+      </w:pPr>
+      <w:r>
+        <w:rPr>
+          <w:rFonts w:ascii="Consolas" w:hAnsi="Consolas" w:cs="Consolas"/>
+          <w:color w:val="0000FF"/>
+          <w:sz w:val="19"/>
+          <w:szCs w:val="19"/>
+          <w:lang w:val="en-US"/>
+        </w:rPr>
+        <w:t>BEGIN</w:t>
+      </w:r>
+    </w:p>
+    <w:p>
+      <w:pPr>
+        <w:autoSpaceDE w:val="0"/>
+        <w:autoSpaceDN w:val="0"/>
+        <w:adjustRightInd w:val="0"/>
+        <w:spacing w:after="0" w:line="240" w:lineRule="auto"/>
+        <w:rPr>
+          <w:rFonts w:ascii="Consolas" w:hAnsi="Consolas" w:cs="Consolas"/>
+          <w:color w:val="000000"/>
+          <w:sz w:val="19"/>
+          <w:szCs w:val="19"/>
+          <w:lang w:val="en-US"/>
+        </w:rPr>
+      </w:pPr>
+      <w:r>
+        <w:rPr>
+          <w:rFonts w:ascii="Consolas" w:hAnsi="Consolas" w:cs="Consolas"/>
+          <w:color w:val="000000"/>
+          <w:sz w:val="19"/>
+          <w:szCs w:val="19"/>
+          <w:lang w:val="en-US"/>
+        </w:rPr>
+        <w:t xml:space="preserve">    </w:t>
+      </w:r>
+      <w:r>
+        <w:rPr>
+          <w:rFonts w:ascii="Consolas" w:hAnsi="Consolas" w:cs="Consolas"/>
+          <w:color w:val="0000FF"/>
+          <w:sz w:val="19"/>
+          <w:szCs w:val="19"/>
+          <w:lang w:val="en-US"/>
+        </w:rPr>
+        <w:t>BEGIN</w:t>
+      </w:r>
+      <w:r>
+        <w:rPr>
+          <w:rFonts w:ascii="Consolas" w:hAnsi="Consolas" w:cs="Consolas"/>
+          <w:color w:val="000000"/>
+          <w:sz w:val="19"/>
+          <w:szCs w:val="19"/>
+          <w:lang w:val="en-US"/>
+        </w:rPr>
+        <w:t xml:space="preserve"> </w:t>
+      </w:r>
+      <w:r>
+        <w:rPr>
+          <w:rFonts w:ascii="Consolas" w:hAnsi="Consolas" w:cs="Consolas"/>
+          <w:color w:val="0000FF"/>
+          <w:sz w:val="19"/>
+          <w:szCs w:val="19"/>
+          <w:lang w:val="en-US"/>
+        </w:rPr>
+        <w:t>TRANSACTION</w:t>
+      </w:r>
+      <w:r>
+        <w:rPr>
+          <w:rFonts w:ascii="Consolas" w:hAnsi="Consolas" w:cs="Consolas"/>
+          <w:color w:val="000000"/>
+          <w:sz w:val="19"/>
+          <w:szCs w:val="19"/>
+          <w:lang w:val="en-US"/>
+        </w:rPr>
+        <w:t xml:space="preserve"> </w:t>
+      </w:r>
+      <w:r>
+        <w:rPr>
+          <w:rFonts w:ascii="Consolas" w:hAnsi="Consolas" w:cs="Consolas"/>
+          <w:color w:val="008000"/>
+          <w:sz w:val="19"/>
+          <w:szCs w:val="19"/>
+          <w:lang w:val="en-US"/>
+        </w:rPr>
+        <w:t>-- Начало транзакции</w:t>
+      </w:r>
+    </w:p>
+    <w:p>
+      <w:pPr>
+        <w:autoSpaceDE w:val="0"/>
+        <w:autoSpaceDN w:val="0"/>
+        <w:adjustRightInd w:val="0"/>
+        <w:spacing w:after="0" w:line="240" w:lineRule="auto"/>
+        <w:rPr>
+          <w:rFonts w:ascii="Consolas" w:hAnsi="Consolas" w:cs="Consolas"/>
+          <w:color w:val="000000"/>
+          <w:sz w:val="19"/>
+          <w:szCs w:val="19"/>
+          <w:lang w:val="en-US"/>
+        </w:rPr>
+      </w:pPr>
+    </w:p>
+    <w:p>
+      <w:pPr>
+        <w:autoSpaceDE w:val="0"/>
+        <w:autoSpaceDN w:val="0"/>
+        <w:adjustRightInd w:val="0"/>
+        <w:spacing w:after="0" w:line="240" w:lineRule="auto"/>
+        <w:rPr>
+          <w:rFonts w:ascii="Consolas" w:hAnsi="Consolas" w:cs="Consolas"/>
+          <w:color w:val="000000"/>
+          <w:sz w:val="19"/>
+          <w:szCs w:val="19"/>
+        </w:rPr>
+      </w:pPr>
+      <w:r>
+        <w:rPr>
+          <w:rFonts w:ascii="Consolas" w:hAnsi="Consolas" w:cs="Consolas"/>
+          <w:color w:val="000000"/>
+          <w:sz w:val="19"/>
+          <w:szCs w:val="19"/>
+          <w:lang w:val="en-US"/>
+        </w:rPr>
+        <w:t xml:space="preserve">    </w:t>
+      </w:r>
+      <w:r>
+        <w:rPr>
+          <w:rFonts w:ascii="Consolas" w:hAnsi="Consolas" w:cs="Consolas"/>
+          <w:color w:val="0000FF"/>
+          <w:sz w:val="19"/>
+          <w:szCs w:val="19"/>
+          <w:lang w:val="en-US"/>
+        </w:rPr>
+        <w:t>BEGIN</w:t>
+      </w:r>
+      <w:r>
+        <w:rPr>
+          <w:rFonts w:ascii="Consolas" w:hAnsi="Consolas" w:cs="Consolas"/>
+          <w:color w:val="000000"/>
+          <w:sz w:val="19"/>
+          <w:szCs w:val="19"/>
+        </w:rPr>
+        <w:t xml:space="preserve"> </w:t>
+      </w:r>
+      <w:r>
+        <w:rPr>
+          <w:rFonts w:ascii="Consolas" w:hAnsi="Consolas" w:cs="Consolas"/>
+          <w:color w:val="0000FF"/>
+          <w:sz w:val="19"/>
+          <w:szCs w:val="19"/>
+          <w:lang w:val="en-US"/>
+        </w:rPr>
+        <w:t>TRY</w:t>
+      </w:r>
+    </w:p>
+    <w:p>
+      <w:pPr>
+        <w:autoSpaceDE w:val="0"/>
+        <w:autoSpaceDN w:val="0"/>
+        <w:adjustRightInd w:val="0"/>
+        <w:spacing w:after="0" w:line="240" w:lineRule="auto"/>
+        <w:rPr>
+          <w:rFonts w:ascii="Consolas" w:hAnsi="Consolas" w:cs="Consolas"/>
+          <w:color w:val="000000"/>
+          <w:sz w:val="19"/>
+          <w:szCs w:val="19"/>
+        </w:rPr>
+      </w:pPr>
+      <w:r>
+        <w:rPr>
+          <w:rFonts w:ascii="Consolas" w:hAnsi="Consolas" w:cs="Consolas"/>
+          <w:color w:val="000000"/>
+          <w:sz w:val="19"/>
+          <w:szCs w:val="19"/>
+        </w:rPr>
+        <w:t xml:space="preserve">        </w:t>
+      </w:r>
+      <w:r>
+        <w:rPr>
+          <w:rFonts w:ascii="Consolas" w:hAnsi="Consolas" w:cs="Consolas"/>
+          <w:color w:val="008000"/>
+          <w:sz w:val="19"/>
+          <w:szCs w:val="19"/>
+        </w:rPr>
+        <w:t>-- Объявление курсора для построчного чтения из таблицы</w:t>
+      </w:r>
+    </w:p>
+    <w:p>
+      <w:pPr>
+        <w:autoSpaceDE w:val="0"/>
+        <w:autoSpaceDN w:val="0"/>
+        <w:adjustRightInd w:val="0"/>
+        <w:spacing w:after="0" w:line="240" w:lineRule="auto"/>
+        <w:rPr>
+          <w:rFonts w:ascii="Consolas" w:hAnsi="Consolas" w:cs="Consolas"/>
+          <w:color w:val="000000"/>
+          <w:sz w:val="19"/>
+          <w:szCs w:val="19"/>
+          <w:lang w:val="en-US"/>
+        </w:rPr>
+      </w:pPr>
+      <w:r>
+        <w:rPr>
+          <w:rFonts w:ascii="Consolas" w:hAnsi="Consolas" w:cs="Consolas"/>
+          <w:color w:val="000000"/>
+          <w:sz w:val="19"/>
+          <w:szCs w:val="19"/>
+        </w:rPr>
+        <w:t xml:space="preserve">        </w:t>
+      </w:r>
+      <w:r>
+        <w:rPr>
+          <w:rFonts w:ascii="Consolas" w:hAnsi="Consolas" w:cs="Consolas"/>
+          <w:color w:val="0000FF"/>
+          <w:sz w:val="19"/>
+          <w:szCs w:val="19"/>
+          <w:lang w:val="en-US"/>
+        </w:rPr>
+        <w:t>DECLARE</w:t>
+      </w:r>
+      <w:r>
+        <w:rPr>
+          <w:rFonts w:ascii="Consolas" w:hAnsi="Consolas" w:cs="Consolas"/>
+          <w:color w:val="000000"/>
+          <w:sz w:val="19"/>
+          <w:szCs w:val="19"/>
+          <w:lang w:val="en-US"/>
+        </w:rPr>
+        <w:t xml:space="preserve"> myCursor </w:t>
+      </w:r>
+      <w:r>
+        <w:rPr>
+          <w:rFonts w:ascii="Consolas" w:hAnsi="Consolas" w:cs="Consolas"/>
+          <w:color w:val="0000FF"/>
+          <w:sz w:val="19"/>
+          <w:szCs w:val="19"/>
+          <w:lang w:val="en-US"/>
+        </w:rPr>
+        <w:t>CURSOR</w:t>
+      </w:r>
+      <w:r>
+        <w:rPr>
+          <w:rFonts w:ascii="Consolas" w:hAnsi="Consolas" w:cs="Consolas"/>
+          <w:color w:val="000000"/>
+          <w:sz w:val="19"/>
+          <w:szCs w:val="19"/>
+          <w:lang w:val="en-US"/>
+        </w:rPr>
+        <w:t xml:space="preserve"> </w:t>
+      </w:r>
+      <w:r>
+        <w:rPr>
+          <w:rFonts w:ascii="Consolas" w:hAnsi="Consolas" w:cs="Consolas"/>
+          <w:color w:val="0000FF"/>
+          <w:sz w:val="19"/>
+          <w:szCs w:val="19"/>
+          <w:lang w:val="en-US"/>
+        </w:rPr>
+        <w:t>FOR</w:t>
+      </w:r>
+    </w:p>
+    <w:p>
+      <w:pPr>
+        <w:autoSpaceDE w:val="0"/>
+        <w:autoSpaceDN w:val="0"/>
+        <w:adjustRightInd w:val="0"/>
+        <w:spacing w:after="0" w:line="240" w:lineRule="auto"/>
+        <w:rPr>
+          <w:rFonts w:ascii="Consolas" w:hAnsi="Consolas" w:cs="Consolas"/>
+          <w:color w:val="000000"/>
+          <w:sz w:val="19"/>
+          <w:szCs w:val="19"/>
+          <w:lang w:val="en-US"/>
+        </w:rPr>
+      </w:pPr>
+      <w:r>
+        <w:rPr>
+          <w:rFonts w:ascii="Consolas" w:hAnsi="Consolas" w:cs="Consolas"/>
+          <w:color w:val="000000"/>
+          <w:sz w:val="19"/>
+          <w:szCs w:val="19"/>
+          <w:lang w:val="en-US"/>
+        </w:rPr>
+        <w:t xml:space="preserve">            </w:t>
+      </w:r>
+      <w:r>
+        <w:rPr>
+          <w:rFonts w:ascii="Consolas" w:hAnsi="Consolas" w:cs="Consolas"/>
+          <w:color w:val="0000FF"/>
+          <w:sz w:val="19"/>
+          <w:szCs w:val="19"/>
+          <w:lang w:val="en-US"/>
+        </w:rPr>
+        <w:t>SELECT</w:t>
+      </w:r>
+      <w:r>
+        <w:rPr>
+          <w:rFonts w:ascii="Consolas" w:hAnsi="Consolas" w:cs="Consolas"/>
+          <w:color w:val="000000"/>
+          <w:sz w:val="19"/>
+          <w:szCs w:val="19"/>
+          <w:lang w:val="en-US"/>
+        </w:rPr>
+        <w:t xml:space="preserve"> </w:t>
+      </w:r>
+      <w:r>
+        <w:rPr>
+          <w:rFonts w:ascii="Consolas" w:hAnsi="Consolas" w:cs="Consolas"/>
+          <w:color w:val="808080"/>
+          <w:sz w:val="19"/>
+          <w:szCs w:val="19"/>
+          <w:lang w:val="en-US"/>
+        </w:rPr>
+        <w:t>*</w:t>
+      </w:r>
+      <w:r>
+        <w:rPr>
+          <w:rFonts w:ascii="Consolas" w:hAnsi="Consolas" w:cs="Consolas"/>
+          <w:color w:val="000000"/>
+          <w:sz w:val="19"/>
+          <w:szCs w:val="19"/>
+          <w:lang w:val="en-US"/>
+        </w:rPr>
+        <w:t xml:space="preserve"> </w:t>
+      </w:r>
+      <w:r>
+        <w:rPr>
+          <w:rFonts w:ascii="Consolas" w:hAnsi="Consolas" w:cs="Consolas"/>
+          <w:color w:val="0000FF"/>
+          <w:sz w:val="19"/>
+          <w:szCs w:val="19"/>
+          <w:lang w:val="en-US"/>
+        </w:rPr>
+        <w:t>FROM</w:t>
+      </w:r>
+      <w:r>
+        <w:rPr>
+          <w:rFonts w:ascii="Consolas" w:hAnsi="Consolas" w:cs="Consolas"/>
+          <w:color w:val="000000"/>
+          <w:sz w:val="19"/>
+          <w:szCs w:val="19"/>
+          <w:lang w:val="en-US"/>
+        </w:rPr>
+        <w:t xml:space="preserve"> RESULT </w:t>
+      </w:r>
+      <w:r>
+        <w:rPr>
+          <w:rFonts w:ascii="Consolas" w:hAnsi="Consolas" w:cs="Consolas"/>
+          <w:color w:val="0000FF"/>
+          <w:sz w:val="19"/>
+          <w:szCs w:val="19"/>
+          <w:lang w:val="en-US"/>
+        </w:rPr>
+        <w:t>WHERE</w:t>
+      </w:r>
+      <w:r>
+        <w:rPr>
+          <w:rFonts w:ascii="Consolas" w:hAnsi="Consolas" w:cs="Consolas"/>
+          <w:color w:val="000000"/>
+          <w:sz w:val="19"/>
+          <w:szCs w:val="19"/>
+          <w:lang w:val="en-US"/>
+        </w:rPr>
+        <w:t xml:space="preserve"> GPA </w:t>
+      </w:r>
+      <w:r>
+        <w:rPr>
+          <w:rFonts w:ascii="Consolas" w:hAnsi="Consolas" w:cs="Consolas"/>
+          <w:color w:val="808080"/>
+          <w:sz w:val="19"/>
+          <w:szCs w:val="19"/>
+          <w:lang w:val="en-US"/>
+        </w:rPr>
+        <w:t>&gt;=</w:t>
+      </w:r>
+      <w:r>
+        <w:rPr>
+          <w:rFonts w:ascii="Consolas" w:hAnsi="Consolas" w:cs="Consolas"/>
+          <w:color w:val="000000"/>
+          <w:sz w:val="19"/>
+          <w:szCs w:val="19"/>
+          <w:lang w:val="en-US"/>
+        </w:rPr>
+        <w:t xml:space="preserve"> 9.00</w:t>
+      </w:r>
+    </w:p>
+    <w:p>
+      <w:pPr>
+        <w:autoSpaceDE w:val="0"/>
+        <w:autoSpaceDN w:val="0"/>
+        <w:adjustRightInd w:val="0"/>
+        <w:spacing w:after="0" w:line="240" w:lineRule="auto"/>
+        <w:rPr>
+          <w:rFonts w:ascii="Consolas" w:hAnsi="Consolas" w:cs="Consolas"/>
+          <w:color w:val="000000"/>
+          <w:sz w:val="19"/>
+          <w:szCs w:val="19"/>
+          <w:lang w:val="en-US"/>
+        </w:rPr>
+      </w:pPr>
+      <w:r>
+        <w:rPr>
+          <w:rFonts w:ascii="Consolas" w:hAnsi="Consolas" w:cs="Consolas"/>
+          <w:color w:val="000000"/>
+          <w:sz w:val="19"/>
+          <w:szCs w:val="19"/>
+          <w:lang w:val="en-US"/>
+        </w:rPr>
+        <w:t xml:space="preserve">       </w:t>
+      </w:r>
+    </w:p>
+    <w:p>
+      <w:pPr>
+        <w:autoSpaceDE w:val="0"/>
+        <w:autoSpaceDN w:val="0"/>
+        <w:adjustRightInd w:val="0"/>
+        <w:spacing w:after="0" w:line="240" w:lineRule="auto"/>
+        <w:rPr>
+          <w:rFonts w:ascii="Consolas" w:hAnsi="Consolas" w:cs="Consolas"/>
+          <w:color w:val="000000"/>
+          <w:sz w:val="19"/>
+          <w:szCs w:val="19"/>
+        </w:rPr>
+      </w:pPr>
+      <w:r>
+        <w:rPr>
+          <w:rFonts w:ascii="Consolas" w:hAnsi="Consolas" w:cs="Consolas"/>
+          <w:color w:val="000000"/>
+          <w:sz w:val="19"/>
+          <w:szCs w:val="19"/>
+          <w:lang w:val="en-US"/>
+        </w:rPr>
+        <w:t xml:space="preserve">        </w:t>
+      </w:r>
+      <w:r>
+        <w:rPr>
+          <w:rFonts w:ascii="Consolas" w:hAnsi="Consolas" w:cs="Consolas"/>
+          <w:color w:val="0000FF"/>
+          <w:sz w:val="19"/>
+          <w:szCs w:val="19"/>
+          <w:lang w:val="en-US"/>
+        </w:rPr>
+        <w:t>OPEN</w:t>
+      </w:r>
+      <w:r>
+        <w:rPr>
+          <w:rFonts w:ascii="Consolas" w:hAnsi="Consolas" w:cs="Consolas"/>
+          <w:color w:val="000000"/>
+          <w:sz w:val="19"/>
+          <w:szCs w:val="19"/>
+        </w:rPr>
+        <w:t xml:space="preserve"> </w:t>
+      </w:r>
+      <w:r>
+        <w:rPr>
+          <w:rFonts w:ascii="Consolas" w:hAnsi="Consolas" w:cs="Consolas"/>
+          <w:color w:val="000000"/>
+          <w:sz w:val="19"/>
+          <w:szCs w:val="19"/>
+          <w:lang w:val="en-US"/>
+        </w:rPr>
+        <w:t>myCursor</w:t>
+      </w:r>
+      <w:r>
+        <w:rPr>
+          <w:rFonts w:ascii="Consolas" w:hAnsi="Consolas" w:cs="Consolas"/>
+          <w:color w:val="000000"/>
+          <w:sz w:val="19"/>
+          <w:szCs w:val="19"/>
+        </w:rPr>
+        <w:t xml:space="preserve"> </w:t>
+      </w:r>
+      <w:r>
+        <w:rPr>
+          <w:rFonts w:ascii="Consolas" w:hAnsi="Consolas" w:cs="Consolas"/>
+          <w:color w:val="008000"/>
+          <w:sz w:val="19"/>
+          <w:szCs w:val="19"/>
+        </w:rPr>
+        <w:t>-- Открытие курсора и начало чтения</w:t>
+      </w:r>
+    </w:p>
+    <w:p>
+      <w:pPr>
+        <w:autoSpaceDE w:val="0"/>
+        <w:autoSpaceDN w:val="0"/>
+        <w:adjustRightInd w:val="0"/>
+        <w:spacing w:after="0" w:line="240" w:lineRule="auto"/>
+        <w:rPr>
+          <w:rFonts w:ascii="Consolas" w:hAnsi="Consolas" w:cs="Consolas"/>
+          <w:color w:val="000000"/>
+          <w:sz w:val="19"/>
+          <w:szCs w:val="19"/>
+        </w:rPr>
+      </w:pPr>
+    </w:p>
+    <w:p>
+      <w:pPr>
+        <w:autoSpaceDE w:val="0"/>
+        <w:autoSpaceDN w:val="0"/>
+        <w:adjustRightInd w:val="0"/>
+        <w:spacing w:after="0" w:line="240" w:lineRule="auto"/>
+        <w:rPr>
+          <w:rFonts w:ascii="Consolas" w:hAnsi="Consolas" w:cs="Consolas"/>
+          <w:color w:val="000000"/>
+          <w:sz w:val="19"/>
+          <w:szCs w:val="19"/>
+          <w:lang w:val="en-US"/>
+        </w:rPr>
+      </w:pPr>
+      <w:r>
+        <w:rPr>
+          <w:rFonts w:ascii="Consolas" w:hAnsi="Consolas" w:cs="Consolas"/>
+          <w:color w:val="000000"/>
+          <w:sz w:val="19"/>
+          <w:szCs w:val="19"/>
+        </w:rPr>
+        <w:t xml:space="preserve">        </w:t>
+      </w:r>
+      <w:r>
+        <w:rPr>
+          <w:rFonts w:ascii="Consolas" w:hAnsi="Consolas" w:cs="Consolas"/>
+          <w:color w:val="0000FF"/>
+          <w:sz w:val="19"/>
+          <w:szCs w:val="19"/>
+          <w:lang w:val="en-US"/>
+        </w:rPr>
+        <w:t>DECLARE</w:t>
+      </w:r>
+      <w:r>
+        <w:rPr>
+          <w:rFonts w:ascii="Consolas" w:hAnsi="Consolas" w:cs="Consolas"/>
+          <w:color w:val="000000"/>
+          <w:sz w:val="19"/>
+          <w:szCs w:val="19"/>
+          <w:lang w:val="en-US"/>
+        </w:rPr>
+        <w:t xml:space="preserve"> @GPA </w:t>
+      </w:r>
+      <w:r>
+        <w:rPr>
+          <w:rFonts w:ascii="Consolas" w:hAnsi="Consolas" w:cs="Consolas"/>
+          <w:color w:val="0000FF"/>
+          <w:sz w:val="19"/>
+          <w:szCs w:val="19"/>
+          <w:lang w:val="en-US"/>
+        </w:rPr>
+        <w:t>DECIMAL</w:t>
+      </w:r>
+    </w:p>
+    <w:p>
+      <w:pPr>
+        <w:autoSpaceDE w:val="0"/>
+        <w:autoSpaceDN w:val="0"/>
+        <w:adjustRightInd w:val="0"/>
+        <w:spacing w:after="0" w:line="240" w:lineRule="auto"/>
+        <w:rPr>
+          <w:rFonts w:ascii="Consolas" w:hAnsi="Consolas" w:cs="Consolas"/>
+          <w:color w:val="000000"/>
+          <w:sz w:val="19"/>
+          <w:szCs w:val="19"/>
+          <w:lang w:val="en-US"/>
+        </w:rPr>
+      </w:pPr>
+    </w:p>
+    <w:p>
+      <w:pPr>
+        <w:autoSpaceDE w:val="0"/>
+        <w:autoSpaceDN w:val="0"/>
+        <w:adjustRightInd w:val="0"/>
+        <w:spacing w:after="0" w:line="240" w:lineRule="auto"/>
+        <w:rPr>
+          <w:rFonts w:ascii="Consolas" w:hAnsi="Consolas" w:cs="Consolas"/>
+          <w:color w:val="000000"/>
+          <w:sz w:val="19"/>
+          <w:szCs w:val="19"/>
+          <w:lang w:val="en-US"/>
+        </w:rPr>
+      </w:pPr>
+      <w:r>
+        <w:rPr>
+          <w:rFonts w:ascii="Consolas" w:hAnsi="Consolas" w:cs="Consolas"/>
+          <w:color w:val="000000"/>
+          <w:sz w:val="19"/>
+          <w:szCs w:val="19"/>
+          <w:lang w:val="en-US"/>
+        </w:rPr>
+        <w:t xml:space="preserve">        </w:t>
+      </w:r>
+      <w:r>
+        <w:rPr>
+          <w:rFonts w:ascii="Consolas" w:hAnsi="Consolas" w:cs="Consolas"/>
+          <w:color w:val="0000FF"/>
+          <w:sz w:val="19"/>
+          <w:szCs w:val="19"/>
+          <w:lang w:val="en-US"/>
+        </w:rPr>
+        <w:t>FETCH</w:t>
+      </w:r>
+      <w:r>
+        <w:rPr>
+          <w:rFonts w:ascii="Consolas" w:hAnsi="Consolas" w:cs="Consolas"/>
+          <w:color w:val="000000"/>
+          <w:sz w:val="19"/>
+          <w:szCs w:val="19"/>
+          <w:lang w:val="en-US"/>
+        </w:rPr>
+        <w:t xml:space="preserve"> </w:t>
+      </w:r>
+      <w:r>
+        <w:rPr>
+          <w:rFonts w:ascii="Consolas" w:hAnsi="Consolas" w:cs="Consolas"/>
+          <w:color w:val="0000FF"/>
+          <w:sz w:val="19"/>
+          <w:szCs w:val="19"/>
+          <w:lang w:val="en-US"/>
+        </w:rPr>
+        <w:t>NEXT</w:t>
+      </w:r>
+      <w:r>
+        <w:rPr>
+          <w:rFonts w:ascii="Consolas" w:hAnsi="Consolas" w:cs="Consolas"/>
+          <w:color w:val="000000"/>
+          <w:sz w:val="19"/>
+          <w:szCs w:val="19"/>
+          <w:lang w:val="en-US"/>
+        </w:rPr>
+        <w:t xml:space="preserve"> </w:t>
+      </w:r>
+      <w:r>
+        <w:rPr>
+          <w:rFonts w:ascii="Consolas" w:hAnsi="Consolas" w:cs="Consolas"/>
+          <w:color w:val="0000FF"/>
+          <w:sz w:val="19"/>
+          <w:szCs w:val="19"/>
+          <w:lang w:val="en-US"/>
+        </w:rPr>
+        <w:t>FROM</w:t>
+      </w:r>
+      <w:r>
+        <w:rPr>
+          <w:rFonts w:ascii="Consolas" w:hAnsi="Consolas" w:cs="Consolas"/>
+          <w:color w:val="000000"/>
+          <w:sz w:val="19"/>
+          <w:szCs w:val="19"/>
+          <w:lang w:val="en-US"/>
+        </w:rPr>
+        <w:t xml:space="preserve"> myCursor </w:t>
+      </w:r>
+      <w:r>
+        <w:rPr>
+          <w:rFonts w:ascii="Consolas" w:hAnsi="Consolas" w:cs="Consolas"/>
+          <w:color w:val="0000FF"/>
+          <w:sz w:val="19"/>
+          <w:szCs w:val="19"/>
+          <w:lang w:val="en-US"/>
+        </w:rPr>
+        <w:t>INTO</w:t>
+      </w:r>
+      <w:r>
+        <w:rPr>
+          <w:rFonts w:ascii="Consolas" w:hAnsi="Consolas" w:cs="Consolas"/>
+          <w:color w:val="000000"/>
+          <w:sz w:val="19"/>
+          <w:szCs w:val="19"/>
+          <w:lang w:val="en-US"/>
+        </w:rPr>
+        <w:t xml:space="preserve"> @GPA </w:t>
+      </w:r>
+      <w:r>
+        <w:rPr>
+          <w:rFonts w:ascii="Consolas" w:hAnsi="Consolas" w:cs="Consolas"/>
+          <w:color w:val="008000"/>
+          <w:sz w:val="19"/>
+          <w:szCs w:val="19"/>
+          <w:lang w:val="en-US"/>
+        </w:rPr>
+        <w:t>-- Чтение первой строки</w:t>
+      </w:r>
+    </w:p>
+    <w:p>
+      <w:pPr>
+        <w:autoSpaceDE w:val="0"/>
+        <w:autoSpaceDN w:val="0"/>
+        <w:adjustRightInd w:val="0"/>
+        <w:spacing w:after="0" w:line="240" w:lineRule="auto"/>
+        <w:rPr>
+          <w:rFonts w:ascii="Consolas" w:hAnsi="Consolas" w:cs="Consolas"/>
+          <w:color w:val="000000"/>
+          <w:sz w:val="19"/>
+          <w:szCs w:val="19"/>
+          <w:lang w:val="en-US"/>
+        </w:rPr>
+      </w:pPr>
+    </w:p>
+    <w:p>
+      <w:pPr>
+        <w:autoSpaceDE w:val="0"/>
+        <w:autoSpaceDN w:val="0"/>
+        <w:adjustRightInd w:val="0"/>
+        <w:spacing w:after="0" w:line="240" w:lineRule="auto"/>
+        <w:rPr>
+          <w:rFonts w:ascii="Consolas" w:hAnsi="Consolas" w:cs="Consolas"/>
+          <w:color w:val="000000"/>
+          <w:sz w:val="19"/>
+          <w:szCs w:val="19"/>
+        </w:rPr>
+      </w:pPr>
+      <w:r>
+        <w:rPr>
+          <w:rFonts w:ascii="Consolas" w:hAnsi="Consolas" w:cs="Consolas"/>
+          <w:color w:val="000000"/>
+          <w:sz w:val="19"/>
+          <w:szCs w:val="19"/>
+          <w:lang w:val="en-US"/>
+        </w:rPr>
+        <w:t xml:space="preserve">        </w:t>
+      </w:r>
+      <w:r>
+        <w:rPr>
+          <w:rFonts w:ascii="Consolas" w:hAnsi="Consolas" w:cs="Consolas"/>
+          <w:color w:val="0000FF"/>
+          <w:sz w:val="19"/>
+          <w:szCs w:val="19"/>
+          <w:lang w:val="en-US"/>
+        </w:rPr>
+        <w:t>WHILE</w:t>
+      </w:r>
+      <w:r>
+        <w:rPr>
+          <w:rFonts w:ascii="Consolas" w:hAnsi="Consolas" w:cs="Consolas"/>
+          <w:color w:val="000000"/>
+          <w:sz w:val="19"/>
+          <w:szCs w:val="19"/>
+        </w:rPr>
+        <w:t xml:space="preserve"> </w:t>
+      </w:r>
+      <w:r>
+        <w:rPr>
+          <w:rFonts w:ascii="Consolas" w:hAnsi="Consolas" w:cs="Consolas"/>
+          <w:color w:val="FF00FF"/>
+          <w:sz w:val="19"/>
+          <w:szCs w:val="19"/>
+        </w:rPr>
+        <w:t>@@</w:t>
+      </w:r>
+      <w:r>
+        <w:rPr>
+          <w:rFonts w:ascii="Consolas" w:hAnsi="Consolas" w:cs="Consolas"/>
+          <w:color w:val="FF00FF"/>
+          <w:sz w:val="19"/>
+          <w:szCs w:val="19"/>
+          <w:lang w:val="en-US"/>
+        </w:rPr>
+        <w:t>FETCH</w:t>
+      </w:r>
+      <w:r>
+        <w:rPr>
+          <w:rFonts w:ascii="Consolas" w:hAnsi="Consolas" w:cs="Consolas"/>
+          <w:color w:val="FF00FF"/>
+          <w:sz w:val="19"/>
+          <w:szCs w:val="19"/>
+        </w:rPr>
+        <w:t>_</w:t>
+      </w:r>
+      <w:r>
+        <w:rPr>
+          <w:rFonts w:ascii="Consolas" w:hAnsi="Consolas" w:cs="Consolas"/>
+          <w:color w:val="FF00FF"/>
+          <w:sz w:val="19"/>
+          <w:szCs w:val="19"/>
+          <w:lang w:val="en-US"/>
+        </w:rPr>
+        <w:t>STATUS</w:t>
+      </w:r>
+      <w:r>
+        <w:rPr>
+          <w:rFonts w:ascii="Consolas" w:hAnsi="Consolas" w:cs="Consolas"/>
+          <w:color w:val="000000"/>
+          <w:sz w:val="19"/>
+          <w:szCs w:val="19"/>
+        </w:rPr>
+        <w:t xml:space="preserve"> </w:t>
+      </w:r>
+      <w:r>
+        <w:rPr>
+          <w:rFonts w:ascii="Consolas" w:hAnsi="Consolas" w:cs="Consolas"/>
+          <w:color w:val="808080"/>
+          <w:sz w:val="19"/>
+          <w:szCs w:val="19"/>
+        </w:rPr>
+        <w:t>=</w:t>
+      </w:r>
+      <w:r>
+        <w:rPr>
+          <w:rFonts w:ascii="Consolas" w:hAnsi="Consolas" w:cs="Consolas"/>
+          <w:color w:val="000000"/>
+          <w:sz w:val="19"/>
+          <w:szCs w:val="19"/>
+        </w:rPr>
+        <w:t xml:space="preserve"> 0 </w:t>
+      </w:r>
+      <w:r>
+        <w:rPr>
+          <w:rFonts w:ascii="Consolas" w:hAnsi="Consolas" w:cs="Consolas"/>
+          <w:color w:val="008000"/>
+          <w:sz w:val="19"/>
+          <w:szCs w:val="19"/>
+        </w:rPr>
+        <w:t>-- Проход по строкам таблицы (читает, пока 0; перестает читать, когда 1)</w:t>
+      </w:r>
+    </w:p>
+    <w:p>
+      <w:pPr>
+        <w:autoSpaceDE w:val="0"/>
+        <w:autoSpaceDN w:val="0"/>
+        <w:adjustRightInd w:val="0"/>
+        <w:spacing w:after="0" w:line="240" w:lineRule="auto"/>
+        <w:rPr>
+          <w:rFonts w:ascii="Consolas" w:hAnsi="Consolas" w:cs="Consolas"/>
+          <w:color w:val="000000"/>
+          <w:sz w:val="19"/>
+          <w:szCs w:val="19"/>
+        </w:rPr>
+      </w:pPr>
+    </w:p>
+    <w:p>
+      <w:pPr>
+        <w:autoSpaceDE w:val="0"/>
+        <w:autoSpaceDN w:val="0"/>
+        <w:adjustRightInd w:val="0"/>
+        <w:spacing w:after="0" w:line="240" w:lineRule="auto"/>
+        <w:rPr>
+          <w:rFonts w:ascii="Consolas" w:hAnsi="Consolas" w:cs="Consolas"/>
+          <w:color w:val="000000"/>
+          <w:sz w:val="19"/>
+          <w:szCs w:val="19"/>
+          <w:lang w:val="en-US"/>
+        </w:rPr>
+      </w:pPr>
+      <w:r>
+        <w:rPr>
+          <w:rFonts w:ascii="Consolas" w:hAnsi="Consolas" w:cs="Consolas"/>
+          <w:color w:val="000000"/>
+          <w:sz w:val="19"/>
+          <w:szCs w:val="19"/>
+        </w:rPr>
+        <w:t xml:space="preserve">        </w:t>
+      </w:r>
+      <w:r>
+        <w:rPr>
+          <w:rFonts w:ascii="Consolas" w:hAnsi="Consolas" w:cs="Consolas"/>
+          <w:color w:val="0000FF"/>
+          <w:sz w:val="19"/>
+          <w:szCs w:val="19"/>
+          <w:lang w:val="en-US"/>
+        </w:rPr>
+        <w:t>BEGIN</w:t>
+      </w:r>
+    </w:p>
+    <w:p>
+      <w:pPr>
+        <w:autoSpaceDE w:val="0"/>
+        <w:autoSpaceDN w:val="0"/>
+        <w:adjustRightInd w:val="0"/>
+        <w:spacing w:after="0" w:line="240" w:lineRule="auto"/>
+        <w:rPr>
+          <w:rFonts w:ascii="Consolas" w:hAnsi="Consolas" w:cs="Consolas"/>
+          <w:color w:val="000000"/>
+          <w:sz w:val="19"/>
+          <w:szCs w:val="19"/>
+          <w:lang w:val="en-US"/>
+        </w:rPr>
+      </w:pPr>
+      <w:r>
+        <w:rPr>
+          <w:rFonts w:ascii="Consolas" w:hAnsi="Consolas" w:cs="Consolas"/>
+          <w:color w:val="000000"/>
+          <w:sz w:val="19"/>
+          <w:szCs w:val="19"/>
+          <w:lang w:val="en-US"/>
+        </w:rPr>
+        <w:t xml:space="preserve">            </w:t>
+      </w:r>
+      <w:r>
+        <w:rPr>
+          <w:rFonts w:ascii="Consolas" w:hAnsi="Consolas" w:cs="Consolas"/>
+          <w:color w:val="008000"/>
+          <w:sz w:val="19"/>
+          <w:szCs w:val="19"/>
+          <w:lang w:val="en-US"/>
+        </w:rPr>
+        <w:t>-- обновление ATTENDANCE</w:t>
+      </w:r>
+    </w:p>
+    <w:p>
+      <w:pPr>
+        <w:autoSpaceDE w:val="0"/>
+        <w:autoSpaceDN w:val="0"/>
+        <w:adjustRightInd w:val="0"/>
+        <w:spacing w:after="0" w:line="240" w:lineRule="auto"/>
+        <w:rPr>
+          <w:rFonts w:ascii="Consolas" w:hAnsi="Consolas" w:cs="Consolas"/>
+          <w:color w:val="000000"/>
+          <w:sz w:val="19"/>
+          <w:szCs w:val="19"/>
+          <w:lang w:val="en-US"/>
+        </w:rPr>
+      </w:pPr>
+      <w:r>
+        <w:rPr>
+          <w:rFonts w:ascii="Consolas" w:hAnsi="Consolas" w:cs="Consolas"/>
+          <w:color w:val="000000"/>
+          <w:sz w:val="19"/>
+          <w:szCs w:val="19"/>
+          <w:lang w:val="en-US"/>
+        </w:rPr>
+        <w:t xml:space="preserve">            </w:t>
+      </w:r>
+      <w:r>
+        <w:rPr>
+          <w:rFonts w:ascii="Consolas" w:hAnsi="Consolas" w:cs="Consolas"/>
+          <w:color w:val="FF00FF"/>
+          <w:sz w:val="19"/>
+          <w:szCs w:val="19"/>
+          <w:lang w:val="en-US"/>
+        </w:rPr>
+        <w:t>UPDATE</w:t>
+      </w:r>
+      <w:r>
+        <w:rPr>
+          <w:rFonts w:ascii="Consolas" w:hAnsi="Consolas" w:cs="Consolas"/>
+          <w:color w:val="000000"/>
+          <w:sz w:val="19"/>
+          <w:szCs w:val="19"/>
+          <w:lang w:val="en-US"/>
+        </w:rPr>
+        <w:t xml:space="preserve"> RESULT</w:t>
+      </w:r>
+    </w:p>
+    <w:p>
+      <w:pPr>
+        <w:autoSpaceDE w:val="0"/>
+        <w:autoSpaceDN w:val="0"/>
+        <w:adjustRightInd w:val="0"/>
+        <w:spacing w:after="0" w:line="240" w:lineRule="auto"/>
+        <w:rPr>
+          <w:rFonts w:ascii="Consolas" w:hAnsi="Consolas" w:cs="Consolas"/>
+          <w:color w:val="000000"/>
+          <w:sz w:val="19"/>
+          <w:szCs w:val="19"/>
+          <w:lang w:val="en-US"/>
+        </w:rPr>
+      </w:pPr>
+      <w:r>
+        <w:rPr>
+          <w:rFonts w:ascii="Consolas" w:hAnsi="Consolas" w:cs="Consolas"/>
+          <w:color w:val="000000"/>
+          <w:sz w:val="19"/>
+          <w:szCs w:val="19"/>
+          <w:lang w:val="en-US"/>
+        </w:rPr>
+        <w:t xml:space="preserve">            </w:t>
+      </w:r>
+      <w:r>
+        <w:rPr>
+          <w:rFonts w:ascii="Consolas" w:hAnsi="Consolas" w:cs="Consolas"/>
+          <w:color w:val="0000FF"/>
+          <w:sz w:val="19"/>
+          <w:szCs w:val="19"/>
+          <w:lang w:val="en-US"/>
+        </w:rPr>
+        <w:t>SET</w:t>
+      </w:r>
+      <w:r>
+        <w:rPr>
+          <w:rFonts w:ascii="Consolas" w:hAnsi="Consolas" w:cs="Consolas"/>
+          <w:color w:val="000000"/>
+          <w:sz w:val="19"/>
+          <w:szCs w:val="19"/>
+          <w:lang w:val="en-US"/>
+        </w:rPr>
+        <w:t xml:space="preserve"> ATTENDANCE </w:t>
+      </w:r>
+      <w:r>
+        <w:rPr>
+          <w:rFonts w:ascii="Consolas" w:hAnsi="Consolas" w:cs="Consolas"/>
+          <w:color w:val="808080"/>
+          <w:sz w:val="19"/>
+          <w:szCs w:val="19"/>
+          <w:lang w:val="en-US"/>
+        </w:rPr>
+        <w:t>=</w:t>
+      </w:r>
+      <w:r>
+        <w:rPr>
+          <w:rFonts w:ascii="Consolas" w:hAnsi="Consolas" w:cs="Consolas"/>
+          <w:color w:val="000000"/>
+          <w:sz w:val="19"/>
+          <w:szCs w:val="19"/>
+          <w:lang w:val="en-US"/>
+        </w:rPr>
+        <w:t xml:space="preserve"> 2000.00</w:t>
+      </w:r>
+    </w:p>
+    <w:p>
+      <w:pPr>
+        <w:autoSpaceDE w:val="0"/>
+        <w:autoSpaceDN w:val="0"/>
+        <w:adjustRightInd w:val="0"/>
+        <w:spacing w:after="0" w:line="240" w:lineRule="auto"/>
+        <w:rPr>
+          <w:rFonts w:ascii="Consolas" w:hAnsi="Consolas" w:cs="Consolas"/>
+          <w:color w:val="000000"/>
+          <w:sz w:val="19"/>
+          <w:szCs w:val="19"/>
+          <w:lang w:val="en-US"/>
+        </w:rPr>
+      </w:pPr>
+      <w:r>
+        <w:rPr>
+          <w:rFonts w:ascii="Consolas" w:hAnsi="Consolas" w:cs="Consolas"/>
+          <w:color w:val="000000"/>
+          <w:sz w:val="19"/>
+          <w:szCs w:val="19"/>
+          <w:lang w:val="en-US"/>
+        </w:rPr>
+        <w:t xml:space="preserve">            </w:t>
+      </w:r>
+      <w:r>
+        <w:rPr>
+          <w:rFonts w:ascii="Consolas" w:hAnsi="Consolas" w:cs="Consolas"/>
+          <w:color w:val="0000FF"/>
+          <w:sz w:val="19"/>
+          <w:szCs w:val="19"/>
+          <w:lang w:val="en-US"/>
+        </w:rPr>
+        <w:t>WHERE</w:t>
+      </w:r>
+      <w:r>
+        <w:rPr>
+          <w:rFonts w:ascii="Consolas" w:hAnsi="Consolas" w:cs="Consolas"/>
+          <w:color w:val="000000"/>
+          <w:sz w:val="19"/>
+          <w:szCs w:val="19"/>
+          <w:lang w:val="en-US"/>
+        </w:rPr>
+        <w:t xml:space="preserve"> GPA </w:t>
+      </w:r>
+      <w:r>
+        <w:rPr>
+          <w:rFonts w:ascii="Consolas" w:hAnsi="Consolas" w:cs="Consolas"/>
+          <w:color w:val="808080"/>
+          <w:sz w:val="19"/>
+          <w:szCs w:val="19"/>
+          <w:lang w:val="en-US"/>
+        </w:rPr>
+        <w:t>=</w:t>
+      </w:r>
+      <w:r>
+        <w:rPr>
+          <w:rFonts w:ascii="Consolas" w:hAnsi="Consolas" w:cs="Consolas"/>
+          <w:color w:val="000000"/>
+          <w:sz w:val="19"/>
+          <w:szCs w:val="19"/>
+          <w:lang w:val="en-US"/>
+        </w:rPr>
+        <w:t xml:space="preserve"> @GPA</w:t>
+      </w:r>
+    </w:p>
+    <w:p>
+      <w:pPr>
+        <w:autoSpaceDE w:val="0"/>
+        <w:autoSpaceDN w:val="0"/>
+        <w:adjustRightInd w:val="0"/>
+        <w:spacing w:after="0" w:line="240" w:lineRule="auto"/>
+        <w:rPr>
+          <w:rFonts w:ascii="Consolas" w:hAnsi="Consolas" w:cs="Consolas"/>
+          <w:color w:val="000000"/>
+          <w:sz w:val="19"/>
+          <w:szCs w:val="19"/>
+          <w:lang w:val="en-US"/>
+        </w:rPr>
+      </w:pPr>
+    </w:p>
+    <w:p>
+      <w:pPr>
+        <w:autoSpaceDE w:val="0"/>
+        <w:autoSpaceDN w:val="0"/>
+        <w:adjustRightInd w:val="0"/>
+        <w:spacing w:after="0" w:line="240" w:lineRule="auto"/>
+        <w:rPr>
+          <w:rFonts w:ascii="Consolas" w:hAnsi="Consolas" w:cs="Consolas"/>
+          <w:color w:val="000000"/>
+          <w:sz w:val="19"/>
+          <w:szCs w:val="19"/>
+          <w:lang w:val="en-US"/>
+        </w:rPr>
+      </w:pPr>
+      <w:r>
+        <w:rPr>
+          <w:rFonts w:ascii="Consolas" w:hAnsi="Consolas" w:cs="Consolas"/>
+          <w:color w:val="000000"/>
+          <w:sz w:val="19"/>
+          <w:szCs w:val="19"/>
+          <w:lang w:val="en-US"/>
+        </w:rPr>
+        <w:t xml:space="preserve">            </w:t>
+      </w:r>
+      <w:r>
+        <w:rPr>
+          <w:rFonts w:ascii="Consolas" w:hAnsi="Consolas" w:cs="Consolas"/>
+          <w:color w:val="0000FF"/>
+          <w:sz w:val="19"/>
+          <w:szCs w:val="19"/>
+          <w:lang w:val="en-US"/>
+        </w:rPr>
+        <w:t>FETCH</w:t>
+      </w:r>
+      <w:r>
+        <w:rPr>
+          <w:rFonts w:ascii="Consolas" w:hAnsi="Consolas" w:cs="Consolas"/>
+          <w:color w:val="000000"/>
+          <w:sz w:val="19"/>
+          <w:szCs w:val="19"/>
+          <w:lang w:val="en-US"/>
+        </w:rPr>
+        <w:t xml:space="preserve"> </w:t>
+      </w:r>
+      <w:r>
+        <w:rPr>
+          <w:rFonts w:ascii="Consolas" w:hAnsi="Consolas" w:cs="Consolas"/>
+          <w:color w:val="0000FF"/>
+          <w:sz w:val="19"/>
+          <w:szCs w:val="19"/>
+          <w:lang w:val="en-US"/>
+        </w:rPr>
+        <w:t>NEXT</w:t>
+      </w:r>
+      <w:r>
+        <w:rPr>
+          <w:rFonts w:ascii="Consolas" w:hAnsi="Consolas" w:cs="Consolas"/>
+          <w:color w:val="000000"/>
+          <w:sz w:val="19"/>
+          <w:szCs w:val="19"/>
+          <w:lang w:val="en-US"/>
+        </w:rPr>
+        <w:t xml:space="preserve"> </w:t>
+      </w:r>
+      <w:r>
+        <w:rPr>
+          <w:rFonts w:ascii="Consolas" w:hAnsi="Consolas" w:cs="Consolas"/>
+          <w:color w:val="0000FF"/>
+          <w:sz w:val="19"/>
+          <w:szCs w:val="19"/>
+          <w:lang w:val="en-US"/>
+        </w:rPr>
+        <w:t>FROM</w:t>
+      </w:r>
+      <w:r>
+        <w:rPr>
+          <w:rFonts w:ascii="Consolas" w:hAnsi="Consolas" w:cs="Consolas"/>
+          <w:color w:val="000000"/>
+          <w:sz w:val="19"/>
+          <w:szCs w:val="19"/>
+          <w:lang w:val="en-US"/>
+        </w:rPr>
+        <w:t xml:space="preserve"> myCursor </w:t>
+      </w:r>
+      <w:r>
+        <w:rPr>
+          <w:rFonts w:ascii="Consolas" w:hAnsi="Consolas" w:cs="Consolas"/>
+          <w:color w:val="0000FF"/>
+          <w:sz w:val="19"/>
+          <w:szCs w:val="19"/>
+          <w:lang w:val="en-US"/>
+        </w:rPr>
+        <w:t>INTO</w:t>
+      </w:r>
+      <w:r>
+        <w:rPr>
+          <w:rFonts w:ascii="Consolas" w:hAnsi="Consolas" w:cs="Consolas"/>
+          <w:color w:val="000000"/>
+          <w:sz w:val="19"/>
+          <w:szCs w:val="19"/>
+          <w:lang w:val="en-US"/>
+        </w:rPr>
+        <w:t xml:space="preserve"> @GPA </w:t>
+      </w:r>
+      <w:r>
+        <w:rPr>
+          <w:rFonts w:ascii="Consolas" w:hAnsi="Consolas" w:cs="Consolas"/>
+          <w:color w:val="008000"/>
+          <w:sz w:val="19"/>
+          <w:szCs w:val="19"/>
+          <w:lang w:val="en-US"/>
+        </w:rPr>
+        <w:t>-- Чтение следующей строки</w:t>
+      </w:r>
+    </w:p>
+    <w:p>
+      <w:pPr>
+        <w:autoSpaceDE w:val="0"/>
+        <w:autoSpaceDN w:val="0"/>
+        <w:adjustRightInd w:val="0"/>
+        <w:spacing w:after="0" w:line="240" w:lineRule="auto"/>
+        <w:rPr>
+          <w:rFonts w:ascii="Consolas" w:hAnsi="Consolas" w:cs="Consolas"/>
+          <w:color w:val="000000"/>
+          <w:sz w:val="19"/>
+          <w:szCs w:val="19"/>
+          <w:lang w:val="en-US"/>
+        </w:rPr>
+      </w:pPr>
+    </w:p>
+    <w:p>
+      <w:pPr>
+        <w:autoSpaceDE w:val="0"/>
+        <w:autoSpaceDN w:val="0"/>
+        <w:adjustRightInd w:val="0"/>
+        <w:spacing w:after="0" w:line="240" w:lineRule="auto"/>
+        <w:rPr>
+          <w:rFonts w:ascii="Consolas" w:hAnsi="Consolas" w:cs="Consolas"/>
+          <w:color w:val="000000"/>
+          <w:sz w:val="19"/>
+          <w:szCs w:val="19"/>
+        </w:rPr>
+      </w:pPr>
+      <w:r>
+        <w:rPr>
+          <w:rFonts w:ascii="Consolas" w:hAnsi="Consolas" w:cs="Consolas"/>
+          <w:color w:val="000000"/>
+          <w:sz w:val="19"/>
+          <w:szCs w:val="19"/>
+          <w:lang w:val="en-US"/>
+        </w:rPr>
+        <w:t xml:space="preserve">        </w:t>
+      </w:r>
+      <w:r>
+        <w:rPr>
+          <w:rFonts w:ascii="Consolas" w:hAnsi="Consolas" w:cs="Consolas"/>
+          <w:color w:val="0000FF"/>
+          <w:sz w:val="19"/>
+          <w:szCs w:val="19"/>
+          <w:lang w:val="en-US"/>
+        </w:rPr>
+        <w:t>END</w:t>
+      </w:r>
+    </w:p>
+    <w:p>
+      <w:pPr>
+        <w:autoSpaceDE w:val="0"/>
+        <w:autoSpaceDN w:val="0"/>
+        <w:adjustRightInd w:val="0"/>
+        <w:spacing w:after="0" w:line="240" w:lineRule="auto"/>
+        <w:rPr>
+          <w:rFonts w:ascii="Consolas" w:hAnsi="Consolas" w:cs="Consolas"/>
+          <w:color w:val="000000"/>
+          <w:sz w:val="19"/>
+          <w:szCs w:val="19"/>
+        </w:rPr>
+      </w:pPr>
+    </w:p>
+    <w:p>
+      <w:pPr>
+        <w:autoSpaceDE w:val="0"/>
+        <w:autoSpaceDN w:val="0"/>
+        <w:adjustRightInd w:val="0"/>
+        <w:spacing w:after="0" w:line="240" w:lineRule="auto"/>
+        <w:rPr>
+          <w:rFonts w:ascii="Consolas" w:hAnsi="Consolas" w:cs="Consolas"/>
+          <w:color w:val="000000"/>
+          <w:sz w:val="19"/>
+          <w:szCs w:val="19"/>
+        </w:rPr>
+      </w:pPr>
+      <w:r>
+        <w:rPr>
+          <w:rFonts w:ascii="Consolas" w:hAnsi="Consolas" w:cs="Consolas"/>
+          <w:color w:val="000000"/>
+          <w:sz w:val="19"/>
+          <w:szCs w:val="19"/>
+        </w:rPr>
+        <w:t xml:space="preserve">        </w:t>
+      </w:r>
+      <w:r>
+        <w:rPr>
+          <w:rFonts w:ascii="Consolas" w:hAnsi="Consolas" w:cs="Consolas"/>
+          <w:color w:val="0000FF"/>
+          <w:sz w:val="19"/>
+          <w:szCs w:val="19"/>
+          <w:lang w:val="en-US"/>
+        </w:rPr>
+        <w:t>CLOSE</w:t>
+      </w:r>
+      <w:r>
+        <w:rPr>
+          <w:rFonts w:ascii="Consolas" w:hAnsi="Consolas" w:cs="Consolas"/>
+          <w:color w:val="000000"/>
+          <w:sz w:val="19"/>
+          <w:szCs w:val="19"/>
+        </w:rPr>
+        <w:t xml:space="preserve"> </w:t>
+      </w:r>
+      <w:r>
+        <w:rPr>
+          <w:rFonts w:ascii="Consolas" w:hAnsi="Consolas" w:cs="Consolas"/>
+          <w:color w:val="000000"/>
+          <w:sz w:val="19"/>
+          <w:szCs w:val="19"/>
+          <w:lang w:val="en-US"/>
+        </w:rPr>
+        <w:t>myCursor</w:t>
+      </w:r>
+      <w:r>
+        <w:rPr>
+          <w:rFonts w:ascii="Consolas" w:hAnsi="Consolas" w:cs="Consolas"/>
+          <w:color w:val="000000"/>
+          <w:sz w:val="19"/>
+          <w:szCs w:val="19"/>
+        </w:rPr>
+        <w:t xml:space="preserve"> </w:t>
+      </w:r>
+      <w:r>
+        <w:rPr>
+          <w:rFonts w:ascii="Consolas" w:hAnsi="Consolas" w:cs="Consolas"/>
+          <w:color w:val="008000"/>
+          <w:sz w:val="19"/>
+          <w:szCs w:val="19"/>
+        </w:rPr>
+        <w:t>-- Закрытие курсора и освобождение ресурсов</w:t>
+      </w:r>
+    </w:p>
+    <w:p>
+      <w:pPr>
+        <w:autoSpaceDE w:val="0"/>
+        <w:autoSpaceDN w:val="0"/>
+        <w:adjustRightInd w:val="0"/>
+        <w:spacing w:after="0" w:line="240" w:lineRule="auto"/>
+        <w:rPr>
+          <w:rFonts w:ascii="Consolas" w:hAnsi="Consolas" w:cs="Consolas"/>
+          <w:color w:val="000000"/>
+          <w:sz w:val="19"/>
+          <w:szCs w:val="19"/>
+        </w:rPr>
+      </w:pPr>
+      <w:r>
+        <w:rPr>
+          <w:rFonts w:ascii="Consolas" w:hAnsi="Consolas" w:cs="Consolas"/>
+          <w:color w:val="000000"/>
+          <w:sz w:val="19"/>
+          <w:szCs w:val="19"/>
+        </w:rPr>
+        <w:t xml:space="preserve">        </w:t>
+      </w:r>
+      <w:r>
+        <w:rPr>
+          <w:rFonts w:ascii="Consolas" w:hAnsi="Consolas" w:cs="Consolas"/>
+          <w:color w:val="0000FF"/>
+          <w:sz w:val="19"/>
+          <w:szCs w:val="19"/>
+          <w:lang w:val="en-US"/>
+        </w:rPr>
+        <w:t>DEALLOCATE</w:t>
+      </w:r>
+      <w:r>
+        <w:rPr>
+          <w:rFonts w:ascii="Consolas" w:hAnsi="Consolas" w:cs="Consolas"/>
+          <w:color w:val="000000"/>
+          <w:sz w:val="19"/>
+          <w:szCs w:val="19"/>
+        </w:rPr>
+        <w:t xml:space="preserve"> </w:t>
+      </w:r>
+      <w:r>
+        <w:rPr>
+          <w:rFonts w:ascii="Consolas" w:hAnsi="Consolas" w:cs="Consolas"/>
+          <w:color w:val="000000"/>
+          <w:sz w:val="19"/>
+          <w:szCs w:val="19"/>
+          <w:lang w:val="en-US"/>
+        </w:rPr>
+        <w:t>myCursor</w:t>
+      </w:r>
+      <w:r>
+        <w:rPr>
+          <w:rFonts w:ascii="Consolas" w:hAnsi="Consolas" w:cs="Consolas"/>
+          <w:color w:val="000000"/>
+          <w:sz w:val="19"/>
+          <w:szCs w:val="19"/>
+        </w:rPr>
+        <w:t xml:space="preserve"> </w:t>
+      </w:r>
+      <w:r>
+        <w:rPr>
+          <w:rFonts w:ascii="Consolas" w:hAnsi="Consolas" w:cs="Consolas"/>
+          <w:color w:val="008000"/>
+          <w:sz w:val="19"/>
+          <w:szCs w:val="19"/>
+        </w:rPr>
+        <w:t>--освобождение ресурсов</w:t>
+      </w:r>
+    </w:p>
+    <w:p>
+      <w:pPr>
+        <w:autoSpaceDE w:val="0"/>
+        <w:autoSpaceDN w:val="0"/>
+        <w:adjustRightInd w:val="0"/>
+        <w:spacing w:after="0" w:line="240" w:lineRule="auto"/>
+        <w:rPr>
+          <w:rFonts w:ascii="Consolas" w:hAnsi="Consolas" w:cs="Consolas"/>
+          <w:color w:val="000000"/>
+          <w:sz w:val="19"/>
+          <w:szCs w:val="19"/>
+        </w:rPr>
+      </w:pPr>
+    </w:p>
+    <w:p>
+      <w:pPr>
+        <w:autoSpaceDE w:val="0"/>
+        <w:autoSpaceDN w:val="0"/>
+        <w:adjustRightInd w:val="0"/>
+        <w:spacing w:after="0" w:line="240" w:lineRule="auto"/>
+        <w:rPr>
+          <w:rFonts w:ascii="Consolas" w:hAnsi="Consolas" w:cs="Consolas"/>
+          <w:color w:val="000000"/>
+          <w:sz w:val="19"/>
+          <w:szCs w:val="19"/>
+        </w:rPr>
+      </w:pPr>
+      <w:r>
+        <w:rPr>
+          <w:rFonts w:ascii="Consolas" w:hAnsi="Consolas" w:cs="Consolas"/>
+          <w:color w:val="000000"/>
+          <w:sz w:val="19"/>
+          <w:szCs w:val="19"/>
+        </w:rPr>
+        <w:t xml:space="preserve">        </w:t>
+      </w:r>
+      <w:r>
+        <w:rPr>
+          <w:rFonts w:ascii="Consolas" w:hAnsi="Consolas" w:cs="Consolas"/>
+          <w:color w:val="0000FF"/>
+          <w:sz w:val="19"/>
+          <w:szCs w:val="19"/>
+          <w:lang w:val="en-US"/>
+        </w:rPr>
+        <w:t>COMMIT</w:t>
+      </w:r>
+      <w:r>
+        <w:rPr>
+          <w:rFonts w:ascii="Consolas" w:hAnsi="Consolas" w:cs="Consolas"/>
+          <w:color w:val="000000"/>
+          <w:sz w:val="19"/>
+          <w:szCs w:val="19"/>
+        </w:rPr>
+        <w:t xml:space="preserve"> </w:t>
+      </w:r>
+      <w:r>
+        <w:rPr>
+          <w:rFonts w:ascii="Consolas" w:hAnsi="Consolas" w:cs="Consolas"/>
+          <w:color w:val="0000FF"/>
+          <w:sz w:val="19"/>
+          <w:szCs w:val="19"/>
+          <w:lang w:val="en-US"/>
+        </w:rPr>
+        <w:t>TRANSACTION</w:t>
+      </w:r>
+      <w:r>
+        <w:rPr>
+          <w:rFonts w:ascii="Consolas" w:hAnsi="Consolas" w:cs="Consolas"/>
+          <w:color w:val="008000"/>
+          <w:sz w:val="19"/>
+          <w:szCs w:val="19"/>
+        </w:rPr>
+        <w:t>-- Если все прошло успешно, подтвердить транзакцию</w:t>
+      </w:r>
+    </w:p>
+    <w:p>
+      <w:pPr>
+        <w:autoSpaceDE w:val="0"/>
+        <w:autoSpaceDN w:val="0"/>
+        <w:adjustRightInd w:val="0"/>
+        <w:spacing w:after="0" w:line="240" w:lineRule="auto"/>
+        <w:rPr>
+          <w:rFonts w:ascii="Consolas" w:hAnsi="Consolas" w:cs="Consolas"/>
+          <w:color w:val="000000"/>
+          <w:sz w:val="19"/>
+          <w:szCs w:val="19"/>
+        </w:rPr>
+      </w:pPr>
+      <w:r>
+        <w:rPr>
+          <w:rFonts w:ascii="Consolas" w:hAnsi="Consolas" w:cs="Consolas"/>
+          <w:color w:val="000000"/>
+          <w:sz w:val="19"/>
+          <w:szCs w:val="19"/>
+        </w:rPr>
+        <w:t xml:space="preserve">    </w:t>
+      </w:r>
+      <w:r>
+        <w:rPr>
+          <w:rFonts w:ascii="Consolas" w:hAnsi="Consolas" w:cs="Consolas"/>
+          <w:color w:val="0000FF"/>
+          <w:sz w:val="19"/>
+          <w:szCs w:val="19"/>
+          <w:lang w:val="en-US"/>
+        </w:rPr>
+        <w:t>END</w:t>
+      </w:r>
+      <w:r>
+        <w:rPr>
+          <w:rFonts w:ascii="Consolas" w:hAnsi="Consolas" w:cs="Consolas"/>
+          <w:color w:val="000000"/>
+          <w:sz w:val="19"/>
+          <w:szCs w:val="19"/>
+        </w:rPr>
+        <w:t xml:space="preserve"> </w:t>
+      </w:r>
+      <w:r>
+        <w:rPr>
+          <w:rFonts w:ascii="Consolas" w:hAnsi="Consolas" w:cs="Consolas"/>
+          <w:color w:val="0000FF"/>
+          <w:sz w:val="19"/>
+          <w:szCs w:val="19"/>
+          <w:lang w:val="en-US"/>
+        </w:rPr>
+        <w:t>TRY</w:t>
+      </w:r>
+    </w:p>
+    <w:p>
+      <w:pPr>
+        <w:autoSpaceDE w:val="0"/>
+        <w:autoSpaceDN w:val="0"/>
+        <w:adjustRightInd w:val="0"/>
+        <w:spacing w:after="0" w:line="240" w:lineRule="auto"/>
+        <w:rPr>
+          <w:rFonts w:ascii="Consolas" w:hAnsi="Consolas" w:cs="Consolas"/>
+          <w:color w:val="000000"/>
+          <w:sz w:val="19"/>
+          <w:szCs w:val="19"/>
+        </w:rPr>
+      </w:pPr>
+      <w:r>
+        <w:rPr>
+          <w:rFonts w:ascii="Consolas" w:hAnsi="Consolas" w:cs="Consolas"/>
+          <w:color w:val="000000"/>
+          <w:sz w:val="19"/>
+          <w:szCs w:val="19"/>
+        </w:rPr>
+        <w:t xml:space="preserve">    </w:t>
+      </w:r>
+      <w:r>
+        <w:rPr>
+          <w:rFonts w:ascii="Consolas" w:hAnsi="Consolas" w:cs="Consolas"/>
+          <w:color w:val="0000FF"/>
+          <w:sz w:val="19"/>
+          <w:szCs w:val="19"/>
+          <w:lang w:val="en-US"/>
+        </w:rPr>
+        <w:t>BEGIN</w:t>
+      </w:r>
+      <w:r>
+        <w:rPr>
+          <w:rFonts w:ascii="Consolas" w:hAnsi="Consolas" w:cs="Consolas"/>
+          <w:color w:val="000000"/>
+          <w:sz w:val="19"/>
+          <w:szCs w:val="19"/>
+        </w:rPr>
+        <w:t xml:space="preserve"> </w:t>
+      </w:r>
+      <w:r>
+        <w:rPr>
+          <w:rFonts w:ascii="Consolas" w:hAnsi="Consolas" w:cs="Consolas"/>
+          <w:color w:val="0000FF"/>
+          <w:sz w:val="19"/>
+          <w:szCs w:val="19"/>
+          <w:lang w:val="en-US"/>
+        </w:rPr>
+        <w:t>CATCH</w:t>
+      </w:r>
+    </w:p>
+    <w:p>
+      <w:pPr>
+        <w:autoSpaceDE w:val="0"/>
+        <w:autoSpaceDN w:val="0"/>
+        <w:adjustRightInd w:val="0"/>
+        <w:spacing w:after="0" w:line="240" w:lineRule="auto"/>
+        <w:rPr>
+          <w:rFonts w:ascii="Consolas" w:hAnsi="Consolas" w:cs="Consolas"/>
+          <w:color w:val="000000"/>
+          <w:sz w:val="19"/>
+          <w:szCs w:val="19"/>
+        </w:rPr>
+      </w:pPr>
+      <w:r>
+        <w:rPr>
+          <w:rFonts w:ascii="Consolas" w:hAnsi="Consolas" w:cs="Consolas"/>
+          <w:color w:val="000000"/>
+          <w:sz w:val="19"/>
+          <w:szCs w:val="19"/>
+        </w:rPr>
+        <w:t xml:space="preserve">        </w:t>
+      </w:r>
+      <w:r>
+        <w:rPr>
+          <w:rFonts w:ascii="Consolas" w:hAnsi="Consolas" w:cs="Consolas"/>
+          <w:color w:val="008000"/>
+          <w:sz w:val="19"/>
+          <w:szCs w:val="19"/>
+        </w:rPr>
+        <w:t>-- Если произошла ошибка, закрыть курсор и откатить транзакцию</w:t>
+      </w:r>
+    </w:p>
+    <w:p>
+      <w:pPr>
+        <w:autoSpaceDE w:val="0"/>
+        <w:autoSpaceDN w:val="0"/>
+        <w:adjustRightInd w:val="0"/>
+        <w:spacing w:after="0" w:line="240" w:lineRule="auto"/>
+        <w:rPr>
+          <w:rFonts w:ascii="Consolas" w:hAnsi="Consolas" w:cs="Consolas"/>
+          <w:color w:val="000000"/>
+          <w:sz w:val="19"/>
+          <w:szCs w:val="19"/>
+          <w:lang w:val="en-US"/>
+        </w:rPr>
+      </w:pPr>
+      <w:r>
+        <w:rPr>
+          <w:rFonts w:ascii="Consolas" w:hAnsi="Consolas" w:cs="Consolas"/>
+          <w:color w:val="000000"/>
+          <w:sz w:val="19"/>
+          <w:szCs w:val="19"/>
+        </w:rPr>
+        <w:t xml:space="preserve">        </w:t>
+      </w:r>
+      <w:r>
+        <w:rPr>
+          <w:rFonts w:ascii="Consolas" w:hAnsi="Consolas" w:cs="Consolas"/>
+          <w:color w:val="0000FF"/>
+          <w:sz w:val="19"/>
+          <w:szCs w:val="19"/>
+          <w:lang w:val="en-US"/>
+        </w:rPr>
+        <w:t>IF</w:t>
+      </w:r>
+      <w:r>
+        <w:rPr>
+          <w:rFonts w:ascii="Consolas" w:hAnsi="Consolas" w:cs="Consolas"/>
+          <w:color w:val="000000"/>
+          <w:sz w:val="19"/>
+          <w:szCs w:val="19"/>
+          <w:lang w:val="en-US"/>
+        </w:rPr>
+        <w:t xml:space="preserve"> </w:t>
+      </w:r>
+      <w:r>
+        <w:rPr>
+          <w:rFonts w:ascii="Consolas" w:hAnsi="Consolas" w:cs="Consolas"/>
+          <w:color w:val="FF00FF"/>
+          <w:sz w:val="19"/>
+          <w:szCs w:val="19"/>
+          <w:lang w:val="en-US"/>
+        </w:rPr>
+        <w:t>CURSOR_STATUS</w:t>
+      </w:r>
+      <w:r>
+        <w:rPr>
+          <w:rFonts w:ascii="Consolas" w:hAnsi="Consolas" w:cs="Consolas"/>
+          <w:color w:val="808080"/>
+          <w:sz w:val="19"/>
+          <w:szCs w:val="19"/>
+          <w:lang w:val="en-US"/>
+        </w:rPr>
+        <w:t>(</w:t>
+      </w:r>
+      <w:r>
+        <w:rPr>
+          <w:rFonts w:ascii="Consolas" w:hAnsi="Consolas" w:cs="Consolas"/>
+          <w:color w:val="FF0000"/>
+          <w:sz w:val="19"/>
+          <w:szCs w:val="19"/>
+          <w:lang w:val="en-US"/>
+        </w:rPr>
+        <w:t>'global'</w:t>
+      </w:r>
+      <w:r>
+        <w:rPr>
+          <w:rFonts w:ascii="Consolas" w:hAnsi="Consolas" w:cs="Consolas"/>
+          <w:color w:val="808080"/>
+          <w:sz w:val="19"/>
+          <w:szCs w:val="19"/>
+          <w:lang w:val="en-US"/>
+        </w:rPr>
+        <w:t>,</w:t>
+      </w:r>
+      <w:r>
+        <w:rPr>
+          <w:rFonts w:ascii="Consolas" w:hAnsi="Consolas" w:cs="Consolas"/>
+          <w:color w:val="FF0000"/>
+          <w:sz w:val="19"/>
+          <w:szCs w:val="19"/>
+          <w:lang w:val="en-US"/>
+        </w:rPr>
+        <w:t>'myCursor'</w:t>
+      </w:r>
+      <w:r>
+        <w:rPr>
+          <w:rFonts w:ascii="Consolas" w:hAnsi="Consolas" w:cs="Consolas"/>
+          <w:color w:val="808080"/>
+          <w:sz w:val="19"/>
+          <w:szCs w:val="19"/>
+          <w:lang w:val="en-US"/>
+        </w:rPr>
+        <w:t>)</w:t>
+      </w:r>
+      <w:r>
+        <w:rPr>
+          <w:rFonts w:ascii="Consolas" w:hAnsi="Consolas" w:cs="Consolas"/>
+          <w:color w:val="000000"/>
+          <w:sz w:val="19"/>
+          <w:szCs w:val="19"/>
+          <w:lang w:val="en-US"/>
+        </w:rPr>
+        <w:t xml:space="preserve"> </w:t>
+      </w:r>
+      <w:r>
+        <w:rPr>
+          <w:rFonts w:ascii="Consolas" w:hAnsi="Consolas" w:cs="Consolas"/>
+          <w:color w:val="808080"/>
+          <w:sz w:val="19"/>
+          <w:szCs w:val="19"/>
+          <w:lang w:val="en-US"/>
+        </w:rPr>
+        <w:t>&gt;=</w:t>
+      </w:r>
+      <w:r>
+        <w:rPr>
+          <w:rFonts w:ascii="Consolas" w:hAnsi="Consolas" w:cs="Consolas"/>
+          <w:color w:val="000000"/>
+          <w:sz w:val="19"/>
+          <w:szCs w:val="19"/>
+          <w:lang w:val="en-US"/>
+        </w:rPr>
+        <w:t xml:space="preserve"> 0</w:t>
+      </w:r>
+    </w:p>
+    <w:p>
+      <w:pPr>
+        <w:autoSpaceDE w:val="0"/>
+        <w:autoSpaceDN w:val="0"/>
+        <w:adjustRightInd w:val="0"/>
+        <w:spacing w:after="0" w:line="240" w:lineRule="auto"/>
+        <w:rPr>
+          <w:rFonts w:ascii="Consolas" w:hAnsi="Consolas" w:cs="Consolas"/>
+          <w:color w:val="000000"/>
+          <w:sz w:val="19"/>
+          <w:szCs w:val="19"/>
+          <w:lang w:val="en-US"/>
+        </w:rPr>
+      </w:pPr>
+      <w:r>
+        <w:rPr>
+          <w:rFonts w:ascii="Consolas" w:hAnsi="Consolas" w:cs="Consolas"/>
+          <w:color w:val="000000"/>
+          <w:sz w:val="19"/>
+          <w:szCs w:val="19"/>
+          <w:lang w:val="en-US"/>
+        </w:rPr>
+        <w:t xml:space="preserve">        </w:t>
+      </w:r>
+      <w:r>
+        <w:rPr>
+          <w:rFonts w:ascii="Consolas" w:hAnsi="Consolas" w:cs="Consolas"/>
+          <w:color w:val="0000FF"/>
+          <w:sz w:val="19"/>
+          <w:szCs w:val="19"/>
+          <w:lang w:val="en-US"/>
+        </w:rPr>
+        <w:t>BEGIN</w:t>
+      </w:r>
+    </w:p>
+    <w:p>
+      <w:pPr>
+        <w:autoSpaceDE w:val="0"/>
+        <w:autoSpaceDN w:val="0"/>
+        <w:adjustRightInd w:val="0"/>
+        <w:spacing w:after="0" w:line="240" w:lineRule="auto"/>
+        <w:rPr>
+          <w:rFonts w:ascii="Consolas" w:hAnsi="Consolas" w:cs="Consolas"/>
+          <w:color w:val="000000"/>
+          <w:sz w:val="19"/>
+          <w:szCs w:val="19"/>
+          <w:lang w:val="en-US"/>
+        </w:rPr>
+      </w:pPr>
+      <w:r>
+        <w:rPr>
+          <w:rFonts w:ascii="Consolas" w:hAnsi="Consolas" w:cs="Consolas"/>
+          <w:color w:val="000000"/>
+          <w:sz w:val="19"/>
+          <w:szCs w:val="19"/>
+          <w:lang w:val="en-US"/>
+        </w:rPr>
+        <w:t xml:space="preserve">            </w:t>
+      </w:r>
+      <w:r>
+        <w:rPr>
+          <w:rFonts w:ascii="Consolas" w:hAnsi="Consolas" w:cs="Consolas"/>
+          <w:color w:val="0000FF"/>
+          <w:sz w:val="19"/>
+          <w:szCs w:val="19"/>
+          <w:lang w:val="en-US"/>
+        </w:rPr>
+        <w:t>CLOSE</w:t>
+      </w:r>
+      <w:r>
+        <w:rPr>
+          <w:rFonts w:ascii="Consolas" w:hAnsi="Consolas" w:cs="Consolas"/>
+          <w:color w:val="000000"/>
+          <w:sz w:val="19"/>
+          <w:szCs w:val="19"/>
+          <w:lang w:val="en-US"/>
+        </w:rPr>
+        <w:t xml:space="preserve"> myCursor</w:t>
+      </w:r>
+    </w:p>
+    <w:p>
+      <w:pPr>
+        <w:autoSpaceDE w:val="0"/>
+        <w:autoSpaceDN w:val="0"/>
+        <w:adjustRightInd w:val="0"/>
+        <w:spacing w:after="0" w:line="240" w:lineRule="auto"/>
+        <w:rPr>
+          <w:rFonts w:ascii="Consolas" w:hAnsi="Consolas" w:cs="Consolas"/>
+          <w:color w:val="000000"/>
+          <w:sz w:val="19"/>
+          <w:szCs w:val="19"/>
+          <w:lang w:val="en-US"/>
+        </w:rPr>
+      </w:pPr>
+      <w:r>
+        <w:rPr>
+          <w:rFonts w:ascii="Consolas" w:hAnsi="Consolas" w:cs="Consolas"/>
+          <w:color w:val="000000"/>
+          <w:sz w:val="19"/>
+          <w:szCs w:val="19"/>
+          <w:lang w:val="en-US"/>
+        </w:rPr>
+        <w:t xml:space="preserve">            </w:t>
+      </w:r>
+      <w:r>
+        <w:rPr>
+          <w:rFonts w:ascii="Consolas" w:hAnsi="Consolas" w:cs="Consolas"/>
+          <w:color w:val="0000FF"/>
+          <w:sz w:val="19"/>
+          <w:szCs w:val="19"/>
+          <w:lang w:val="en-US"/>
+        </w:rPr>
+        <w:t>DEALLOCATE</w:t>
+      </w:r>
+      <w:r>
+        <w:rPr>
+          <w:rFonts w:ascii="Consolas" w:hAnsi="Consolas" w:cs="Consolas"/>
+          <w:color w:val="000000"/>
+          <w:sz w:val="19"/>
+          <w:szCs w:val="19"/>
+          <w:lang w:val="en-US"/>
+        </w:rPr>
+        <w:t xml:space="preserve"> myCursor</w:t>
+      </w:r>
+    </w:p>
+    <w:p>
+      <w:pPr>
+        <w:autoSpaceDE w:val="0"/>
+        <w:autoSpaceDN w:val="0"/>
+        <w:adjustRightInd w:val="0"/>
+        <w:spacing w:after="0" w:line="240" w:lineRule="auto"/>
+        <w:rPr>
+          <w:rFonts w:ascii="Consolas" w:hAnsi="Consolas" w:cs="Consolas"/>
+          <w:color w:val="000000"/>
+          <w:sz w:val="19"/>
+          <w:szCs w:val="19"/>
+          <w:lang w:val="en-US"/>
+        </w:rPr>
+      </w:pPr>
+      <w:r>
+        <w:rPr>
+          <w:rFonts w:ascii="Consolas" w:hAnsi="Consolas" w:cs="Consolas"/>
+          <w:color w:val="000000"/>
+          <w:sz w:val="19"/>
+          <w:szCs w:val="19"/>
+          <w:lang w:val="en-US"/>
+        </w:rPr>
+        <w:t xml:space="preserve">        </w:t>
+      </w:r>
+      <w:r>
+        <w:rPr>
+          <w:rFonts w:ascii="Consolas" w:hAnsi="Consolas" w:cs="Consolas"/>
+          <w:color w:val="0000FF"/>
+          <w:sz w:val="19"/>
+          <w:szCs w:val="19"/>
+          <w:lang w:val="en-US"/>
+        </w:rPr>
+        <w:t>END</w:t>
+      </w:r>
+    </w:p>
+    <w:p>
+      <w:pPr>
+        <w:autoSpaceDE w:val="0"/>
+        <w:autoSpaceDN w:val="0"/>
+        <w:adjustRightInd w:val="0"/>
+        <w:spacing w:after="0" w:line="240" w:lineRule="auto"/>
+        <w:rPr>
+          <w:rFonts w:ascii="Consolas" w:hAnsi="Consolas" w:cs="Consolas"/>
+          <w:color w:val="000000"/>
+          <w:sz w:val="19"/>
+          <w:szCs w:val="19"/>
+        </w:rPr>
+      </w:pPr>
+      <w:r>
+        <w:rPr>
+          <w:rFonts w:ascii="Consolas" w:hAnsi="Consolas" w:cs="Consolas"/>
+          <w:color w:val="000000"/>
+          <w:sz w:val="19"/>
+          <w:szCs w:val="19"/>
+          <w:lang w:val="en-US"/>
+        </w:rPr>
+        <w:t xml:space="preserve">        </w:t>
+      </w:r>
+      <w:r>
+        <w:rPr>
+          <w:rFonts w:ascii="Consolas" w:hAnsi="Consolas" w:cs="Consolas"/>
+          <w:color w:val="0000FF"/>
+          <w:sz w:val="19"/>
+          <w:szCs w:val="19"/>
+          <w:lang w:val="en-US"/>
+        </w:rPr>
+        <w:t>ROLLBACK</w:t>
+      </w:r>
+      <w:r>
+        <w:rPr>
+          <w:rFonts w:ascii="Consolas" w:hAnsi="Consolas" w:cs="Consolas"/>
+          <w:color w:val="000000"/>
+          <w:sz w:val="19"/>
+          <w:szCs w:val="19"/>
+        </w:rPr>
+        <w:t xml:space="preserve"> </w:t>
+      </w:r>
+      <w:r>
+        <w:rPr>
+          <w:rFonts w:ascii="Consolas" w:hAnsi="Consolas" w:cs="Consolas"/>
+          <w:color w:val="0000FF"/>
+          <w:sz w:val="19"/>
+          <w:szCs w:val="19"/>
+          <w:lang w:val="en-US"/>
+        </w:rPr>
+        <w:t>TRANSACTION</w:t>
+      </w:r>
+      <w:r>
+        <w:rPr>
+          <w:rFonts w:ascii="Consolas" w:hAnsi="Consolas" w:cs="Consolas"/>
+          <w:color w:val="008000"/>
+          <w:sz w:val="19"/>
+          <w:szCs w:val="19"/>
+        </w:rPr>
+        <w:t>-- Откат транзакции</w:t>
+      </w:r>
+    </w:p>
+    <w:p>
+      <w:pPr>
+        <w:autoSpaceDE w:val="0"/>
+        <w:autoSpaceDN w:val="0"/>
+        <w:adjustRightInd w:val="0"/>
+        <w:spacing w:after="0" w:line="240" w:lineRule="auto"/>
+        <w:rPr>
+          <w:rFonts w:ascii="Consolas" w:hAnsi="Consolas" w:cs="Consolas"/>
+          <w:color w:val="000000"/>
+          <w:sz w:val="19"/>
+          <w:szCs w:val="19"/>
+        </w:rPr>
+      </w:pPr>
+      <w:r>
+        <w:rPr>
+          <w:rFonts w:ascii="Consolas" w:hAnsi="Consolas" w:cs="Consolas"/>
+          <w:color w:val="000000"/>
+          <w:sz w:val="19"/>
+          <w:szCs w:val="19"/>
+        </w:rPr>
+        <w:tab/>
+      </w:r>
+      <w:r>
+        <w:rPr>
+          <w:rFonts w:ascii="Consolas" w:hAnsi="Consolas" w:cs="Consolas"/>
+          <w:color w:val="000000"/>
+          <w:sz w:val="19"/>
+          <w:szCs w:val="19"/>
+        </w:rPr>
+        <w:tab/>
+      </w:r>
+    </w:p>
+    <w:p>
+      <w:pPr>
+        <w:autoSpaceDE w:val="0"/>
+        <w:autoSpaceDN w:val="0"/>
+        <w:adjustRightInd w:val="0"/>
+        <w:spacing w:after="0" w:line="240" w:lineRule="auto"/>
+        <w:rPr>
+          <w:rFonts w:ascii="Consolas" w:hAnsi="Consolas" w:cs="Consolas"/>
+          <w:color w:val="000000"/>
+          <w:sz w:val="19"/>
+          <w:szCs w:val="19"/>
+        </w:rPr>
+      </w:pPr>
+      <w:r>
+        <w:rPr>
+          <w:rFonts w:ascii="Consolas" w:hAnsi="Consolas" w:cs="Consolas"/>
+          <w:color w:val="000000"/>
+          <w:sz w:val="19"/>
+          <w:szCs w:val="19"/>
+        </w:rPr>
+        <w:t xml:space="preserve">        </w:t>
+      </w:r>
+      <w:r>
+        <w:rPr>
+          <w:rFonts w:ascii="Consolas" w:hAnsi="Consolas" w:cs="Consolas"/>
+          <w:color w:val="008000"/>
+          <w:sz w:val="19"/>
+          <w:szCs w:val="19"/>
+        </w:rPr>
+        <w:t>-- Получение информации об ошибке и её выброс</w:t>
+      </w:r>
+    </w:p>
+    <w:p>
+      <w:pPr>
+        <w:autoSpaceDE w:val="0"/>
+        <w:autoSpaceDN w:val="0"/>
+        <w:adjustRightInd w:val="0"/>
+        <w:spacing w:after="0" w:line="240" w:lineRule="auto"/>
+        <w:rPr>
+          <w:rFonts w:ascii="Consolas" w:hAnsi="Consolas" w:cs="Consolas"/>
+          <w:color w:val="000000"/>
+          <w:sz w:val="19"/>
+          <w:szCs w:val="19"/>
+          <w:lang w:val="en-US"/>
+        </w:rPr>
+      </w:pPr>
+      <w:r>
+        <w:rPr>
+          <w:rFonts w:ascii="Consolas" w:hAnsi="Consolas" w:cs="Consolas"/>
+          <w:color w:val="000000"/>
+          <w:sz w:val="19"/>
+          <w:szCs w:val="19"/>
+        </w:rPr>
+        <w:t xml:space="preserve">        </w:t>
+      </w:r>
+      <w:r>
+        <w:rPr>
+          <w:rFonts w:ascii="Consolas" w:hAnsi="Consolas" w:cs="Consolas"/>
+          <w:color w:val="0000FF"/>
+          <w:sz w:val="19"/>
+          <w:szCs w:val="19"/>
+          <w:lang w:val="en-US"/>
+        </w:rPr>
+        <w:t>DECLARE</w:t>
+      </w:r>
+      <w:r>
+        <w:rPr>
+          <w:rFonts w:ascii="Consolas" w:hAnsi="Consolas" w:cs="Consolas"/>
+          <w:color w:val="000000"/>
+          <w:sz w:val="19"/>
+          <w:szCs w:val="19"/>
+          <w:lang w:val="en-US"/>
+        </w:rPr>
+        <w:t xml:space="preserve"> @ErrorNumber </w:t>
+      </w:r>
+      <w:r>
+        <w:rPr>
+          <w:rFonts w:ascii="Consolas" w:hAnsi="Consolas" w:cs="Consolas"/>
+          <w:color w:val="0000FF"/>
+          <w:sz w:val="19"/>
+          <w:szCs w:val="19"/>
+          <w:lang w:val="en-US"/>
+        </w:rPr>
+        <w:t>INT</w:t>
+      </w:r>
+      <w:r>
+        <w:rPr>
+          <w:rFonts w:ascii="Consolas" w:hAnsi="Consolas" w:cs="Consolas"/>
+          <w:color w:val="000000"/>
+          <w:sz w:val="19"/>
+          <w:szCs w:val="19"/>
+          <w:lang w:val="en-US"/>
+        </w:rPr>
+        <w:t xml:space="preserve"> </w:t>
+      </w:r>
+      <w:r>
+        <w:rPr>
+          <w:rFonts w:ascii="Consolas" w:hAnsi="Consolas" w:cs="Consolas"/>
+          <w:color w:val="808080"/>
+          <w:sz w:val="19"/>
+          <w:szCs w:val="19"/>
+          <w:lang w:val="en-US"/>
+        </w:rPr>
+        <w:t>=</w:t>
+      </w:r>
+      <w:r>
+        <w:rPr>
+          <w:rFonts w:ascii="Consolas" w:hAnsi="Consolas" w:cs="Consolas"/>
+          <w:color w:val="000000"/>
+          <w:sz w:val="19"/>
+          <w:szCs w:val="19"/>
+          <w:lang w:val="en-US"/>
+        </w:rPr>
+        <w:t xml:space="preserve"> </w:t>
+      </w:r>
+      <w:r>
+        <w:rPr>
+          <w:rFonts w:ascii="Consolas" w:hAnsi="Consolas" w:cs="Consolas"/>
+          <w:color w:val="FF00FF"/>
+          <w:sz w:val="19"/>
+          <w:szCs w:val="19"/>
+          <w:lang w:val="en-US"/>
+        </w:rPr>
+        <w:t>ERROR_NUMBER</w:t>
+      </w:r>
+      <w:r>
+        <w:rPr>
+          <w:rFonts w:ascii="Consolas" w:hAnsi="Consolas" w:cs="Consolas"/>
+          <w:color w:val="808080"/>
+          <w:sz w:val="19"/>
+          <w:szCs w:val="19"/>
+          <w:lang w:val="en-US"/>
+        </w:rPr>
+        <w:t>()</w:t>
+      </w:r>
+    </w:p>
+    <w:p>
+      <w:pPr>
+        <w:autoSpaceDE w:val="0"/>
+        <w:autoSpaceDN w:val="0"/>
+        <w:adjustRightInd w:val="0"/>
+        <w:spacing w:after="0" w:line="240" w:lineRule="auto"/>
+        <w:rPr>
+          <w:rFonts w:ascii="Consolas" w:hAnsi="Consolas" w:cs="Consolas"/>
+          <w:color w:val="000000"/>
+          <w:sz w:val="19"/>
+          <w:szCs w:val="19"/>
+          <w:lang w:val="en-US"/>
+        </w:rPr>
+      </w:pPr>
+      <w:r>
+        <w:rPr>
+          <w:rFonts w:ascii="Consolas" w:hAnsi="Consolas" w:cs="Consolas"/>
+          <w:color w:val="000000"/>
+          <w:sz w:val="19"/>
+          <w:szCs w:val="19"/>
+          <w:lang w:val="en-US"/>
+        </w:rPr>
+        <w:t xml:space="preserve">        </w:t>
+      </w:r>
+      <w:r>
+        <w:rPr>
+          <w:rFonts w:ascii="Consolas" w:hAnsi="Consolas" w:cs="Consolas"/>
+          <w:color w:val="0000FF"/>
+          <w:sz w:val="19"/>
+          <w:szCs w:val="19"/>
+          <w:lang w:val="en-US"/>
+        </w:rPr>
+        <w:t>DECLARE</w:t>
+      </w:r>
+      <w:r>
+        <w:rPr>
+          <w:rFonts w:ascii="Consolas" w:hAnsi="Consolas" w:cs="Consolas"/>
+          <w:color w:val="000000"/>
+          <w:sz w:val="19"/>
+          <w:szCs w:val="19"/>
+          <w:lang w:val="en-US"/>
+        </w:rPr>
+        <w:t xml:space="preserve"> @ErrorMessage </w:t>
+      </w:r>
+      <w:r>
+        <w:rPr>
+          <w:rFonts w:ascii="Consolas" w:hAnsi="Consolas" w:cs="Consolas"/>
+          <w:color w:val="0000FF"/>
+          <w:sz w:val="19"/>
+          <w:szCs w:val="19"/>
+          <w:lang w:val="en-US"/>
+        </w:rPr>
+        <w:t>NVARCHAR</w:t>
+      </w:r>
+      <w:r>
+        <w:rPr>
+          <w:rFonts w:ascii="Consolas" w:hAnsi="Consolas" w:cs="Consolas"/>
+          <w:color w:val="808080"/>
+          <w:sz w:val="19"/>
+          <w:szCs w:val="19"/>
+          <w:lang w:val="en-US"/>
+        </w:rPr>
+        <w:t>(</w:t>
+      </w:r>
+      <w:r>
+        <w:rPr>
+          <w:rFonts w:ascii="Consolas" w:hAnsi="Consolas" w:cs="Consolas"/>
+          <w:color w:val="000000"/>
+          <w:sz w:val="19"/>
+          <w:szCs w:val="19"/>
+          <w:lang w:val="en-US"/>
+        </w:rPr>
+        <w:t>4000</w:t>
+      </w:r>
+      <w:r>
+        <w:rPr>
+          <w:rFonts w:ascii="Consolas" w:hAnsi="Consolas" w:cs="Consolas"/>
+          <w:color w:val="808080"/>
+          <w:sz w:val="19"/>
+          <w:szCs w:val="19"/>
+          <w:lang w:val="en-US"/>
+        </w:rPr>
+        <w:t>)</w:t>
+      </w:r>
+      <w:r>
+        <w:rPr>
+          <w:rFonts w:ascii="Consolas" w:hAnsi="Consolas" w:cs="Consolas"/>
+          <w:color w:val="000000"/>
+          <w:sz w:val="19"/>
+          <w:szCs w:val="19"/>
+          <w:lang w:val="en-US"/>
+        </w:rPr>
+        <w:t xml:space="preserve"> </w:t>
+      </w:r>
+      <w:r>
+        <w:rPr>
+          <w:rFonts w:ascii="Consolas" w:hAnsi="Consolas" w:cs="Consolas"/>
+          <w:color w:val="808080"/>
+          <w:sz w:val="19"/>
+          <w:szCs w:val="19"/>
+          <w:lang w:val="en-US"/>
+        </w:rPr>
+        <w:t>=</w:t>
+      </w:r>
+      <w:r>
+        <w:rPr>
+          <w:rFonts w:ascii="Consolas" w:hAnsi="Consolas" w:cs="Consolas"/>
+          <w:color w:val="000000"/>
+          <w:sz w:val="19"/>
+          <w:szCs w:val="19"/>
+          <w:lang w:val="en-US"/>
+        </w:rPr>
+        <w:t xml:space="preserve"> </w:t>
+      </w:r>
+      <w:r>
+        <w:rPr>
+          <w:rFonts w:ascii="Consolas" w:hAnsi="Consolas" w:cs="Consolas"/>
+          <w:color w:val="FF00FF"/>
+          <w:sz w:val="19"/>
+          <w:szCs w:val="19"/>
+          <w:lang w:val="en-US"/>
+        </w:rPr>
+        <w:t>ERROR_MESSAGE</w:t>
+      </w:r>
+      <w:r>
+        <w:rPr>
+          <w:rFonts w:ascii="Consolas" w:hAnsi="Consolas" w:cs="Consolas"/>
+          <w:color w:val="808080"/>
+          <w:sz w:val="19"/>
+          <w:szCs w:val="19"/>
+          <w:lang w:val="en-US"/>
+        </w:rPr>
+        <w:t>()</w:t>
+      </w:r>
+    </w:p>
+    <w:p>
+      <w:pPr>
+        <w:autoSpaceDE w:val="0"/>
+        <w:autoSpaceDN w:val="0"/>
+        <w:adjustRightInd w:val="0"/>
+        <w:spacing w:after="0" w:line="240" w:lineRule="auto"/>
+        <w:rPr>
+          <w:rFonts w:ascii="Consolas" w:hAnsi="Consolas" w:cs="Consolas"/>
+          <w:color w:val="000000"/>
+          <w:sz w:val="19"/>
+          <w:szCs w:val="19"/>
+          <w:lang w:val="en-US"/>
+        </w:rPr>
+      </w:pPr>
+      <w:r>
+        <w:rPr>
+          <w:rFonts w:ascii="Consolas" w:hAnsi="Consolas" w:cs="Consolas"/>
+          <w:color w:val="000000"/>
+          <w:sz w:val="19"/>
+          <w:szCs w:val="19"/>
+          <w:lang w:val="en-US"/>
+        </w:rPr>
+        <w:t xml:space="preserve">        </w:t>
+      </w:r>
+      <w:r>
+        <w:rPr>
+          <w:rFonts w:ascii="Consolas" w:hAnsi="Consolas" w:cs="Consolas"/>
+          <w:color w:val="0000FF"/>
+          <w:sz w:val="19"/>
+          <w:szCs w:val="19"/>
+          <w:lang w:val="en-US"/>
+        </w:rPr>
+        <w:t>DECLARE</w:t>
+      </w:r>
+      <w:r>
+        <w:rPr>
+          <w:rFonts w:ascii="Consolas" w:hAnsi="Consolas" w:cs="Consolas"/>
+          <w:color w:val="000000"/>
+          <w:sz w:val="19"/>
+          <w:szCs w:val="19"/>
+          <w:lang w:val="en-US"/>
+        </w:rPr>
+        <w:t xml:space="preserve"> @ErrorSeverity </w:t>
+      </w:r>
+      <w:r>
+        <w:rPr>
+          <w:rFonts w:ascii="Consolas" w:hAnsi="Consolas" w:cs="Consolas"/>
+          <w:color w:val="0000FF"/>
+          <w:sz w:val="19"/>
+          <w:szCs w:val="19"/>
+          <w:lang w:val="en-US"/>
+        </w:rPr>
+        <w:t>INT</w:t>
+      </w:r>
+      <w:r>
+        <w:rPr>
+          <w:rFonts w:ascii="Consolas" w:hAnsi="Consolas" w:cs="Consolas"/>
+          <w:color w:val="000000"/>
+          <w:sz w:val="19"/>
+          <w:szCs w:val="19"/>
+          <w:lang w:val="en-US"/>
+        </w:rPr>
+        <w:t xml:space="preserve"> </w:t>
+      </w:r>
+      <w:r>
+        <w:rPr>
+          <w:rFonts w:ascii="Consolas" w:hAnsi="Consolas" w:cs="Consolas"/>
+          <w:color w:val="808080"/>
+          <w:sz w:val="19"/>
+          <w:szCs w:val="19"/>
+          <w:lang w:val="en-US"/>
+        </w:rPr>
+        <w:t>=</w:t>
+      </w:r>
+      <w:r>
+        <w:rPr>
+          <w:rFonts w:ascii="Consolas" w:hAnsi="Consolas" w:cs="Consolas"/>
+          <w:color w:val="000000"/>
+          <w:sz w:val="19"/>
+          <w:szCs w:val="19"/>
+          <w:lang w:val="en-US"/>
+        </w:rPr>
+        <w:t xml:space="preserve"> </w:t>
+      </w:r>
+      <w:r>
+        <w:rPr>
+          <w:rFonts w:ascii="Consolas" w:hAnsi="Consolas" w:cs="Consolas"/>
+          <w:color w:val="FF00FF"/>
+          <w:sz w:val="19"/>
+          <w:szCs w:val="19"/>
+          <w:lang w:val="en-US"/>
+        </w:rPr>
+        <w:t>ERROR_SEVERITY</w:t>
+      </w:r>
+      <w:r>
+        <w:rPr>
+          <w:rFonts w:ascii="Consolas" w:hAnsi="Consolas" w:cs="Consolas"/>
+          <w:color w:val="808080"/>
+          <w:sz w:val="19"/>
+          <w:szCs w:val="19"/>
+          <w:lang w:val="en-US"/>
+        </w:rPr>
+        <w:t>()</w:t>
+      </w:r>
+    </w:p>
+    <w:p>
+      <w:pPr>
+        <w:autoSpaceDE w:val="0"/>
+        <w:autoSpaceDN w:val="0"/>
+        <w:adjustRightInd w:val="0"/>
+        <w:spacing w:after="0" w:line="240" w:lineRule="auto"/>
+        <w:rPr>
+          <w:rFonts w:ascii="Consolas" w:hAnsi="Consolas" w:cs="Consolas"/>
+          <w:color w:val="000000"/>
+          <w:sz w:val="19"/>
+          <w:szCs w:val="19"/>
+          <w:lang w:val="en-US"/>
+        </w:rPr>
+      </w:pPr>
+      <w:r>
+        <w:rPr>
+          <w:rFonts w:ascii="Consolas" w:hAnsi="Consolas" w:cs="Consolas"/>
+          <w:color w:val="000000"/>
+          <w:sz w:val="19"/>
+          <w:szCs w:val="19"/>
+          <w:lang w:val="en-US"/>
+        </w:rPr>
+        <w:t xml:space="preserve">        </w:t>
+      </w:r>
+      <w:r>
+        <w:rPr>
+          <w:rFonts w:ascii="Consolas" w:hAnsi="Consolas" w:cs="Consolas"/>
+          <w:color w:val="0000FF"/>
+          <w:sz w:val="19"/>
+          <w:szCs w:val="19"/>
+          <w:lang w:val="en-US"/>
+        </w:rPr>
+        <w:t>DECLARE</w:t>
+      </w:r>
+      <w:r>
+        <w:rPr>
+          <w:rFonts w:ascii="Consolas" w:hAnsi="Consolas" w:cs="Consolas"/>
+          <w:color w:val="000000"/>
+          <w:sz w:val="19"/>
+          <w:szCs w:val="19"/>
+          <w:lang w:val="en-US"/>
+        </w:rPr>
+        <w:t xml:space="preserve"> @ErrorState </w:t>
+      </w:r>
+      <w:r>
+        <w:rPr>
+          <w:rFonts w:ascii="Consolas" w:hAnsi="Consolas" w:cs="Consolas"/>
+          <w:color w:val="0000FF"/>
+          <w:sz w:val="19"/>
+          <w:szCs w:val="19"/>
+          <w:lang w:val="en-US"/>
+        </w:rPr>
+        <w:t>INT</w:t>
+      </w:r>
+      <w:r>
+        <w:rPr>
+          <w:rFonts w:ascii="Consolas" w:hAnsi="Consolas" w:cs="Consolas"/>
+          <w:color w:val="000000"/>
+          <w:sz w:val="19"/>
+          <w:szCs w:val="19"/>
+          <w:lang w:val="en-US"/>
+        </w:rPr>
+        <w:t xml:space="preserve"> </w:t>
+      </w:r>
+      <w:r>
+        <w:rPr>
+          <w:rFonts w:ascii="Consolas" w:hAnsi="Consolas" w:cs="Consolas"/>
+          <w:color w:val="808080"/>
+          <w:sz w:val="19"/>
+          <w:szCs w:val="19"/>
+          <w:lang w:val="en-US"/>
+        </w:rPr>
+        <w:t>=</w:t>
+      </w:r>
+      <w:r>
+        <w:rPr>
+          <w:rFonts w:ascii="Consolas" w:hAnsi="Consolas" w:cs="Consolas"/>
+          <w:color w:val="000000"/>
+          <w:sz w:val="19"/>
+          <w:szCs w:val="19"/>
+          <w:lang w:val="en-US"/>
+        </w:rPr>
+        <w:t xml:space="preserve"> </w:t>
+      </w:r>
+      <w:r>
+        <w:rPr>
+          <w:rFonts w:ascii="Consolas" w:hAnsi="Consolas" w:cs="Consolas"/>
+          <w:color w:val="FF00FF"/>
+          <w:sz w:val="19"/>
+          <w:szCs w:val="19"/>
+          <w:lang w:val="en-US"/>
+        </w:rPr>
+        <w:t>ERROR_STATE</w:t>
+      </w:r>
+      <w:r>
+        <w:rPr>
+          <w:rFonts w:ascii="Consolas" w:hAnsi="Consolas" w:cs="Consolas"/>
+          <w:color w:val="808080"/>
+          <w:sz w:val="19"/>
+          <w:szCs w:val="19"/>
+          <w:lang w:val="en-US"/>
+        </w:rPr>
+        <w:t>()</w:t>
+      </w:r>
+    </w:p>
+    <w:p>
+      <w:pPr>
+        <w:autoSpaceDE w:val="0"/>
+        <w:autoSpaceDN w:val="0"/>
+        <w:adjustRightInd w:val="0"/>
+        <w:spacing w:after="0" w:line="240" w:lineRule="auto"/>
+        <w:rPr>
+          <w:rFonts w:ascii="Consolas" w:hAnsi="Consolas" w:cs="Consolas"/>
+          <w:color w:val="000000"/>
+          <w:sz w:val="19"/>
+          <w:szCs w:val="19"/>
+          <w:lang w:val="en-US"/>
+        </w:rPr>
+      </w:pPr>
+    </w:p>
+    <w:p>
+      <w:pPr>
+        <w:autoSpaceDE w:val="0"/>
+        <w:autoSpaceDN w:val="0"/>
+        <w:adjustRightInd w:val="0"/>
+        <w:spacing w:after="0" w:line="240" w:lineRule="auto"/>
+        <w:rPr>
+          <w:rFonts w:ascii="Consolas" w:hAnsi="Consolas" w:cs="Consolas"/>
+          <w:color w:val="000000"/>
+          <w:sz w:val="19"/>
+          <w:szCs w:val="19"/>
+          <w:lang w:val="en-US"/>
+        </w:rPr>
+      </w:pPr>
+      <w:r>
+        <w:rPr>
+          <w:rFonts w:ascii="Consolas" w:hAnsi="Consolas" w:cs="Consolas"/>
+          <w:color w:val="000000"/>
+          <w:sz w:val="19"/>
+          <w:szCs w:val="19"/>
+          <w:lang w:val="en-US"/>
+        </w:rPr>
+        <w:t xml:space="preserve">        </w:t>
+      </w:r>
+      <w:r>
+        <w:rPr>
+          <w:rFonts w:ascii="Consolas" w:hAnsi="Consolas" w:cs="Consolas"/>
+          <w:color w:val="0000FF"/>
+          <w:sz w:val="19"/>
+          <w:szCs w:val="19"/>
+          <w:lang w:val="en-US"/>
+        </w:rPr>
+        <w:t xml:space="preserve">RAISERROR </w:t>
+      </w:r>
+      <w:r>
+        <w:rPr>
+          <w:rFonts w:ascii="Consolas" w:hAnsi="Consolas" w:cs="Consolas"/>
+          <w:color w:val="808080"/>
+          <w:sz w:val="19"/>
+          <w:szCs w:val="19"/>
+          <w:lang w:val="en-US"/>
+        </w:rPr>
+        <w:t>(</w:t>
+      </w:r>
+      <w:r>
+        <w:rPr>
+          <w:rFonts w:ascii="Consolas" w:hAnsi="Consolas" w:cs="Consolas"/>
+          <w:color w:val="000000"/>
+          <w:sz w:val="19"/>
+          <w:szCs w:val="19"/>
+          <w:lang w:val="en-US"/>
+        </w:rPr>
+        <w:t>@ErrorMessage</w:t>
+      </w:r>
+      <w:r>
+        <w:rPr>
+          <w:rFonts w:ascii="Consolas" w:hAnsi="Consolas" w:cs="Consolas"/>
+          <w:color w:val="808080"/>
+          <w:sz w:val="19"/>
+          <w:szCs w:val="19"/>
+          <w:lang w:val="en-US"/>
+        </w:rPr>
+        <w:t>,</w:t>
+      </w:r>
+      <w:r>
+        <w:rPr>
+          <w:rFonts w:ascii="Consolas" w:hAnsi="Consolas" w:cs="Consolas"/>
+          <w:color w:val="000000"/>
+          <w:sz w:val="19"/>
+          <w:szCs w:val="19"/>
+          <w:lang w:val="en-US"/>
+        </w:rPr>
+        <w:t xml:space="preserve"> @ErrorSeverity</w:t>
+      </w:r>
+      <w:r>
+        <w:rPr>
+          <w:rFonts w:ascii="Consolas" w:hAnsi="Consolas" w:cs="Consolas"/>
+          <w:color w:val="808080"/>
+          <w:sz w:val="19"/>
+          <w:szCs w:val="19"/>
+          <w:lang w:val="en-US"/>
+        </w:rPr>
+        <w:t>,</w:t>
+      </w:r>
+      <w:r>
+        <w:rPr>
+          <w:rFonts w:ascii="Consolas" w:hAnsi="Consolas" w:cs="Consolas"/>
+          <w:color w:val="000000"/>
+          <w:sz w:val="19"/>
+          <w:szCs w:val="19"/>
+          <w:lang w:val="en-US"/>
+        </w:rPr>
+        <w:t xml:space="preserve"> @ErrorState</w:t>
+      </w:r>
+      <w:r>
+        <w:rPr>
+          <w:rFonts w:ascii="Consolas" w:hAnsi="Consolas" w:cs="Consolas"/>
+          <w:color w:val="808080"/>
+          <w:sz w:val="19"/>
+          <w:szCs w:val="19"/>
+          <w:lang w:val="en-US"/>
+        </w:rPr>
+        <w:t>)</w:t>
+      </w:r>
+    </w:p>
+    <w:p>
+      <w:pPr>
+        <w:autoSpaceDE w:val="0"/>
+        <w:autoSpaceDN w:val="0"/>
+        <w:adjustRightInd w:val="0"/>
+        <w:spacing w:after="0" w:line="240" w:lineRule="auto"/>
+        <w:rPr>
+          <w:rFonts w:ascii="Consolas" w:hAnsi="Consolas" w:cs="Consolas"/>
+          <w:color w:val="000000"/>
+          <w:sz w:val="19"/>
+          <w:szCs w:val="19"/>
+          <w:lang w:val="en-US"/>
+        </w:rPr>
+      </w:pPr>
+      <w:r>
+        <w:rPr>
+          <w:rFonts w:ascii="Consolas" w:hAnsi="Consolas" w:cs="Consolas"/>
+          <w:color w:val="000000"/>
+          <w:sz w:val="19"/>
+          <w:szCs w:val="19"/>
+          <w:lang w:val="en-US"/>
+        </w:rPr>
+        <w:t xml:space="preserve">    </w:t>
+      </w:r>
+      <w:r>
+        <w:rPr>
+          <w:rFonts w:ascii="Consolas" w:hAnsi="Consolas" w:cs="Consolas"/>
+          <w:color w:val="0000FF"/>
+          <w:sz w:val="19"/>
+          <w:szCs w:val="19"/>
+          <w:lang w:val="en-US"/>
+        </w:rPr>
+        <w:t>END</w:t>
+      </w:r>
+      <w:r>
+        <w:rPr>
+          <w:rFonts w:ascii="Consolas" w:hAnsi="Consolas" w:cs="Consolas"/>
+          <w:color w:val="000000"/>
+          <w:sz w:val="19"/>
+          <w:szCs w:val="19"/>
+          <w:lang w:val="en-US"/>
+        </w:rPr>
+        <w:t xml:space="preserve"> </w:t>
+      </w:r>
+      <w:r>
+        <w:rPr>
+          <w:rFonts w:ascii="Consolas" w:hAnsi="Consolas" w:cs="Consolas"/>
+          <w:color w:val="0000FF"/>
+          <w:sz w:val="19"/>
+          <w:szCs w:val="19"/>
+          <w:lang w:val="en-US"/>
+        </w:rPr>
+        <w:t>CATCH</w:t>
+      </w:r>
+    </w:p>
+    <w:p>
+      <w:pPr>
+        <w:autoSpaceDE w:val="0"/>
+        <w:autoSpaceDN w:val="0"/>
+        <w:adjustRightInd w:val="0"/>
+        <w:spacing w:after="0" w:line="240" w:lineRule="auto"/>
+        <w:rPr>
+          <w:rFonts w:ascii="Consolas" w:hAnsi="Consolas" w:cs="Consolas"/>
+          <w:color w:val="000000"/>
+          <w:sz w:val="19"/>
+          <w:szCs w:val="19"/>
+          <w:lang w:val="en-US"/>
+        </w:rPr>
+      </w:pPr>
+      <w:r>
+        <w:rPr>
+          <w:rFonts w:ascii="Consolas" w:hAnsi="Consolas" w:cs="Consolas"/>
+          <w:color w:val="0000FF"/>
+          <w:sz w:val="19"/>
+          <w:szCs w:val="19"/>
+          <w:lang w:val="en-US"/>
+        </w:rPr>
+        <w:t>END</w:t>
+      </w:r>
+    </w:p>
+    <w:p>
+      <w:pPr>
+        <w:rPr>
+          <w:rFonts w:ascii="Consolas" w:hAnsi="Consolas" w:cs="Consolas"/>
+          <w:color w:val="0000FF"/>
+          <w:sz w:val="19"/>
+          <w:szCs w:val="19"/>
+          <w:lang w:val="en-US"/>
+        </w:rPr>
+      </w:pPr>
+      <w:r>
+        <w:rPr>
+          <w:rFonts w:ascii="Consolas" w:hAnsi="Consolas" w:cs="Consolas"/>
+          <w:color w:val="0000FF"/>
+          <w:sz w:val="19"/>
+          <w:szCs w:val="19"/>
+          <w:lang w:val="en-US"/>
+        </w:rPr>
+        <w:t>GO</w:t>
+      </w:r>
+    </w:p>
+    <w:p>
+      <w:pPr>
+        <w:rPr>
+          <w:rFonts w:ascii="Consolas" w:hAnsi="Consolas" w:cs="Consolas"/>
+          <w:color w:val="0000FF"/>
+          <w:sz w:val="19"/>
+          <w:szCs w:val="19"/>
+          <w:lang w:val="en-US"/>
+        </w:rPr>
+      </w:pPr>
+      <w:r>
+        <w:rPr>
+          <w:rFonts w:ascii="Consolas" w:hAnsi="Consolas" w:cs="Consolas"/>
+          <w:color w:val="0000FF"/>
+          <w:sz w:val="19"/>
+          <w:szCs w:val="19"/>
+          <w:lang w:val="en-US"/>
+        </w:rPr>
+        <w:br w:type="page"/>
+      </w:r>
+    </w:p>
+    <w:p>
+      <w:pPr>
+        <w:spacing w:line="360" w:lineRule="auto"/>
+        <w:ind w:firstLine="709"/>
+        <w:rPr>
+          <w:rFonts w:ascii="Times New Roman" w:hAnsi="Times New Roman" w:cs="Times New Roman"/>
+          <w:sz w:val="28"/>
+          <w:szCs w:val="28"/>
+        </w:rPr>
+      </w:pPr>
+      <w:r>
+        <w:rPr>
+          <w:rFonts w:ascii="Times New Roman" w:hAnsi="Times New Roman" w:cs="Times New Roman"/>
+          <w:sz w:val="28"/>
+          <w:szCs w:val="28"/>
+        </w:rPr>
+        <w:lastRenderedPageBreak/>
+        <w:t>Функции — это программные единицы, которые могут принимать параметры, выполнять вычисления или действия и возвращать результат. Существуют скалярные функции, возвращающие одно значение, и табличные функции, возвращающие таблицу.</w:t>
+      </w:r>
+    </w:p>
+    <w:p>
+      <w:pPr>
+        <w:autoSpaceDE w:val="0"/>
+        <w:autoSpaceDN w:val="0"/>
+        <w:adjustRightInd w:val="0"/>
+        <w:spacing w:after="0" w:line="240" w:lineRule="auto"/>
+        <w:rPr>
+          <w:rFonts w:ascii="Consolas" w:hAnsi="Consolas" w:cs="Consolas"/>
+          <w:color w:val="000000"/>
+          <w:sz w:val="19"/>
+          <w:szCs w:val="19"/>
+        </w:rPr>
+      </w:pPr>
+      <w:r>
+        <w:rPr>
+          <w:rFonts w:ascii="Consolas" w:hAnsi="Consolas" w:cs="Consolas"/>
+          <w:color w:val="008000"/>
+          <w:sz w:val="19"/>
+          <w:szCs w:val="19"/>
+        </w:rPr>
+        <w:t>--1. Скалярная функция (возвращает одно значение):</w:t>
+      </w:r>
+    </w:p>
+    <w:p>
+      <w:pPr>
+        <w:autoSpaceDE w:val="0"/>
+        <w:autoSpaceDN w:val="0"/>
+        <w:adjustRightInd w:val="0"/>
+        <w:spacing w:after="0" w:line="240" w:lineRule="auto"/>
+        <w:rPr>
+          <w:rFonts w:ascii="Consolas" w:hAnsi="Consolas" w:cs="Consolas"/>
+          <w:color w:val="000000"/>
+          <w:sz w:val="19"/>
+          <w:szCs w:val="19"/>
+          <w:lang w:val="en-US"/>
+        </w:rPr>
+      </w:pPr>
+      <w:r>
+        <w:rPr>
+          <w:rFonts w:ascii="Consolas" w:hAnsi="Consolas" w:cs="Consolas"/>
+          <w:color w:val="0000FF"/>
+          <w:sz w:val="19"/>
+          <w:szCs w:val="19"/>
+          <w:lang w:val="en-US"/>
+        </w:rPr>
+        <w:t>CREATE</w:t>
+      </w:r>
+      <w:r>
+        <w:rPr>
+          <w:rFonts w:ascii="Consolas" w:hAnsi="Consolas" w:cs="Consolas"/>
+          <w:color w:val="000000"/>
+          <w:sz w:val="19"/>
+          <w:szCs w:val="19"/>
+          <w:lang w:val="en-US"/>
+        </w:rPr>
+        <w:t xml:space="preserve"> </w:t>
+      </w:r>
+      <w:r>
+        <w:rPr>
+          <w:rFonts w:ascii="Consolas" w:hAnsi="Consolas" w:cs="Consolas"/>
+          <w:color w:val="0000FF"/>
+          <w:sz w:val="19"/>
+          <w:szCs w:val="19"/>
+          <w:lang w:val="en-US"/>
+        </w:rPr>
+        <w:t>FUNCTION</w:t>
+      </w:r>
+      <w:r>
+        <w:rPr>
+          <w:rFonts w:ascii="Consolas" w:hAnsi="Consolas" w:cs="Consolas"/>
+          <w:color w:val="000000"/>
+          <w:sz w:val="19"/>
+          <w:szCs w:val="19"/>
+          <w:lang w:val="en-US"/>
+        </w:rPr>
+        <w:t xml:space="preserve"> dbo</w:t>
+      </w:r>
+      <w:r>
+        <w:rPr>
+          <w:rFonts w:ascii="Consolas" w:hAnsi="Consolas" w:cs="Consolas"/>
+          <w:color w:val="808080"/>
+          <w:sz w:val="19"/>
+          <w:szCs w:val="19"/>
+          <w:lang w:val="en-US"/>
+        </w:rPr>
+        <w:t>.</w:t>
+      </w:r>
+      <w:r>
+        <w:rPr>
+          <w:rFonts w:ascii="Consolas" w:hAnsi="Consolas" w:cs="Consolas"/>
+          <w:color w:val="000000"/>
+          <w:sz w:val="19"/>
+          <w:szCs w:val="19"/>
+          <w:lang w:val="en-US"/>
+        </w:rPr>
+        <w:t>GetFormattedDate</w:t>
+      </w:r>
+      <w:r>
+        <w:rPr>
+          <w:rFonts w:ascii="Consolas" w:hAnsi="Consolas" w:cs="Consolas"/>
+          <w:color w:val="808080"/>
+          <w:sz w:val="19"/>
+          <w:szCs w:val="19"/>
+          <w:lang w:val="en-US"/>
+        </w:rPr>
+        <w:t>(</w:t>
+      </w:r>
+      <w:r>
+        <w:rPr>
+          <w:rFonts w:ascii="Consolas" w:hAnsi="Consolas" w:cs="Consolas"/>
+          <w:color w:val="000000"/>
+          <w:sz w:val="19"/>
+          <w:szCs w:val="19"/>
+          <w:lang w:val="en-US"/>
+        </w:rPr>
+        <w:t xml:space="preserve">@Date </w:t>
+      </w:r>
+      <w:r>
+        <w:rPr>
+          <w:rFonts w:ascii="Consolas" w:hAnsi="Consolas" w:cs="Consolas"/>
+          <w:color w:val="0000FF"/>
+          <w:sz w:val="19"/>
+          <w:szCs w:val="19"/>
+          <w:lang w:val="en-US"/>
+        </w:rPr>
+        <w:t>DATETIME</w:t>
+      </w:r>
+      <w:r>
+        <w:rPr>
+          <w:rFonts w:ascii="Consolas" w:hAnsi="Consolas" w:cs="Consolas"/>
+          <w:color w:val="808080"/>
+          <w:sz w:val="19"/>
+          <w:szCs w:val="19"/>
+          <w:lang w:val="en-US"/>
+        </w:rPr>
+        <w:t>)</w:t>
+      </w:r>
+    </w:p>
+    <w:p>
+      <w:pPr>
+        <w:autoSpaceDE w:val="0"/>
+        <w:autoSpaceDN w:val="0"/>
+        <w:adjustRightInd w:val="0"/>
+        <w:spacing w:after="0" w:line="240" w:lineRule="auto"/>
+        <w:rPr>
+          <w:rFonts w:ascii="Consolas" w:hAnsi="Consolas" w:cs="Consolas"/>
+          <w:color w:val="000000"/>
+          <w:sz w:val="19"/>
+          <w:szCs w:val="19"/>
+          <w:lang w:val="en-US"/>
+        </w:rPr>
+      </w:pPr>
+      <w:r>
+        <w:rPr>
+          <w:rFonts w:ascii="Consolas" w:hAnsi="Consolas" w:cs="Consolas"/>
+          <w:color w:val="0000FF"/>
+          <w:sz w:val="19"/>
+          <w:szCs w:val="19"/>
+          <w:lang w:val="en-US"/>
+        </w:rPr>
+        <w:t>RETURNS</w:t>
+      </w:r>
+      <w:r>
+        <w:rPr>
+          <w:rFonts w:ascii="Consolas" w:hAnsi="Consolas" w:cs="Consolas"/>
+          <w:color w:val="000000"/>
+          <w:sz w:val="19"/>
+          <w:szCs w:val="19"/>
+          <w:lang w:val="en-US"/>
+        </w:rPr>
+        <w:t xml:space="preserve"> </w:t>
+      </w:r>
+      <w:r>
+        <w:rPr>
+          <w:rFonts w:ascii="Consolas" w:hAnsi="Consolas" w:cs="Consolas"/>
+          <w:color w:val="0000FF"/>
+          <w:sz w:val="19"/>
+          <w:szCs w:val="19"/>
+          <w:lang w:val="en-US"/>
+        </w:rPr>
+        <w:t>VARCHAR</w:t>
+      </w:r>
+      <w:r>
+        <w:rPr>
+          <w:rFonts w:ascii="Consolas" w:hAnsi="Consolas" w:cs="Consolas"/>
+          <w:color w:val="808080"/>
+          <w:sz w:val="19"/>
+          <w:szCs w:val="19"/>
+          <w:lang w:val="en-US"/>
+        </w:rPr>
+        <w:t>(</w:t>
+      </w:r>
+      <w:r>
+        <w:rPr>
+          <w:rFonts w:ascii="Consolas" w:hAnsi="Consolas" w:cs="Consolas"/>
+          <w:color w:val="000000"/>
+          <w:sz w:val="19"/>
+          <w:szCs w:val="19"/>
+          <w:lang w:val="en-US"/>
+        </w:rPr>
+        <w:t>30</w:t>
+      </w:r>
+      <w:r>
+        <w:rPr>
+          <w:rFonts w:ascii="Consolas" w:hAnsi="Consolas" w:cs="Consolas"/>
+          <w:color w:val="808080"/>
+          <w:sz w:val="19"/>
+          <w:szCs w:val="19"/>
+          <w:lang w:val="en-US"/>
+        </w:rPr>
+        <w:t>)</w:t>
+      </w:r>
+    </w:p>
+    <w:p>
+      <w:pPr>
+        <w:autoSpaceDE w:val="0"/>
+        <w:autoSpaceDN w:val="0"/>
+        <w:adjustRightInd w:val="0"/>
+        <w:spacing w:after="0" w:line="240" w:lineRule="auto"/>
+        <w:rPr>
+          <w:rFonts w:ascii="Consolas" w:hAnsi="Consolas" w:cs="Consolas"/>
+          <w:color w:val="000000"/>
+          <w:sz w:val="19"/>
+          <w:szCs w:val="19"/>
+          <w:lang w:val="en-US"/>
+        </w:rPr>
+      </w:pPr>
+      <w:r>
+        <w:rPr>
+          <w:rFonts w:ascii="Consolas" w:hAnsi="Consolas" w:cs="Consolas"/>
+          <w:color w:val="0000FF"/>
+          <w:sz w:val="19"/>
+          <w:szCs w:val="19"/>
+          <w:lang w:val="en-US"/>
+        </w:rPr>
+        <w:t>AS</w:t>
+      </w:r>
+    </w:p>
+    <w:p>
+      <w:pPr>
+        <w:autoSpaceDE w:val="0"/>
+        <w:autoSpaceDN w:val="0"/>
+        <w:adjustRightInd w:val="0"/>
+        <w:spacing w:after="0" w:line="240" w:lineRule="auto"/>
+        <w:rPr>
+          <w:rFonts w:ascii="Consolas" w:hAnsi="Consolas" w:cs="Consolas"/>
+          <w:color w:val="000000"/>
+          <w:sz w:val="19"/>
+          <w:szCs w:val="19"/>
+          <w:lang w:val="en-US"/>
+        </w:rPr>
+      </w:pPr>
+      <w:r>
+        <w:rPr>
+          <w:rFonts w:ascii="Consolas" w:hAnsi="Consolas" w:cs="Consolas"/>
+          <w:color w:val="0000FF"/>
+          <w:sz w:val="19"/>
+          <w:szCs w:val="19"/>
+          <w:lang w:val="en-US"/>
+        </w:rPr>
+        <w:t>BEGIN</w:t>
+      </w:r>
+    </w:p>
+    <w:p>
+      <w:pPr>
+        <w:autoSpaceDE w:val="0"/>
+        <w:autoSpaceDN w:val="0"/>
+        <w:adjustRightInd w:val="0"/>
+        <w:spacing w:after="0" w:line="240" w:lineRule="auto"/>
+        <w:rPr>
+          <w:rFonts w:ascii="Consolas" w:hAnsi="Consolas" w:cs="Consolas"/>
+          <w:color w:val="000000"/>
+          <w:sz w:val="19"/>
+          <w:szCs w:val="19"/>
+          <w:lang w:val="en-US"/>
+        </w:rPr>
+      </w:pPr>
+      <w:r>
+        <w:rPr>
+          <w:rFonts w:ascii="Consolas" w:hAnsi="Consolas" w:cs="Consolas"/>
+          <w:color w:val="000000"/>
+          <w:sz w:val="19"/>
+          <w:szCs w:val="19"/>
+          <w:lang w:val="en-US"/>
+        </w:rPr>
+        <w:t xml:space="preserve">    </w:t>
+      </w:r>
+      <w:r>
+        <w:rPr>
+          <w:rFonts w:ascii="Consolas" w:hAnsi="Consolas" w:cs="Consolas"/>
+          <w:color w:val="008000"/>
+          <w:sz w:val="19"/>
+          <w:szCs w:val="19"/>
+          <w:lang w:val="en-US"/>
+        </w:rPr>
+        <w:t>-- Возвращает дату в формате 'DD-MM-YYYY'</w:t>
+      </w:r>
+    </w:p>
+    <w:p>
+      <w:pPr>
+        <w:autoSpaceDE w:val="0"/>
+        <w:autoSpaceDN w:val="0"/>
+        <w:adjustRightInd w:val="0"/>
+        <w:spacing w:after="0" w:line="240" w:lineRule="auto"/>
+        <w:rPr>
+          <w:rFonts w:ascii="Consolas" w:hAnsi="Consolas" w:cs="Consolas"/>
+          <w:color w:val="000000"/>
+          <w:sz w:val="19"/>
+          <w:szCs w:val="19"/>
+          <w:lang w:val="en-US"/>
+        </w:rPr>
+      </w:pPr>
+      <w:r>
+        <w:rPr>
+          <w:rFonts w:ascii="Consolas" w:hAnsi="Consolas" w:cs="Consolas"/>
+          <w:color w:val="000000"/>
+          <w:sz w:val="19"/>
+          <w:szCs w:val="19"/>
+          <w:lang w:val="en-US"/>
+        </w:rPr>
+        <w:t xml:space="preserve">    </w:t>
+      </w:r>
+      <w:r>
+        <w:rPr>
+          <w:rFonts w:ascii="Consolas" w:hAnsi="Consolas" w:cs="Consolas"/>
+          <w:color w:val="0000FF"/>
+          <w:sz w:val="19"/>
+          <w:szCs w:val="19"/>
+          <w:lang w:val="en-US"/>
+        </w:rPr>
+        <w:t>RETURN</w:t>
+      </w:r>
+      <w:r>
+        <w:rPr>
+          <w:rFonts w:ascii="Consolas" w:hAnsi="Consolas" w:cs="Consolas"/>
+          <w:color w:val="000000"/>
+          <w:sz w:val="19"/>
+          <w:szCs w:val="19"/>
+          <w:lang w:val="en-US"/>
+        </w:rPr>
+        <w:t xml:space="preserve"> </w:t>
+      </w:r>
+      <w:r>
+        <w:rPr>
+          <w:rFonts w:ascii="Consolas" w:hAnsi="Consolas" w:cs="Consolas"/>
+          <w:color w:val="FF00FF"/>
+          <w:sz w:val="19"/>
+          <w:szCs w:val="19"/>
+          <w:lang w:val="en-US"/>
+        </w:rPr>
+        <w:t>CONVERT</w:t>
+      </w:r>
+      <w:r>
+        <w:rPr>
+          <w:rFonts w:ascii="Consolas" w:hAnsi="Consolas" w:cs="Consolas"/>
+          <w:color w:val="808080"/>
+          <w:sz w:val="19"/>
+          <w:szCs w:val="19"/>
+          <w:lang w:val="en-US"/>
+        </w:rPr>
+        <w:t>(</w:t>
+      </w:r>
+      <w:r>
+        <w:rPr>
+          <w:rFonts w:ascii="Consolas" w:hAnsi="Consolas" w:cs="Consolas"/>
+          <w:color w:val="0000FF"/>
+          <w:sz w:val="19"/>
+          <w:szCs w:val="19"/>
+          <w:lang w:val="en-US"/>
+        </w:rPr>
+        <w:t>VARCHAR</w:t>
+      </w:r>
+      <w:r>
+        <w:rPr>
+          <w:rFonts w:ascii="Consolas" w:hAnsi="Consolas" w:cs="Consolas"/>
+          <w:color w:val="808080"/>
+          <w:sz w:val="19"/>
+          <w:szCs w:val="19"/>
+          <w:lang w:val="en-US"/>
+        </w:rPr>
+        <w:t>(</w:t>
+      </w:r>
+      <w:r>
+        <w:rPr>
+          <w:rFonts w:ascii="Consolas" w:hAnsi="Consolas" w:cs="Consolas"/>
+          <w:color w:val="000000"/>
+          <w:sz w:val="19"/>
+          <w:szCs w:val="19"/>
+          <w:lang w:val="en-US"/>
+        </w:rPr>
+        <w:t>10</w:t>
+      </w:r>
+      <w:r>
+        <w:rPr>
+          <w:rFonts w:ascii="Consolas" w:hAnsi="Consolas" w:cs="Consolas"/>
+          <w:color w:val="808080"/>
+          <w:sz w:val="19"/>
+          <w:szCs w:val="19"/>
+          <w:lang w:val="en-US"/>
+        </w:rPr>
+        <w:t>),</w:t>
+      </w:r>
+      <w:r>
+        <w:rPr>
+          <w:rFonts w:ascii="Consolas" w:hAnsi="Consolas" w:cs="Consolas"/>
+          <w:color w:val="000000"/>
+          <w:sz w:val="19"/>
+          <w:szCs w:val="19"/>
+          <w:lang w:val="en-US"/>
+        </w:rPr>
+        <w:t xml:space="preserve"> @Date</w:t>
+      </w:r>
+      <w:r>
+        <w:rPr>
+          <w:rFonts w:ascii="Consolas" w:hAnsi="Consolas" w:cs="Consolas"/>
+          <w:color w:val="808080"/>
+          <w:sz w:val="19"/>
+          <w:szCs w:val="19"/>
+          <w:lang w:val="en-US"/>
+        </w:rPr>
+        <w:t>,</w:t>
+      </w:r>
+      <w:r>
+        <w:rPr>
+          <w:rFonts w:ascii="Consolas" w:hAnsi="Consolas" w:cs="Consolas"/>
+          <w:color w:val="000000"/>
+          <w:sz w:val="19"/>
+          <w:szCs w:val="19"/>
+          <w:lang w:val="en-US"/>
+        </w:rPr>
+        <w:t xml:space="preserve"> 105</w:t>
+      </w:r>
+      <w:r>
+        <w:rPr>
+          <w:rFonts w:ascii="Consolas" w:hAnsi="Consolas" w:cs="Consolas"/>
+          <w:color w:val="808080"/>
+          <w:sz w:val="19"/>
+          <w:szCs w:val="19"/>
+          <w:lang w:val="en-US"/>
+        </w:rPr>
+        <w:t>)</w:t>
+      </w:r>
+    </w:p>
+    <w:p>
+      <w:pPr>
+        <w:autoSpaceDE w:val="0"/>
+        <w:autoSpaceDN w:val="0"/>
+        <w:adjustRightInd w:val="0"/>
+        <w:spacing w:after="0" w:line="240" w:lineRule="auto"/>
+        <w:rPr>
+          <w:rFonts w:ascii="Consolas" w:hAnsi="Consolas" w:cs="Consolas"/>
+          <w:color w:val="000000"/>
+          <w:sz w:val="19"/>
+          <w:szCs w:val="19"/>
+        </w:rPr>
+      </w:pPr>
+      <w:r>
+        <w:rPr>
+          <w:rFonts w:ascii="Consolas" w:hAnsi="Consolas" w:cs="Consolas"/>
+          <w:color w:val="0000FF"/>
+          <w:sz w:val="19"/>
+          <w:szCs w:val="19"/>
+          <w:lang w:val="en-US"/>
+        </w:rPr>
+        <w:t>END</w:t>
+      </w:r>
+    </w:p>
+    <w:p>
+      <w:pPr>
+        <w:autoSpaceDE w:val="0"/>
+        <w:autoSpaceDN w:val="0"/>
+        <w:adjustRightInd w:val="0"/>
+        <w:spacing w:after="0" w:line="240" w:lineRule="auto"/>
+        <w:rPr>
+          <w:rFonts w:ascii="Consolas" w:hAnsi="Consolas" w:cs="Consolas"/>
+          <w:color w:val="000000"/>
+          <w:sz w:val="19"/>
+          <w:szCs w:val="19"/>
+        </w:rPr>
+      </w:pPr>
+      <w:r>
+        <w:rPr>
+          <w:rFonts w:ascii="Consolas" w:hAnsi="Consolas" w:cs="Consolas"/>
+          <w:color w:val="0000FF"/>
+          <w:sz w:val="19"/>
+          <w:szCs w:val="19"/>
+          <w:lang w:val="en-US"/>
+        </w:rPr>
+        <w:t>GO</w:t>
+      </w:r>
+    </w:p>
+    <w:p>
+      <w:pPr>
+        <w:autoSpaceDE w:val="0"/>
+        <w:autoSpaceDN w:val="0"/>
+        <w:adjustRightInd w:val="0"/>
+        <w:spacing w:after="0" w:line="240" w:lineRule="auto"/>
+        <w:rPr>
+          <w:rFonts w:ascii="Consolas" w:hAnsi="Consolas" w:cs="Consolas"/>
+          <w:color w:val="000000"/>
+          <w:sz w:val="19"/>
+          <w:szCs w:val="19"/>
+        </w:rPr>
+      </w:pPr>
+    </w:p>
+    <w:p>
+      <w:pPr>
+        <w:autoSpaceDE w:val="0"/>
+        <w:autoSpaceDN w:val="0"/>
+        <w:adjustRightInd w:val="0"/>
+        <w:spacing w:after="0" w:line="240" w:lineRule="auto"/>
+        <w:rPr>
+          <w:rFonts w:ascii="Consolas" w:hAnsi="Consolas" w:cs="Consolas"/>
+          <w:color w:val="000000"/>
+          <w:sz w:val="19"/>
+          <w:szCs w:val="19"/>
+        </w:rPr>
+      </w:pPr>
+      <w:r>
+        <w:rPr>
+          <w:rFonts w:ascii="Consolas" w:hAnsi="Consolas" w:cs="Consolas"/>
+          <w:color w:val="008000"/>
+          <w:sz w:val="19"/>
+          <w:szCs w:val="19"/>
+        </w:rPr>
+        <w:t>--Чтобы использовать эту функцию, надо ее вызвать:</w:t>
+      </w:r>
+    </w:p>
+    <w:p>
+      <w:pPr>
+        <w:autoSpaceDE w:val="0"/>
+        <w:autoSpaceDN w:val="0"/>
+        <w:adjustRightInd w:val="0"/>
+        <w:spacing w:after="0" w:line="240" w:lineRule="auto"/>
+        <w:rPr>
+          <w:rFonts w:ascii="Consolas" w:hAnsi="Consolas" w:cs="Consolas"/>
+          <w:color w:val="000000"/>
+          <w:sz w:val="19"/>
+          <w:szCs w:val="19"/>
+          <w:lang w:val="en-US"/>
+        </w:rPr>
+      </w:pPr>
+      <w:r>
+        <w:rPr>
+          <w:rFonts w:ascii="Consolas" w:hAnsi="Consolas" w:cs="Consolas"/>
+          <w:color w:val="0000FF"/>
+          <w:sz w:val="19"/>
+          <w:szCs w:val="19"/>
+          <w:lang w:val="en-US"/>
+        </w:rPr>
+        <w:t>SELECT</w:t>
+      </w:r>
+      <w:r>
+        <w:rPr>
+          <w:rFonts w:ascii="Consolas" w:hAnsi="Consolas" w:cs="Consolas"/>
+          <w:color w:val="000000"/>
+          <w:sz w:val="19"/>
+          <w:szCs w:val="19"/>
+          <w:lang w:val="en-US"/>
+        </w:rPr>
+        <w:t xml:space="preserve"> dbo</w:t>
+      </w:r>
+      <w:r>
+        <w:rPr>
+          <w:rFonts w:ascii="Consolas" w:hAnsi="Consolas" w:cs="Consolas"/>
+          <w:color w:val="808080"/>
+          <w:sz w:val="19"/>
+          <w:szCs w:val="19"/>
+          <w:lang w:val="en-US"/>
+        </w:rPr>
+        <w:t>.</w:t>
+      </w:r>
+      <w:r>
+        <w:rPr>
+          <w:rFonts w:ascii="Consolas" w:hAnsi="Consolas" w:cs="Consolas"/>
+          <w:color w:val="000000"/>
+          <w:sz w:val="19"/>
+          <w:szCs w:val="19"/>
+          <w:lang w:val="en-US"/>
+        </w:rPr>
+        <w:t>GetFormattedDate</w:t>
+      </w:r>
+      <w:r>
+        <w:rPr>
+          <w:rFonts w:ascii="Consolas" w:hAnsi="Consolas" w:cs="Consolas"/>
+          <w:color w:val="808080"/>
+          <w:sz w:val="19"/>
+          <w:szCs w:val="19"/>
+          <w:lang w:val="en-US"/>
+        </w:rPr>
+        <w:t>(</w:t>
+      </w:r>
+      <w:r>
+        <w:rPr>
+          <w:rFonts w:ascii="Consolas" w:hAnsi="Consolas" w:cs="Consolas"/>
+          <w:color w:val="FF00FF"/>
+          <w:sz w:val="19"/>
+          <w:szCs w:val="19"/>
+          <w:lang w:val="en-US"/>
+        </w:rPr>
+        <w:t>GETDATE</w:t>
+      </w:r>
+      <w:r>
+        <w:rPr>
+          <w:rFonts w:ascii="Consolas" w:hAnsi="Consolas" w:cs="Consolas"/>
+          <w:color w:val="808080"/>
+          <w:sz w:val="19"/>
+          <w:szCs w:val="19"/>
+          <w:lang w:val="en-US"/>
+        </w:rPr>
+        <w:t>())</w:t>
+      </w:r>
+      <w:r>
+        <w:rPr>
+          <w:rFonts w:ascii="Consolas" w:hAnsi="Consolas" w:cs="Consolas"/>
+          <w:color w:val="000000"/>
+          <w:sz w:val="19"/>
+          <w:szCs w:val="19"/>
+          <w:lang w:val="en-US"/>
+        </w:rPr>
+        <w:t xml:space="preserve"> </w:t>
+      </w:r>
+      <w:r>
+        <w:rPr>
+          <w:rFonts w:ascii="Consolas" w:hAnsi="Consolas" w:cs="Consolas"/>
+          <w:color w:val="0000FF"/>
+          <w:sz w:val="19"/>
+          <w:szCs w:val="19"/>
+          <w:lang w:val="en-US"/>
+        </w:rPr>
+        <w:t>AS</w:t>
+      </w:r>
+      <w:r>
+        <w:rPr>
+          <w:rFonts w:ascii="Consolas" w:hAnsi="Consolas" w:cs="Consolas"/>
+          <w:color w:val="000000"/>
+          <w:sz w:val="19"/>
+          <w:szCs w:val="19"/>
+          <w:lang w:val="en-US"/>
+        </w:rPr>
+        <w:t xml:space="preserve"> FormattedDate</w:t>
+      </w:r>
+    </w:p>
+    <w:p>
+      <w:pPr>
+        <w:autoSpaceDE w:val="0"/>
+        <w:autoSpaceDN w:val="0"/>
+        <w:adjustRightInd w:val="0"/>
+        <w:spacing w:after="0" w:line="240" w:lineRule="auto"/>
+        <w:rPr>
+          <w:rFonts w:ascii="Consolas" w:hAnsi="Consolas" w:cs="Consolas"/>
+          <w:color w:val="000000"/>
+          <w:sz w:val="19"/>
+          <w:szCs w:val="19"/>
+          <w:lang w:val="en-US"/>
+        </w:rPr>
+      </w:pPr>
+    </w:p>
+    <w:p>
+      <w:pPr>
+        <w:autoSpaceDE w:val="0"/>
+        <w:autoSpaceDN w:val="0"/>
+        <w:adjustRightInd w:val="0"/>
+        <w:spacing w:after="0" w:line="240" w:lineRule="auto"/>
+        <w:rPr>
+          <w:rFonts w:ascii="Consolas" w:hAnsi="Consolas" w:cs="Consolas"/>
+          <w:color w:val="000000"/>
+          <w:sz w:val="19"/>
+          <w:szCs w:val="19"/>
+          <w:lang w:val="en-US"/>
+        </w:rPr>
+      </w:pPr>
+    </w:p>
+    <w:p>
+      <w:pPr>
+        <w:autoSpaceDE w:val="0"/>
+        <w:autoSpaceDN w:val="0"/>
+        <w:adjustRightInd w:val="0"/>
+        <w:spacing w:after="0" w:line="240" w:lineRule="auto"/>
+        <w:rPr>
+          <w:rFonts w:ascii="Consolas" w:hAnsi="Consolas" w:cs="Consolas"/>
+          <w:color w:val="000000"/>
+          <w:sz w:val="19"/>
+          <w:szCs w:val="19"/>
+        </w:rPr>
+      </w:pPr>
+      <w:r>
+        <w:rPr>
+          <w:rFonts w:ascii="Consolas" w:hAnsi="Consolas" w:cs="Consolas"/>
+          <w:color w:val="008000"/>
+          <w:sz w:val="19"/>
+          <w:szCs w:val="19"/>
+        </w:rPr>
+        <w:t>--2. Табличная функция (возвращает набор строк):</w:t>
+      </w:r>
+    </w:p>
+    <w:p>
+      <w:pPr>
+        <w:autoSpaceDE w:val="0"/>
+        <w:autoSpaceDN w:val="0"/>
+        <w:adjustRightInd w:val="0"/>
+        <w:spacing w:after="0" w:line="240" w:lineRule="auto"/>
+        <w:rPr>
+          <w:rFonts w:ascii="Consolas" w:hAnsi="Consolas" w:cs="Consolas"/>
+          <w:color w:val="000000"/>
+          <w:sz w:val="19"/>
+          <w:szCs w:val="19"/>
+          <w:lang w:val="en-US"/>
+        </w:rPr>
+      </w:pPr>
+      <w:r>
+        <w:rPr>
+          <w:rFonts w:ascii="Consolas" w:hAnsi="Consolas" w:cs="Consolas"/>
+          <w:color w:val="0000FF"/>
+          <w:sz w:val="19"/>
+          <w:szCs w:val="19"/>
+          <w:lang w:val="en-US"/>
+        </w:rPr>
+        <w:t>CREATE</w:t>
+      </w:r>
+      <w:r>
+        <w:rPr>
+          <w:rFonts w:ascii="Consolas" w:hAnsi="Consolas" w:cs="Consolas"/>
+          <w:color w:val="000000"/>
+          <w:sz w:val="19"/>
+          <w:szCs w:val="19"/>
+          <w:lang w:val="en-US"/>
+        </w:rPr>
+        <w:t xml:space="preserve"> </w:t>
+      </w:r>
+      <w:r>
+        <w:rPr>
+          <w:rFonts w:ascii="Consolas" w:hAnsi="Consolas" w:cs="Consolas"/>
+          <w:color w:val="0000FF"/>
+          <w:sz w:val="19"/>
+          <w:szCs w:val="19"/>
+          <w:lang w:val="en-US"/>
+        </w:rPr>
+        <w:t>FUNCTION</w:t>
+      </w:r>
+      <w:r>
+        <w:rPr>
+          <w:rFonts w:ascii="Consolas" w:hAnsi="Consolas" w:cs="Consolas"/>
+          <w:color w:val="000000"/>
+          <w:sz w:val="19"/>
+          <w:szCs w:val="19"/>
+          <w:lang w:val="en-US"/>
+        </w:rPr>
+        <w:t xml:space="preserve"> dbo</w:t>
+      </w:r>
+      <w:r>
+        <w:rPr>
+          <w:rFonts w:ascii="Consolas" w:hAnsi="Consolas" w:cs="Consolas"/>
+          <w:color w:val="808080"/>
+          <w:sz w:val="19"/>
+          <w:szCs w:val="19"/>
+          <w:lang w:val="en-US"/>
+        </w:rPr>
+        <w:t>.</w:t>
+      </w:r>
+      <w:r>
+        <w:rPr>
+          <w:rFonts w:ascii="Consolas" w:hAnsi="Consolas" w:cs="Consolas"/>
+          <w:color w:val="000000"/>
+          <w:sz w:val="19"/>
+          <w:szCs w:val="19"/>
+          <w:lang w:val="en-US"/>
+        </w:rPr>
+        <w:t>GetListStudents</w:t>
+      </w:r>
+      <w:r>
+        <w:rPr>
+          <w:rFonts w:ascii="Consolas" w:hAnsi="Consolas" w:cs="Consolas"/>
+          <w:color w:val="808080"/>
+          <w:sz w:val="19"/>
+          <w:szCs w:val="19"/>
+          <w:lang w:val="en-US"/>
+        </w:rPr>
+        <w:t>(</w:t>
+      </w:r>
+      <w:r>
+        <w:rPr>
+          <w:rFonts w:ascii="Consolas" w:hAnsi="Consolas" w:cs="Consolas"/>
+          <w:color w:val="000000"/>
+          <w:sz w:val="19"/>
+          <w:szCs w:val="19"/>
+          <w:lang w:val="en-US"/>
+        </w:rPr>
+        <w:t xml:space="preserve">@ListStudents </w:t>
+      </w:r>
+      <w:r>
+        <w:rPr>
+          <w:rFonts w:ascii="Consolas" w:hAnsi="Consolas" w:cs="Consolas"/>
+          <w:color w:val="0000FF"/>
+          <w:sz w:val="19"/>
+          <w:szCs w:val="19"/>
+          <w:lang w:val="en-US"/>
+        </w:rPr>
+        <w:t>NVARCHAR</w:t>
+      </w:r>
+      <w:r>
+        <w:rPr>
+          <w:rFonts w:ascii="Consolas" w:hAnsi="Consolas" w:cs="Consolas"/>
+          <w:color w:val="808080"/>
+          <w:sz w:val="19"/>
+          <w:szCs w:val="19"/>
+          <w:lang w:val="en-US"/>
+        </w:rPr>
+        <w:t>(</w:t>
+      </w:r>
+      <w:r>
+        <w:rPr>
+          <w:rFonts w:ascii="Consolas" w:hAnsi="Consolas" w:cs="Consolas"/>
+          <w:color w:val="000000"/>
+          <w:sz w:val="19"/>
+          <w:szCs w:val="19"/>
+          <w:lang w:val="en-US"/>
+        </w:rPr>
+        <w:t>50</w:t>
+      </w:r>
+      <w:r>
+        <w:rPr>
+          <w:rFonts w:ascii="Consolas" w:hAnsi="Consolas" w:cs="Consolas"/>
+          <w:color w:val="808080"/>
+          <w:sz w:val="19"/>
+          <w:szCs w:val="19"/>
+          <w:lang w:val="en-US"/>
+        </w:rPr>
+        <w:t>))</w:t>
+      </w:r>
+    </w:p>
+    <w:p>
+      <w:pPr>
+        <w:autoSpaceDE w:val="0"/>
+        <w:autoSpaceDN w:val="0"/>
+        <w:adjustRightInd w:val="0"/>
+        <w:spacing w:after="0" w:line="240" w:lineRule="auto"/>
+        <w:rPr>
+          <w:rFonts w:ascii="Consolas" w:hAnsi="Consolas" w:cs="Consolas"/>
+          <w:color w:val="000000"/>
+          <w:sz w:val="19"/>
+          <w:szCs w:val="19"/>
+          <w:lang w:val="en-US"/>
+        </w:rPr>
+      </w:pPr>
+      <w:r>
+        <w:rPr>
+          <w:rFonts w:ascii="Consolas" w:hAnsi="Consolas" w:cs="Consolas"/>
+          <w:color w:val="0000FF"/>
+          <w:sz w:val="19"/>
+          <w:szCs w:val="19"/>
+          <w:lang w:val="en-US"/>
+        </w:rPr>
+        <w:t>RETURNS</w:t>
+      </w:r>
+      <w:r>
+        <w:rPr>
+          <w:rFonts w:ascii="Consolas" w:hAnsi="Consolas" w:cs="Consolas"/>
+          <w:color w:val="000000"/>
+          <w:sz w:val="19"/>
+          <w:szCs w:val="19"/>
+          <w:lang w:val="en-US"/>
+        </w:rPr>
+        <w:t xml:space="preserve"> </w:t>
+      </w:r>
+      <w:r>
+        <w:rPr>
+          <w:rFonts w:ascii="Consolas" w:hAnsi="Consolas" w:cs="Consolas"/>
+          <w:color w:val="0000FF"/>
+          <w:sz w:val="19"/>
+          <w:szCs w:val="19"/>
+          <w:lang w:val="en-US"/>
+        </w:rPr>
+        <w:t>TABLE</w:t>
+      </w:r>
+    </w:p>
+    <w:p>
+      <w:pPr>
+        <w:autoSpaceDE w:val="0"/>
+        <w:autoSpaceDN w:val="0"/>
+        <w:adjustRightInd w:val="0"/>
+        <w:spacing w:after="0" w:line="240" w:lineRule="auto"/>
+        <w:rPr>
+          <w:rFonts w:ascii="Consolas" w:hAnsi="Consolas" w:cs="Consolas"/>
+          <w:color w:val="000000"/>
+          <w:sz w:val="19"/>
+          <w:szCs w:val="19"/>
+          <w:lang w:val="en-US"/>
+        </w:rPr>
+      </w:pPr>
+      <w:r>
+        <w:rPr>
+          <w:rFonts w:ascii="Consolas" w:hAnsi="Consolas" w:cs="Consolas"/>
+          <w:color w:val="0000FF"/>
+          <w:sz w:val="19"/>
+          <w:szCs w:val="19"/>
+          <w:lang w:val="en-US"/>
+        </w:rPr>
+        <w:t>AS</w:t>
+      </w:r>
+    </w:p>
+    <w:p>
+      <w:pPr>
+        <w:autoSpaceDE w:val="0"/>
+        <w:autoSpaceDN w:val="0"/>
+        <w:adjustRightInd w:val="0"/>
+        <w:spacing w:after="0" w:line="240" w:lineRule="auto"/>
+        <w:rPr>
+          <w:rFonts w:ascii="Consolas" w:hAnsi="Consolas" w:cs="Consolas"/>
+          <w:color w:val="000000"/>
+          <w:sz w:val="19"/>
+          <w:szCs w:val="19"/>
+          <w:lang w:val="en-US"/>
+        </w:rPr>
+      </w:pPr>
+      <w:r>
+        <w:rPr>
+          <w:rFonts w:ascii="Consolas" w:hAnsi="Consolas" w:cs="Consolas"/>
+          <w:color w:val="0000FF"/>
+          <w:sz w:val="19"/>
+          <w:szCs w:val="19"/>
+          <w:lang w:val="en-US"/>
+        </w:rPr>
+        <w:t>RETURN</w:t>
+      </w:r>
+    </w:p>
+    <w:p>
+      <w:pPr>
+        <w:autoSpaceDE w:val="0"/>
+        <w:autoSpaceDN w:val="0"/>
+        <w:adjustRightInd w:val="0"/>
+        <w:spacing w:after="0" w:line="240" w:lineRule="auto"/>
+        <w:rPr>
+          <w:rFonts w:ascii="Consolas" w:hAnsi="Consolas" w:cs="Consolas"/>
+          <w:color w:val="000000"/>
+          <w:sz w:val="19"/>
+          <w:szCs w:val="19"/>
+          <w:lang w:val="en-US"/>
+        </w:rPr>
+      </w:pPr>
+      <w:r>
+        <w:rPr>
+          <w:rFonts w:ascii="Consolas" w:hAnsi="Consolas" w:cs="Consolas"/>
+          <w:color w:val="808080"/>
+          <w:sz w:val="19"/>
+          <w:szCs w:val="19"/>
+          <w:lang w:val="en-US"/>
+        </w:rPr>
+        <w:t>(</w:t>
+      </w:r>
+    </w:p>
+    <w:p>
+      <w:pPr>
+        <w:autoSpaceDE w:val="0"/>
+        <w:autoSpaceDN w:val="0"/>
+        <w:adjustRightInd w:val="0"/>
+        <w:spacing w:after="0" w:line="240" w:lineRule="auto"/>
+        <w:rPr>
+          <w:rFonts w:ascii="Consolas" w:hAnsi="Consolas" w:cs="Consolas"/>
+          <w:color w:val="000000"/>
+          <w:sz w:val="19"/>
+          <w:szCs w:val="19"/>
+          <w:lang w:val="en-US"/>
+        </w:rPr>
+      </w:pPr>
+      <w:r>
+        <w:rPr>
+          <w:rFonts w:ascii="Consolas" w:hAnsi="Consolas" w:cs="Consolas"/>
+          <w:color w:val="000000"/>
+          <w:sz w:val="19"/>
+          <w:szCs w:val="19"/>
+          <w:lang w:val="en-US"/>
+        </w:rPr>
+        <w:t xml:space="preserve">    </w:t>
+      </w:r>
+      <w:r>
+        <w:rPr>
+          <w:rFonts w:ascii="Consolas" w:hAnsi="Consolas" w:cs="Consolas"/>
+          <w:color w:val="0000FF"/>
+          <w:sz w:val="19"/>
+          <w:szCs w:val="19"/>
+          <w:lang w:val="en-US"/>
+        </w:rPr>
+        <w:t>SELECT</w:t>
+      </w:r>
+      <w:r>
+        <w:rPr>
+          <w:rFonts w:ascii="Consolas" w:hAnsi="Consolas" w:cs="Consolas"/>
+          <w:color w:val="000000"/>
+          <w:sz w:val="19"/>
+          <w:szCs w:val="19"/>
+          <w:lang w:val="en-US"/>
+        </w:rPr>
+        <w:t xml:space="preserve"> </w:t>
+      </w:r>
+      <w:r>
+        <w:rPr>
+          <w:rFonts w:ascii="Consolas" w:hAnsi="Consolas" w:cs="Consolas"/>
+          <w:color w:val="808080"/>
+          <w:sz w:val="19"/>
+          <w:szCs w:val="19"/>
+          <w:lang w:val="en-US"/>
+        </w:rPr>
+        <w:t>*</w:t>
+      </w:r>
+    </w:p>
+    <w:p>
+      <w:pPr>
+        <w:autoSpaceDE w:val="0"/>
+        <w:autoSpaceDN w:val="0"/>
+        <w:adjustRightInd w:val="0"/>
+        <w:spacing w:after="0" w:line="240" w:lineRule="auto"/>
+        <w:rPr>
+          <w:rFonts w:ascii="Consolas" w:hAnsi="Consolas" w:cs="Consolas"/>
+          <w:color w:val="000000"/>
+          <w:sz w:val="19"/>
+          <w:szCs w:val="19"/>
+        </w:rPr>
+      </w:pPr>
+      <w:r>
+        <w:rPr>
+          <w:rFonts w:ascii="Consolas" w:hAnsi="Consolas" w:cs="Consolas"/>
+          <w:color w:val="000000"/>
+          <w:sz w:val="19"/>
+          <w:szCs w:val="19"/>
+          <w:lang w:val="en-US"/>
+        </w:rPr>
+        <w:t xml:space="preserve">    </w:t>
+      </w:r>
+      <w:r>
+        <w:rPr>
+          <w:rFonts w:ascii="Consolas" w:hAnsi="Consolas" w:cs="Consolas"/>
+          <w:color w:val="0000FF"/>
+          <w:sz w:val="19"/>
+          <w:szCs w:val="19"/>
+          <w:lang w:val="en-US"/>
+        </w:rPr>
+        <w:t>FROM</w:t>
+      </w:r>
+      <w:r>
+        <w:rPr>
+          <w:rFonts w:ascii="Consolas" w:hAnsi="Consolas" w:cs="Consolas"/>
+          <w:color w:val="000000"/>
+          <w:sz w:val="19"/>
+          <w:szCs w:val="19"/>
+        </w:rPr>
+        <w:t xml:space="preserve"> </w:t>
+      </w:r>
+      <w:r>
+        <w:rPr>
+          <w:rFonts w:ascii="Consolas" w:hAnsi="Consolas" w:cs="Consolas"/>
+          <w:color w:val="000000"/>
+          <w:sz w:val="19"/>
+          <w:szCs w:val="19"/>
+          <w:lang w:val="en-US"/>
+        </w:rPr>
+        <w:t>STUDENTS</w:t>
+      </w:r>
+    </w:p>
+    <w:p>
+      <w:pPr>
+        <w:autoSpaceDE w:val="0"/>
+        <w:autoSpaceDN w:val="0"/>
+        <w:adjustRightInd w:val="0"/>
+        <w:spacing w:after="0" w:line="240" w:lineRule="auto"/>
+        <w:rPr>
+          <w:rFonts w:ascii="Consolas" w:hAnsi="Consolas" w:cs="Consolas"/>
+          <w:color w:val="000000"/>
+          <w:sz w:val="19"/>
+          <w:szCs w:val="19"/>
+        </w:rPr>
+      </w:pPr>
+      <w:r>
+        <w:rPr>
+          <w:rFonts w:ascii="Consolas" w:hAnsi="Consolas" w:cs="Consolas"/>
+          <w:color w:val="808080"/>
+          <w:sz w:val="19"/>
+          <w:szCs w:val="19"/>
+        </w:rPr>
+        <w:t>);</w:t>
+      </w:r>
+    </w:p>
+    <w:p>
+      <w:pPr>
+        <w:autoSpaceDE w:val="0"/>
+        <w:autoSpaceDN w:val="0"/>
+        <w:adjustRightInd w:val="0"/>
+        <w:spacing w:after="0" w:line="240" w:lineRule="auto"/>
+        <w:rPr>
+          <w:rFonts w:ascii="Consolas" w:hAnsi="Consolas" w:cs="Consolas"/>
+          <w:color w:val="000000"/>
+          <w:sz w:val="19"/>
+          <w:szCs w:val="19"/>
+        </w:rPr>
+      </w:pPr>
+      <w:r>
+        <w:rPr>
+          <w:rFonts w:ascii="Consolas" w:hAnsi="Consolas" w:cs="Consolas"/>
+          <w:color w:val="0000FF"/>
+          <w:sz w:val="19"/>
+          <w:szCs w:val="19"/>
+          <w:lang w:val="en-US"/>
+        </w:rPr>
+        <w:t>GO</w:t>
+      </w:r>
+    </w:p>
+    <w:p>
+      <w:pPr>
+        <w:autoSpaceDE w:val="0"/>
+        <w:autoSpaceDN w:val="0"/>
+        <w:adjustRightInd w:val="0"/>
+        <w:spacing w:after="0" w:line="240" w:lineRule="auto"/>
+        <w:rPr>
+          <w:rFonts w:ascii="Consolas" w:hAnsi="Consolas" w:cs="Consolas"/>
+          <w:color w:val="000000"/>
+          <w:sz w:val="19"/>
+          <w:szCs w:val="19"/>
+        </w:rPr>
+      </w:pPr>
+    </w:p>
+    <w:p>
+      <w:pPr>
+        <w:autoSpaceDE w:val="0"/>
+        <w:autoSpaceDN w:val="0"/>
+        <w:adjustRightInd w:val="0"/>
+        <w:spacing w:after="0" w:line="240" w:lineRule="auto"/>
+        <w:rPr>
+          <w:rFonts w:ascii="Consolas" w:hAnsi="Consolas" w:cs="Consolas"/>
+          <w:color w:val="000000"/>
+          <w:sz w:val="19"/>
+          <w:szCs w:val="19"/>
+        </w:rPr>
+      </w:pPr>
+      <w:r>
+        <w:rPr>
+          <w:rFonts w:ascii="Consolas" w:hAnsi="Consolas" w:cs="Consolas"/>
+          <w:color w:val="008000"/>
+          <w:sz w:val="19"/>
+          <w:szCs w:val="19"/>
+        </w:rPr>
+        <w:t>--Использовать табличную функцию:</w:t>
+      </w:r>
+    </w:p>
+    <w:p>
+      <w:pPr>
+        <w:ind w:firstLine="709"/>
+        <w:rPr>
+          <w:rFonts w:ascii="Consolas" w:hAnsi="Consolas" w:cs="Consolas"/>
+          <w:color w:val="808080"/>
+          <w:sz w:val="19"/>
+          <w:szCs w:val="19"/>
+          <w:lang w:val="en-US"/>
+        </w:rPr>
+      </w:pPr>
+      <w:r>
+        <w:rPr>
+          <w:rFonts w:ascii="Consolas" w:hAnsi="Consolas" w:cs="Consolas"/>
+          <w:color w:val="0000FF"/>
+          <w:sz w:val="19"/>
+          <w:szCs w:val="19"/>
+          <w:lang w:val="en-US"/>
+        </w:rPr>
+        <w:t>SELECT</w:t>
+      </w:r>
+      <w:r>
+        <w:rPr>
+          <w:rFonts w:ascii="Consolas" w:hAnsi="Consolas" w:cs="Consolas"/>
+          <w:color w:val="000000"/>
+          <w:sz w:val="19"/>
+          <w:szCs w:val="19"/>
+          <w:lang w:val="en-US"/>
+        </w:rPr>
+        <w:t xml:space="preserve"> </w:t>
+      </w:r>
+      <w:r>
+        <w:rPr>
+          <w:rFonts w:ascii="Consolas" w:hAnsi="Consolas" w:cs="Consolas"/>
+          <w:color w:val="808080"/>
+          <w:sz w:val="19"/>
+          <w:szCs w:val="19"/>
+          <w:lang w:val="en-US"/>
+        </w:rPr>
+        <w:t>*</w:t>
+      </w:r>
+      <w:r>
+        <w:rPr>
+          <w:rFonts w:ascii="Consolas" w:hAnsi="Consolas" w:cs="Consolas"/>
+          <w:color w:val="000000"/>
+          <w:sz w:val="19"/>
+          <w:szCs w:val="19"/>
+          <w:lang w:val="en-US"/>
+        </w:rPr>
+        <w:t xml:space="preserve"> </w:t>
+      </w:r>
+      <w:r>
+        <w:rPr>
+          <w:rFonts w:ascii="Consolas" w:hAnsi="Consolas" w:cs="Consolas"/>
+          <w:color w:val="0000FF"/>
+          <w:sz w:val="19"/>
+          <w:szCs w:val="19"/>
+          <w:lang w:val="en-US"/>
+        </w:rPr>
+        <w:t>FROM</w:t>
+      </w:r>
+      <w:r>
+        <w:rPr>
+          <w:rFonts w:ascii="Consolas" w:hAnsi="Consolas" w:cs="Consolas"/>
+          <w:color w:val="000000"/>
+          <w:sz w:val="19"/>
+          <w:szCs w:val="19"/>
+          <w:lang w:val="en-US"/>
+        </w:rPr>
+        <w:t xml:space="preserve"> dbo</w:t>
+      </w:r>
+      <w:r>
+        <w:rPr>
+          <w:rFonts w:ascii="Consolas" w:hAnsi="Consolas" w:cs="Consolas"/>
+          <w:color w:val="808080"/>
+          <w:sz w:val="19"/>
+          <w:szCs w:val="19"/>
+          <w:lang w:val="en-US"/>
+        </w:rPr>
+        <w:t>.</w:t>
+      </w:r>
+      <w:r>
+        <w:rPr>
+          <w:rFonts w:ascii="Consolas" w:hAnsi="Consolas" w:cs="Consolas"/>
+          <w:color w:val="000000"/>
+          <w:sz w:val="19"/>
+          <w:szCs w:val="19"/>
+          <w:lang w:val="en-US"/>
+        </w:rPr>
+        <w:t>GetListStudents</w:t>
+      </w:r>
+      <w:r>
+        <w:rPr>
+          <w:rFonts w:ascii="Consolas" w:hAnsi="Consolas" w:cs="Consolas"/>
+          <w:color w:val="808080"/>
+          <w:sz w:val="19"/>
+          <w:szCs w:val="19"/>
+          <w:lang w:val="en-US"/>
+        </w:rPr>
+        <w:t>(</w:t>
+      </w:r>
+      <w:r>
+        <w:rPr>
+          <w:rFonts w:ascii="Consolas" w:hAnsi="Consolas" w:cs="Consolas"/>
+          <w:color w:val="FF0000"/>
+          <w:sz w:val="19"/>
+          <w:szCs w:val="19"/>
+          <w:lang w:val="en-US"/>
+        </w:rPr>
+        <w:t>''</w:t>
+      </w:r>
+      <w:r>
+        <w:rPr>
+          <w:rFonts w:ascii="Consolas" w:hAnsi="Consolas" w:cs="Consolas"/>
+          <w:color w:val="808080"/>
+          <w:sz w:val="19"/>
+          <w:szCs w:val="19"/>
+          <w:lang w:val="en-US"/>
+        </w:rPr>
+        <w:t>);</w:t>
+      </w:r>
+    </w:p>
+    <w:p>
+      <w:pPr>
+        <w:rPr>
+          <w:rFonts w:ascii="Consolas" w:hAnsi="Consolas" w:cs="Consolas"/>
+          <w:color w:val="808080"/>
+          <w:sz w:val="19"/>
+          <w:szCs w:val="19"/>
+          <w:lang w:val="en-US"/>
+        </w:rPr>
+      </w:pPr>
+      <w:r>
+        <w:rPr>
+          <w:rFonts w:ascii="Consolas" w:hAnsi="Consolas" w:cs="Consolas"/>
+          <w:color w:val="808080"/>
+          <w:sz w:val="19"/>
+          <w:szCs w:val="19"/>
+          <w:lang w:val="en-US"/>
+        </w:rPr>
+        <w:br w:type="page"/>
+      </w:r>
+    </w:p>
+    <w:p>
+      <w:pPr>
+        <w:ind w:firstLine="709"/>
+        <w:rPr>
+          <w:rFonts w:ascii="Times New Roman" w:hAnsi="Times New Roman" w:cs="Times New Roman"/>
+          <w:sz w:val="28"/>
+          <w:szCs w:val="28"/>
+          <w:lang w:val="en-US"/>
+        </w:rPr>
+      </w:pPr>
+      <w:r>
+        <w:rPr>
+          <w:rFonts w:ascii="Times New Roman" w:hAnsi="Times New Roman" w:cs="Times New Roman"/>
+          <w:sz w:val="28"/>
+          <w:szCs w:val="28"/>
+        </w:rPr>
+        <w:lastRenderedPageBreak/>
+        <w:t>Т</w:t>
+      </w:r>
+      <w:r>
+        <w:rPr>
+          <w:rFonts w:ascii="Times New Roman" w:hAnsi="Times New Roman" w:cs="Times New Roman"/>
+          <w:sz w:val="28"/>
+          <w:szCs w:val="28"/>
+        </w:rPr>
+        <w:t>риггеры</w:t>
+      </w:r>
+      <w:bookmarkStart w:id="12" w:name="_GoBack"/>
+      <w:bookmarkEnd w:id="12"/>
     </w:p>
     <w:p>
       <w:pPr>
@@ -8841,14 +16383,22 @@
           <w:kern w:val="36"/>
           <w:sz w:val="28"/>
           <w:szCs w:val="28"/>
-          <w:lang w:eastAsia="ru-RU"/>
-        </w:rPr>
-      </w:pPr>
-      <w:bookmarkStart w:id="12" w:name="_Toc30437165"/>
-      <w:r>
-        <w:rPr>
-          <w:sz w:val="28"/>
-          <w:szCs w:val="28"/>
+          <w:lang w:val="en-US" w:eastAsia="ru-RU"/>
+        </w:rPr>
+      </w:pPr>
+      <w:r>
+        <w:rPr>
+          <w:sz w:val="28"/>
+          <w:szCs w:val="28"/>
+          <w:lang w:val="en-US"/>
+        </w:rPr>
+        <w:t xml:space="preserve"> </w:t>
+      </w:r>
+      <w:r>
+        <w:rPr>
+          <w:sz w:val="28"/>
+          <w:szCs w:val="28"/>
+          <w:lang w:val="en-US"/>
         </w:rPr>
         <w:br w:type="page"/>
       </w:r>
@@ -8885,7 +16435,7 @@
         </w:rPr>
         <w:t>Резервное копирование базы данных</w:t>
       </w:r>
-      <w:bookmarkEnd w:id="12"/>
+      <w:bookmarkEnd w:id="11"/>
     </w:p>
     <w:p>
       <w:pPr>
@@ -8934,7 +16484,7 @@
 </file>
 
 <file path=word/endnotes.xml><?xml version="1.0" encoding="utf-8"?>
-<w:endnotes xmlns:wpc="http://schemas.microsoft.com/office/word/2010/wordprocessingCanvas" xmlns:cx="http://schemas.microsoft.com/office/drawing/2014/chartex" xmlns:mc="http://schemas.openxmlformats.org/markup-compatibility/2006" xmlns:o="urn:schemas-microsoft-com:office:office" xmlns:r="http://schemas.openxmlformats.org/officeDocument/2006/relationships" xmlns:m="http://schemas.openxmlformats.org/officeDocument/2006/math" xmlns:v="urn:schemas-microsoft-com:vml" xmlns:wp14="http://schemas.microsoft.com/office/word/2010/wordprocessingDrawing" xmlns:wp="http://schemas.openxmlformats.org/drawingml/2006/wordprocessingDrawing" xmlns:w10="urn:schemas-microsoft-com:office:word" xmlns:w="http://schemas.openxmlformats.org/wordprocessingml/2006/main" xmlns:w14="http://schemas.microsoft.com/office/word/2010/wordml" xmlns:w15="http://schemas.microsoft.com/office/word/2012/wordml" xmlns:w16se="http://schemas.microsoft.com/office/word/2015/wordml/symex" xmlns:wpg="http://schemas.microsoft.com/office/word/2010/wordprocessingGroup" xmlns:wpi="http://schemas.microsoft.com/office/word/2010/wordprocessingInk" xmlns:wne="http://schemas.microsoft.com/office/word/2006/wordml" xmlns:wps="http://schemas.microsoft.com/office/word/2010/wordprocessingShape" mc:Ignorable="w14 w15 w16se wp14">
+<w:endnotes xmlns:wpc="http://schemas.microsoft.com/office/word/2010/wordprocessingCanvas" xmlns:cx="http://schemas.microsoft.com/office/drawing/2014/chartex" xmlns:cx1="http://schemas.microsoft.com/office/drawing/2015/9/8/chartex" xmlns:mc="http://schemas.openxmlformats.org/markup-compatibility/2006" xmlns:o="urn:schemas-microsoft-com:office:office" xmlns:r="http://schemas.openxmlformats.org/officeDocument/2006/relationships" xmlns:m="http://schemas.openxmlformats.org/officeDocument/2006/math" xmlns:v="urn:schemas-microsoft-com:vml" xmlns:wp14="http://schemas.microsoft.com/office/word/2010/wordprocessingDrawing" xmlns:wp="http://schemas.openxmlformats.org/drawingml/2006/wordprocessingDrawing" xmlns:w10="urn:schemas-microsoft-com:office:word" xmlns:w="http://schemas.openxmlformats.org/wordprocessingml/2006/main" xmlns:w14="http://schemas.microsoft.com/office/word/2010/wordml" xmlns:w15="http://schemas.microsoft.com/office/word/2012/wordml" xmlns:w16se="http://schemas.microsoft.com/office/word/2015/wordml/symex" xmlns:wpg="http://schemas.microsoft.com/office/word/2010/wordprocessingGroup" xmlns:wpi="http://schemas.microsoft.com/office/word/2010/wordprocessingInk" xmlns:wne="http://schemas.microsoft.com/office/word/2006/wordml" xmlns:wps="http://schemas.microsoft.com/office/word/2010/wordprocessingShape" mc:Ignorable="w14 w15 w16se wp14">
   <w:endnote w:type="separator" w:id="-1">
     <w:p>
       <w:pPr>
@@ -8959,7 +16509,7 @@
 </file>
 
 <file path=word/footnotes.xml><?xml version="1.0" encoding="utf-8"?>
-<w:footnotes xmlns:wpc="http://schemas.microsoft.com/office/word/2010/wordprocessingCanvas" xmlns:cx="http://schemas.microsoft.com/office/drawing/2014/chartex" xmlns:mc="http://schemas.openxmlformats.org/markup-compatibility/2006" xmlns:o="urn:schemas-microsoft-com:office:office" xmlns:r="http://schemas.openxmlformats.org/officeDocument/2006/relationships" xmlns:m="http://schemas.openxmlformats.org/officeDocument/2006/math" xmlns:v="urn:schemas-microsoft-com:vml" xmlns:wp14="http://schemas.microsoft.com/office/word/2010/wordprocessingDrawing" xmlns:wp="http://schemas.openxmlformats.org/drawingml/2006/wordprocessingDrawing" xmlns:w10="urn:schemas-microsoft-com:office:word" xmlns:w="http://schemas.openxmlformats.org/wordprocessingml/2006/main" xmlns:w14="http://schemas.microsoft.com/office/word/2010/wordml" xmlns:w15="http://schemas.microsoft.com/office/word/2012/wordml" xmlns:w16se="http://schemas.microsoft.com/office/word/2015/wordml/symex" xmlns:wpg="http://schemas.microsoft.com/office/word/2010/wordprocessingGroup" xmlns:wpi="http://schemas.microsoft.com/office/word/2010/wordprocessingInk" xmlns:wne="http://schemas.microsoft.com/office/word/2006/wordml" xmlns:wps="http://schemas.microsoft.com/office/word/2010/wordprocessingShape" mc:Ignorable="w14 w15 w16se wp14">
+<w:footnotes xmlns:wpc="http://schemas.microsoft.com/office/word/2010/wordprocessingCanvas" xmlns:cx="http://schemas.microsoft.com/office/drawing/2014/chartex" xmlns:cx1="http://schemas.microsoft.com/office/drawing/2015/9/8/chartex" xmlns:mc="http://schemas.openxmlformats.org/markup-compatibility/2006" xmlns:o="urn:schemas-microsoft-com:office:office" xmlns:r="http://schemas.openxmlformats.org/officeDocument/2006/relationships" xmlns:m="http://schemas.openxmlformats.org/officeDocument/2006/math" xmlns:v="urn:schemas-microsoft-com:vml" xmlns:wp14="http://schemas.microsoft.com/office/word/2010/wordprocessingDrawing" xmlns:wp="http://schemas.openxmlformats.org/drawingml/2006/wordprocessingDrawing" xmlns:w10="urn:schemas-microsoft-com:office:word" xmlns:w="http://schemas.openxmlformats.org/wordprocessingml/2006/main" xmlns:w14="http://schemas.microsoft.com/office/word/2010/wordml" xmlns:w15="http://schemas.microsoft.com/office/word/2012/wordml" xmlns:w16se="http://schemas.microsoft.com/office/word/2015/wordml/symex" xmlns:wpg="http://schemas.microsoft.com/office/word/2010/wordprocessingGroup" xmlns:wpi="http://schemas.microsoft.com/office/word/2010/wordprocessingInk" xmlns:wne="http://schemas.microsoft.com/office/word/2006/wordml" xmlns:wps="http://schemas.microsoft.com/office/word/2010/wordprocessingShape" mc:Ignorable="w14 w15 w16se wp14">
   <w:footnote w:type="separator" w:id="-1">
     <w:p>
       <w:pPr>
@@ -8984,7 +16534,7 @@
 </file>
 
 <file path=word/numbering.xml><?xml version="1.0" encoding="utf-8"?>
-<w:numbering xmlns:wpc="http://schemas.microsoft.com/office/word/2010/wordprocessingCanvas" xmlns:cx="http://schemas.microsoft.com/office/drawing/2014/chartex" xmlns:mc="http://schemas.openxmlformats.org/markup-compatibility/2006" xmlns:o="urn:schemas-microsoft-com:office:office" xmlns:r="http://schemas.openxmlformats.org/officeDocument/2006/relationships" xmlns:m="http://schemas.openxmlformats.org/officeDocument/2006/math" xmlns:v="urn:schemas-microsoft-com:vml" xmlns:wp14="http://schemas.microsoft.com/office/word/2010/wordprocessingDrawing" xmlns:wp="http://schemas.openxmlformats.org/drawingml/2006/wordprocessingDrawing" xmlns:w10="urn:schemas-microsoft-com:office:word" xmlns:w="http://schemas.openxmlformats.org/wordprocessingml/2006/main" xmlns:w14="http://schemas.microsoft.com/office/word/2010/wordml" xmlns:w15="http://schemas.microsoft.com/office/word/2012/wordml" xmlns:w16se="http://schemas.microsoft.com/office/word/2015/wordml/symex" xmlns:wpg="http://schemas.microsoft.com/office/word/2010/wordprocessingGroup" xmlns:wpi="http://schemas.microsoft.com/office/word/2010/wordprocessingInk" xmlns:wne="http://schemas.microsoft.com/office/word/2006/wordml" xmlns:wps="http://schemas.microsoft.com/office/word/2010/wordprocessingShape" mc:Ignorable="w14 w15 w16se wp14">
+<w:numbering xmlns:wpc="http://schemas.microsoft.com/office/word/2010/wordprocessingCanvas" xmlns:cx="http://schemas.microsoft.com/office/drawing/2014/chartex" xmlns:cx1="http://schemas.microsoft.com/office/drawing/2015/9/8/chartex" xmlns:mc="http://schemas.openxmlformats.org/markup-compatibility/2006" xmlns:o="urn:schemas-microsoft-com:office:office" xmlns:r="http://schemas.openxmlformats.org/officeDocument/2006/relationships" xmlns:m="http://schemas.openxmlformats.org/officeDocument/2006/math" xmlns:v="urn:schemas-microsoft-com:vml" xmlns:wp14="http://schemas.microsoft.com/office/word/2010/wordprocessingDrawing" xmlns:wp="http://schemas.openxmlformats.org/drawingml/2006/wordprocessingDrawing" xmlns:w10="urn:schemas-microsoft-com:office:word" xmlns:w="http://schemas.openxmlformats.org/wordprocessingml/2006/main" xmlns:w14="http://schemas.microsoft.com/office/word/2010/wordml" xmlns:w15="http://schemas.microsoft.com/office/word/2012/wordml" xmlns:w16se="http://schemas.microsoft.com/office/word/2015/wordml/symex" xmlns:wpg="http://schemas.microsoft.com/office/word/2010/wordprocessingGroup" xmlns:wpi="http://schemas.microsoft.com/office/word/2010/wordprocessingInk" xmlns:wne="http://schemas.microsoft.com/office/word/2006/wordml" xmlns:wps="http://schemas.microsoft.com/office/word/2010/wordprocessingShape" mc:Ignorable="w14 w15 w16se wp14">
   <w:abstractNum w:abstractNumId="0" w15:restartNumberingAfterBreak="0">
     <w:nsid w:val="02AF154A"/>
     <w:multiLevelType w:val="multilevel"/>
@@ -13067,7 +20617,7 @@
 </file>
 
 <file path=customXml/itemProps1.xml><?xml version="1.0" encoding="utf-8"?>
-<ds:datastoreItem xmlns:ds="http://schemas.openxmlformats.org/officeDocument/2006/customXml" ds:itemID="{0D510225-2B18-4DA9-AAFA-53E31755EC8B}">
+<ds:datastoreItem xmlns:ds="http://schemas.openxmlformats.org/officeDocument/2006/customXml" ds:itemID="{AA0686D9-6B94-4E3E-9E42-FAA76B62DD0C}">
   <ds:schemaRefs>
     <ds:schemaRef ds:uri="http://schemas.openxmlformats.org/officeDocument/2006/bibliography"/>
   </ds:schemaRefs>

--- a/Образец_пояснительной_записки.docx
+++ b/Образец_пояснительной_записки.docx
@@ -19,7 +19,10 @@
           <w:docPartUnique/>
         </w:docPartObj>
       </w:sdtPr>
+      <w:sdtEndPr/>
       <w:sdtContent>
+        <w:bookmarkStart w:id="1" w:name="_GoBack" w:displacedByCustomXml="prev"/>
+        <w:bookmarkEnd w:id="1" w:displacedByCustomXml="prev"/>
         <w:p>
           <w:pPr>
             <w:pStyle w:val="af1"/>
@@ -428,7 +431,7 @@
                 <w:sz w:val="28"/>
                 <w:szCs w:val="28"/>
               </w:rPr>
-              <w:t>3</w:t>
+              <w:t>5</w:t>
             </w:r>
             <w:r>
               <w:rPr>
@@ -542,7 +545,7 @@
                 <w:sz w:val="28"/>
                 <w:szCs w:val="28"/>
               </w:rPr>
-              <w:t>3</w:t>
+              <w:t>6</w:t>
             </w:r>
             <w:r>
               <w:rPr>
@@ -656,7 +659,7 @@
                 <w:sz w:val="28"/>
                 <w:szCs w:val="28"/>
               </w:rPr>
-              <w:t>3</w:t>
+              <w:t>6</w:t>
             </w:r>
             <w:r>
               <w:rPr>
@@ -749,7 +752,7 @@
                 <w:sz w:val="28"/>
                 <w:szCs w:val="28"/>
               </w:rPr>
-              <w:t>3</w:t>
+              <w:t>9</w:t>
             </w:r>
             <w:r>
               <w:rPr>
@@ -842,7 +845,7 @@
                 <w:sz w:val="28"/>
                 <w:szCs w:val="28"/>
               </w:rPr>
-              <w:t>3</w:t>
+              <w:t>10</w:t>
             </w:r>
             <w:r>
               <w:rPr>
@@ -935,7 +938,7 @@
                 <w:sz w:val="28"/>
                 <w:szCs w:val="28"/>
               </w:rPr>
-              <w:t>3</w:t>
+              <w:t>10</w:t>
             </w:r>
             <w:r>
               <w:rPr>
@@ -969,7 +972,7 @@
         </w:p>
       </w:sdtContent>
     </w:sdt>
-    <w:bookmarkStart w:id="1" w:name="_Toc533565839" w:displacedByCustomXml="prev"/>
+    <w:bookmarkStart w:id="2" w:name="_Toc533565839" w:displacedByCustomXml="prev"/>
     <w:p>
       <w:pPr>
         <w:spacing w:after="0"/>
@@ -1002,7 +1005,7 @@
           <w:szCs w:val="28"/>
         </w:rPr>
       </w:pPr>
-      <w:bookmarkStart w:id="2" w:name="_Toc30437157"/>
+      <w:bookmarkStart w:id="3" w:name="_Toc30437157"/>
       <w:r>
         <w:rPr>
           <w:sz w:val="28"/>
@@ -1011,8 +1014,8 @@
         <w:lastRenderedPageBreak/>
         <w:t>ВВЕДЕНИЕ</w:t>
       </w:r>
-      <w:bookmarkEnd w:id="1"/>
       <w:bookmarkEnd w:id="2"/>
+      <w:bookmarkEnd w:id="3"/>
     </w:p>
     <w:p>
       <w:pPr>
@@ -1233,8 +1236,8 @@
           <w:szCs w:val="28"/>
         </w:rPr>
       </w:pPr>
-      <w:bookmarkStart w:id="3" w:name="_Toc533565840"/>
-      <w:bookmarkStart w:id="4" w:name="_Toc30437158"/>
+      <w:bookmarkStart w:id="4" w:name="_Toc533565840"/>
+      <w:bookmarkStart w:id="5" w:name="_Toc30437158"/>
       <w:r>
         <w:rPr>
           <w:sz w:val="28"/>
@@ -1250,7 +1253,7 @@
         </w:rPr>
         <w:t xml:space="preserve"> </w:t>
       </w:r>
-      <w:bookmarkEnd w:id="3"/>
+      <w:bookmarkEnd w:id="4"/>
       <w:r>
         <w:rPr>
           <w:sz w:val="28"/>
@@ -1258,7 +1261,7 @@
         </w:rPr>
         <w:t>Проектирование логической схемы базы данных</w:t>
       </w:r>
-      <w:bookmarkEnd w:id="4"/>
+      <w:bookmarkEnd w:id="5"/>
     </w:p>
     <w:p>
       <w:pPr>
@@ -1448,7 +1451,7 @@
           <w:szCs w:val="28"/>
         </w:rPr>
       </w:pPr>
-      <w:bookmarkStart w:id="5" w:name="_Toc30437159"/>
+      <w:bookmarkStart w:id="6" w:name="_Toc30437159"/>
       <w:r>
         <w:rPr>
           <w:sz w:val="28"/>
@@ -1470,7 +1473,7 @@
         </w:rPr>
         <w:t>Таблицы базы данных</w:t>
       </w:r>
-      <w:bookmarkEnd w:id="5"/>
+      <w:bookmarkEnd w:id="6"/>
     </w:p>
     <w:p>
       <w:pPr>
@@ -4959,7 +4962,7 @@
           <w:lang w:eastAsia="ru-RU"/>
         </w:rPr>
       </w:pPr>
-      <w:bookmarkStart w:id="6" w:name="_Toc30437160"/>
+      <w:bookmarkStart w:id="7" w:name="_Toc30437160"/>
       <w:r>
         <w:rPr>
           <w:sz w:val="28"/>
@@ -5021,7 +5024,7 @@
         </w:rPr>
         <w:t>данных</w:t>
       </w:r>
-      <w:bookmarkEnd w:id="6"/>
+      <w:bookmarkEnd w:id="7"/>
     </w:p>
     <w:p>
       <w:pPr>
@@ -7024,7 +7027,7 @@
           <w:lang w:val="en-US" w:eastAsia="ru-RU"/>
         </w:rPr>
       </w:pPr>
-      <w:bookmarkStart w:id="7" w:name="_Toc30437161"/>
+      <w:bookmarkStart w:id="8" w:name="_Toc30437161"/>
       <w:r>
         <w:rPr>
           <w:sz w:val="28"/>
@@ -7081,7 +7084,7 @@
         </w:rPr>
         <w:t>и пространственные объекты</w:t>
       </w:r>
-      <w:bookmarkEnd w:id="7"/>
+      <w:bookmarkEnd w:id="8"/>
     </w:p>
     <w:p>
       <w:pPr>
@@ -8442,7 +8445,7 @@
           <w:szCs w:val="28"/>
         </w:rPr>
       </w:pPr>
-      <w:bookmarkStart w:id="8" w:name="_Toc30437162"/>
+      <w:bookmarkStart w:id="9" w:name="_Toc30437162"/>
     </w:p>
     <w:p>
       <w:pPr>
@@ -9121,14 +9124,16 @@
           <w:color w:val="000000"/>
           <w:sz w:val="19"/>
           <w:szCs w:val="19"/>
-        </w:rPr>
-      </w:pPr>
-      <w:r>
-        <w:rPr>
-          <w:rFonts w:ascii="Consolas" w:hAnsi="Consolas" w:cs="Consolas"/>
-          <w:color w:val="0000FF"/>
-          <w:sz w:val="19"/>
-          <w:szCs w:val="19"/>
+          <w:lang w:val="en-US"/>
+        </w:rPr>
+      </w:pPr>
+      <w:r>
+        <w:rPr>
+          <w:rFonts w:ascii="Consolas" w:hAnsi="Consolas" w:cs="Consolas"/>
+          <w:color w:val="0000FF"/>
+          <w:sz w:val="19"/>
+          <w:szCs w:val="19"/>
+          <w:lang w:val="en-US"/>
         </w:rPr>
         <w:t>AS</w:t>
       </w:r>
@@ -9144,14 +9149,16 @@
           <w:color w:val="000000"/>
           <w:sz w:val="19"/>
           <w:szCs w:val="19"/>
-        </w:rPr>
-      </w:pPr>
-      <w:r>
-        <w:rPr>
-          <w:rFonts w:ascii="Consolas" w:hAnsi="Consolas" w:cs="Consolas"/>
-          <w:color w:val="0000FF"/>
-          <w:sz w:val="19"/>
-          <w:szCs w:val="19"/>
+          <w:lang w:val="en-US"/>
+        </w:rPr>
+      </w:pPr>
+      <w:r>
+        <w:rPr>
+          <w:rFonts w:ascii="Consolas" w:hAnsi="Consolas" w:cs="Consolas"/>
+          <w:color w:val="0000FF"/>
+          <w:sz w:val="19"/>
+          <w:szCs w:val="19"/>
+          <w:lang w:val="en-US"/>
         </w:rPr>
         <w:t>BEGIN</w:t>
       </w:r>
@@ -10804,7 +10811,7 @@
         </w:rPr>
         <w:t>и безопасность</w:t>
       </w:r>
-      <w:bookmarkEnd w:id="8"/>
+      <w:bookmarkEnd w:id="9"/>
     </w:p>
     <w:p>
       <w:pPr>
@@ -13418,7 +13425,6 @@
           <w:color w:val="0000FF"/>
           <w:sz w:val="19"/>
           <w:szCs w:val="19"/>
-          <w:lang w:val="en-US"/>
         </w:rPr>
       </w:pPr>
       <w:r>
@@ -13443,22 +13449,20 @@
           <w:color w:val="0000FF"/>
           <w:sz w:val="19"/>
           <w:szCs w:val="19"/>
-          <w:lang w:val="en-US"/>
-        </w:rPr>
-      </w:pPr>
-    </w:p>
-    <w:p>
-      <w:pPr>
-        <w:autoSpaceDE w:val="0"/>
-        <w:autoSpaceDN w:val="0"/>
-        <w:adjustRightInd w:val="0"/>
-        <w:spacing w:after="0" w:line="240" w:lineRule="auto"/>
-        <w:rPr>
-          <w:rFonts w:ascii="Consolas" w:hAnsi="Consolas" w:cs="Consolas"/>
-          <w:color w:val="0000FF"/>
-          <w:sz w:val="19"/>
-          <w:szCs w:val="19"/>
-          <w:lang w:val="en-US"/>
+        </w:rPr>
+      </w:pPr>
+    </w:p>
+    <w:p>
+      <w:pPr>
+        <w:autoSpaceDE w:val="0"/>
+        <w:autoSpaceDN w:val="0"/>
+        <w:adjustRightInd w:val="0"/>
+        <w:spacing w:after="0" w:line="240" w:lineRule="auto"/>
+        <w:rPr>
+          <w:rFonts w:ascii="Consolas" w:hAnsi="Consolas" w:cs="Consolas"/>
+          <w:color w:val="0000FF"/>
+          <w:sz w:val="19"/>
+          <w:szCs w:val="19"/>
         </w:rPr>
       </w:pPr>
     </w:p>
@@ -13506,14 +13510,16 @@
           <w:color w:val="000000"/>
           <w:sz w:val="19"/>
           <w:szCs w:val="19"/>
-        </w:rPr>
-      </w:pPr>
-      <w:r>
-        <w:rPr>
-          <w:rFonts w:ascii="Consolas" w:hAnsi="Consolas" w:cs="Consolas"/>
-          <w:color w:val="0000FF"/>
-          <w:sz w:val="19"/>
-          <w:szCs w:val="19"/>
+          <w:lang w:val="en-US"/>
+        </w:rPr>
+      </w:pPr>
+      <w:r>
+        <w:rPr>
+          <w:rFonts w:ascii="Consolas" w:hAnsi="Consolas" w:cs="Consolas"/>
+          <w:color w:val="0000FF"/>
+          <w:sz w:val="19"/>
+          <w:szCs w:val="19"/>
+          <w:lang w:val="en-US"/>
         </w:rPr>
         <w:t>GRANT</w:t>
       </w:r>
@@ -13523,15 +13529,17 @@
           <w:color w:val="000000"/>
           <w:sz w:val="19"/>
           <w:szCs w:val="19"/>
-        </w:rPr>
-        <w:t xml:space="preserve"> </w:t>
-      </w:r>
-      <w:r>
-        <w:rPr>
-          <w:rFonts w:ascii="Consolas" w:hAnsi="Consolas" w:cs="Consolas"/>
-          <w:color w:val="0000FF"/>
-          <w:sz w:val="19"/>
-          <w:szCs w:val="19"/>
+          <w:lang w:val="en-US"/>
+        </w:rPr>
+        <w:t xml:space="preserve"> </w:t>
+      </w:r>
+      <w:r>
+        <w:rPr>
+          <w:rFonts w:ascii="Consolas" w:hAnsi="Consolas" w:cs="Consolas"/>
+          <w:color w:val="0000FF"/>
+          <w:sz w:val="19"/>
+          <w:szCs w:val="19"/>
+          <w:lang w:val="en-US"/>
         </w:rPr>
         <w:t>EXECUTE</w:t>
       </w:r>
@@ -13541,15 +13549,17 @@
           <w:color w:val="000000"/>
           <w:sz w:val="19"/>
           <w:szCs w:val="19"/>
-        </w:rPr>
-        <w:t xml:space="preserve"> </w:t>
-      </w:r>
-      <w:r>
-        <w:rPr>
-          <w:rFonts w:ascii="Consolas" w:hAnsi="Consolas" w:cs="Consolas"/>
-          <w:color w:val="0000FF"/>
-          <w:sz w:val="19"/>
-          <w:szCs w:val="19"/>
+          <w:lang w:val="en-US"/>
+        </w:rPr>
+        <w:t xml:space="preserve"> </w:t>
+      </w:r>
+      <w:r>
+        <w:rPr>
+          <w:rFonts w:ascii="Consolas" w:hAnsi="Consolas" w:cs="Consolas"/>
+          <w:color w:val="0000FF"/>
+          <w:sz w:val="19"/>
+          <w:szCs w:val="19"/>
+          <w:lang w:val="en-US"/>
         </w:rPr>
         <w:t>ON</w:t>
       </w:r>
@@ -13565,14 +13575,16 @@
           <w:color w:val="000000"/>
           <w:sz w:val="19"/>
           <w:szCs w:val="19"/>
-        </w:rPr>
-      </w:pPr>
-      <w:r>
-        <w:rPr>
-          <w:rFonts w:ascii="Consolas" w:hAnsi="Consolas" w:cs="Consolas"/>
-          <w:color w:val="000000"/>
-          <w:sz w:val="19"/>
-          <w:szCs w:val="19"/>
+          <w:lang w:val="en-US"/>
+        </w:rPr>
+      </w:pPr>
+      <w:r>
+        <w:rPr>
+          <w:rFonts w:ascii="Consolas" w:hAnsi="Consolas" w:cs="Consolas"/>
+          <w:color w:val="000000"/>
+          <w:sz w:val="19"/>
+          <w:szCs w:val="19"/>
+          <w:lang w:val="en-US"/>
         </w:rPr>
         <w:t>dbo</w:t>
       </w:r>
@@ -13582,6 +13594,7 @@
           <w:color w:val="808080"/>
           <w:sz w:val="19"/>
           <w:szCs w:val="19"/>
+          <w:lang w:val="en-US"/>
         </w:rPr>
         <w:t>.</w:t>
       </w:r>
@@ -13591,6 +13604,7 @@
           <w:color w:val="000000"/>
           <w:sz w:val="19"/>
           <w:szCs w:val="19"/>
+          <w:lang w:val="en-US"/>
         </w:rPr>
         <w:t xml:space="preserve">Procedure1 </w:t>
       </w:r>
@@ -13600,6 +13614,7 @@
           <w:color w:val="0000FF"/>
           <w:sz w:val="19"/>
           <w:szCs w:val="19"/>
+          <w:lang w:val="en-US"/>
         </w:rPr>
         <w:t>TO</w:t>
       </w:r>
@@ -13609,15 +13624,17 @@
           <w:color w:val="000000"/>
           <w:sz w:val="19"/>
           <w:szCs w:val="19"/>
-        </w:rPr>
-        <w:t xml:space="preserve"> </w:t>
-      </w:r>
-      <w:r>
-        <w:rPr>
-          <w:rFonts w:ascii="Consolas" w:hAnsi="Consolas" w:cs="Consolas"/>
-          <w:color w:val="0000FF"/>
-          <w:sz w:val="19"/>
-          <w:szCs w:val="19"/>
+          <w:lang w:val="en-US"/>
+        </w:rPr>
+        <w:t xml:space="preserve"> </w:t>
+      </w:r>
+      <w:r>
+        <w:rPr>
+          <w:rFonts w:ascii="Consolas" w:hAnsi="Consolas" w:cs="Consolas"/>
+          <w:color w:val="0000FF"/>
+          <w:sz w:val="19"/>
+          <w:szCs w:val="19"/>
+          <w:lang w:val="en-US"/>
         </w:rPr>
         <w:t>ADMIN</w:t>
       </w:r>
@@ -13627,6 +13644,7 @@
           <w:color w:val="808080"/>
           <w:sz w:val="19"/>
           <w:szCs w:val="19"/>
+          <w:lang w:val="en-US"/>
         </w:rPr>
         <w:t>;</w:t>
       </w:r>
@@ -13641,7 +13659,7 @@
           <w:color w:val="000000"/>
           <w:sz w:val="28"/>
           <w:szCs w:val="28"/>
-          <w:lang w:eastAsia="ru-RU"/>
+          <w:lang w:val="en-US" w:eastAsia="ru-RU"/>
         </w:rPr>
       </w:pPr>
     </w:p>
@@ -13654,14 +13672,15 @@
           <w:kern w:val="36"/>
           <w:sz w:val="28"/>
           <w:szCs w:val="28"/>
-          <w:lang w:eastAsia="ru-RU"/>
-        </w:rPr>
-      </w:pPr>
-      <w:bookmarkStart w:id="9" w:name="_Toc30437163"/>
-      <w:r>
-        <w:rPr>
-          <w:sz w:val="28"/>
-          <w:szCs w:val="28"/>
+          <w:lang w:val="en-US" w:eastAsia="ru-RU"/>
+        </w:rPr>
+      </w:pPr>
+      <w:bookmarkStart w:id="10" w:name="_Toc30437163"/>
+      <w:r>
+        <w:rPr>
+          <w:sz w:val="28"/>
+          <w:szCs w:val="28"/>
+          <w:lang w:val="en-US"/>
         </w:rPr>
         <w:br w:type="page"/>
       </w:r>
@@ -13698,7 +13717,7 @@
         </w:rPr>
         <w:t>Индексы базы данных</w:t>
       </w:r>
-      <w:bookmarkEnd w:id="9"/>
+      <w:bookmarkEnd w:id="10"/>
     </w:p>
     <w:p>
       <w:pPr>
@@ -14644,7 +14663,7 @@
           <w:lang w:val="en-US" w:eastAsia="ru-RU"/>
         </w:rPr>
       </w:pPr>
-      <w:bookmarkStart w:id="10" w:name="_Toc30437164"/>
+      <w:bookmarkStart w:id="11" w:name="_Toc30437164"/>
       <w:r>
         <w:rPr>
           <w:sz w:val="28"/>
@@ -14686,7 +14705,7 @@
         </w:rPr>
         <w:t>Программные объекты базы данных</w:t>
       </w:r>
-      <w:bookmarkEnd w:id="10"/>
+      <w:bookmarkEnd w:id="11"/>
     </w:p>
     <w:p>
       <w:pPr>
@@ -14726,7 +14745,7 @@
           <w:szCs w:val="19"/>
         </w:rPr>
       </w:pPr>
-      <w:bookmarkStart w:id="11" w:name="_Toc30437165"/>
+      <w:bookmarkStart w:id="12" w:name="_Toc30437165"/>
       <w:r>
         <w:rPr>
           <w:rFonts w:ascii="Times New Roman" w:eastAsia="Times New Roman" w:hAnsi="Times New Roman" w:cs="Times New Roman"/>
@@ -15004,7 +15023,6 @@
           <w:color w:val="000000"/>
           <w:sz w:val="19"/>
           <w:szCs w:val="19"/>
-          <w:lang w:val="en-US"/>
         </w:rPr>
       </w:pPr>
       <w:r>
@@ -15033,7 +15051,6 @@
           <w:color w:val="000000"/>
           <w:sz w:val="19"/>
           <w:szCs w:val="19"/>
-          <w:lang w:val="en-US"/>
         </w:rPr>
         <w:t xml:space="preserve"> </w:t>
       </w:r>
@@ -15067,7 +15084,6 @@
           <w:color w:val="000000"/>
           <w:sz w:val="19"/>
           <w:szCs w:val="19"/>
-          <w:lang w:val="en-US"/>
         </w:rPr>
         <w:t xml:space="preserve">        </w:t>
       </w:r>
@@ -17583,7 +17599,6 @@
           <w:color w:val="0000FF"/>
           <w:sz w:val="19"/>
           <w:szCs w:val="19"/>
-          <w:lang w:val="en-US"/>
         </w:rPr>
       </w:pPr>
       <w:r>
@@ -22678,7 +22693,7 @@
         </w:rPr>
         <w:t>Резервное копирование базы данных</w:t>
       </w:r>
-      <w:bookmarkEnd w:id="11"/>
+      <w:bookmarkEnd w:id="12"/>
     </w:p>
     <w:p>
       <w:pPr>
@@ -23307,7 +23322,6 @@
           <w:lang w:eastAsia="ru-RU"/>
         </w:rPr>
       </w:pPr>
-      <w:bookmarkStart w:id="12" w:name="_GoBack"/>
       <w:r>
         <w:rPr>
           <w:rFonts w:ascii="Times New Roman" w:eastAsia="Times New Roman" w:hAnsi="Times New Roman" w:cs="Times New Roman"/>
@@ -23321,7 +23335,6 @@
         <w:t>Проверка для созданных программных объектов</w:t>
       </w:r>
     </w:p>
-    <w:bookmarkEnd w:id="12"/>
     <w:p>
       <w:pPr>
         <w:autoSpaceDE w:val="0"/>
@@ -25153,14 +25166,16 @@
           <w:color w:val="000000"/>
           <w:sz w:val="19"/>
           <w:szCs w:val="19"/>
-        </w:rPr>
-      </w:pPr>
-      <w:r>
-        <w:rPr>
-          <w:rFonts w:ascii="Consolas" w:hAnsi="Consolas" w:cs="Consolas"/>
-          <w:color w:val="0000FF"/>
-          <w:sz w:val="19"/>
-          <w:szCs w:val="19"/>
+          <w:lang w:val="en-US"/>
+        </w:rPr>
+      </w:pPr>
+      <w:r>
+        <w:rPr>
+          <w:rFonts w:ascii="Consolas" w:hAnsi="Consolas" w:cs="Consolas"/>
+          <w:color w:val="0000FF"/>
+          <w:sz w:val="19"/>
+          <w:szCs w:val="19"/>
+          <w:lang w:val="en-US"/>
         </w:rPr>
         <w:t>END</w:t>
       </w:r>
@@ -25176,6 +25191,7 @@
           <w:color w:val="000000"/>
           <w:sz w:val="19"/>
           <w:szCs w:val="19"/>
+          <w:lang w:val="en-US"/>
         </w:rPr>
       </w:pPr>
     </w:p>
@@ -29815,6 +29831,7 @@
   <w:style w:type="character" w:default="1" w:styleId="a1">
     <w:name w:val="Default Paragraph Font"/>
     <w:uiPriority w:val="1"/>
+    <w:semiHidden/>
     <w:unhideWhenUsed/>
   </w:style>
   <w:style w:type="table" w:default="1" w:styleId="a2">
@@ -30564,7 +30581,7 @@
 </file>
 
 <file path=customXml/itemProps1.xml><?xml version="1.0" encoding="utf-8"?>
-<ds:datastoreItem xmlns:ds="http://schemas.openxmlformats.org/officeDocument/2006/customXml" ds:itemID="{F1711FB9-4AE5-4457-9467-4E44EE7A8E6A}">
+<ds:datastoreItem xmlns:ds="http://schemas.openxmlformats.org/officeDocument/2006/customXml" ds:itemID="{CC0F0C89-C0DD-4A28-ADF6-9AD92A9B1AB7}">
   <ds:schemaRefs>
     <ds:schemaRef ds:uri="http://schemas.openxmlformats.org/officeDocument/2006/bibliography"/>
   </ds:schemaRefs>
